--- a/Branches/2.0/src/Word/Blocks/Report_Initiation of Coverage.docx
+++ b/Branches/2.0/src/Word/Blocks/Report_Initiation of Coverage.docx
@@ -45,14 +45,12 @@
                 <w:p>
                   <w:pPr>
                     <w:rPr>
-                      <w:rFonts w:ascii="Calibri" w:hAnsi="Calibri" w:cs="Calibri"/>
                       <w:sz w:val="40"/>
                       <w:szCs w:val="40"/>
                     </w:rPr>
                   </w:pPr>
                   <w:r>
                     <w:rPr>
-                      <w:rFonts w:ascii="Calibri" w:hAnsi="Calibri" w:cs="Calibri"/>
                       <w:sz w:val="40"/>
                       <w:szCs w:val="40"/>
                     </w:rPr>
@@ -60,7 +58,6 @@
                   </w:r>
                   <w:r>
                     <w:rPr>
-                      <w:rFonts w:ascii="Calibri" w:hAnsi="Calibri" w:cs="Calibri"/>
                       <w:sz w:val="40"/>
                       <w:szCs w:val="40"/>
                     </w:rPr>
@@ -68,7 +65,6 @@
                   </w:r>
                   <w:r>
                     <w:rPr>
-                      <w:rFonts w:ascii="Calibri" w:hAnsi="Calibri" w:cs="Calibri"/>
                       <w:sz w:val="40"/>
                       <w:szCs w:val="40"/>
                     </w:rPr>
@@ -78,15 +74,7 @@
               </w:tc>
             </w:tr>
           </w:tbl>
-          <w:p>
-            <w:pPr>
-              <w:rPr>
-                <w:rFonts w:ascii="Calibri" w:hAnsi="Calibri" w:cs="Calibri"/>
-                <w:sz w:val="22"/>
-                <w:szCs w:val="22"/>
-              </w:rPr>
-            </w:pPr>
-          </w:p>
+          <w:p/>
           <w:p>
             <w:pPr>
               <w:pStyle w:val="iRBullet"/>
@@ -95,14 +83,12 @@
               </w:tabs>
               <w:ind w:left="360" w:hanging="270"/>
               <w:rPr>
-                <w:rFonts w:ascii="Calibri" w:hAnsi="Calibri" w:cs="Calibri"/>
                 <w:sz w:val="22"/>
                 <w:szCs w:val="22"/>
               </w:rPr>
             </w:pPr>
             <w:r>
               <w:rPr>
-                <w:rFonts w:ascii="Calibri" w:hAnsi="Calibri" w:cs="Calibri"/>
                 <w:sz w:val="22"/>
                 <w:szCs w:val="22"/>
               </w:rPr>
@@ -117,14 +103,12 @@
               </w:tabs>
               <w:ind w:left="360" w:hanging="270"/>
               <w:rPr>
-                <w:rFonts w:ascii="Calibri" w:hAnsi="Calibri" w:cs="Calibri"/>
                 <w:sz w:val="22"/>
                 <w:szCs w:val="22"/>
               </w:rPr>
             </w:pPr>
             <w:r>
               <w:rPr>
-                <w:rFonts w:ascii="Calibri" w:hAnsi="Calibri" w:cs="Calibri"/>
                 <w:sz w:val="22"/>
                 <w:szCs w:val="22"/>
               </w:rPr>
@@ -139,258 +123,93 @@
               </w:tabs>
               <w:ind w:left="360" w:hanging="270"/>
               <w:rPr>
-                <w:rFonts w:ascii="Calibri" w:hAnsi="Calibri" w:cs="Calibri"/>
                 <w:sz w:val="22"/>
                 <w:szCs w:val="22"/>
               </w:rPr>
             </w:pPr>
             <w:r>
               <w:rPr>
-                <w:rFonts w:ascii="Calibri" w:hAnsi="Calibri" w:cs="Calibri"/>
                 <w:sz w:val="22"/>
                 <w:szCs w:val="22"/>
               </w:rPr>
               <w:t>Key Point  Number 3</w:t>
             </w:r>
           </w:p>
+          <w:p/>
           <w:p>
-            <w:pPr>
-              <w:rPr>
-                <w:rFonts w:ascii="Calibri" w:hAnsi="Calibri" w:cs="Calibri"/>
-                <w:sz w:val="22"/>
-                <w:szCs w:val="22"/>
-              </w:rPr>
-            </w:pPr>
-          </w:p>
-          <w:p>
-            <w:pPr>
-              <w:rPr>
-                <w:rFonts w:ascii="Calibri" w:hAnsi="Calibri" w:cs="Calibri"/>
-                <w:sz w:val="22"/>
-                <w:szCs w:val="22"/>
-              </w:rPr>
-            </w:pPr>
             <w:r>
               <w:rPr>
-                <w:rFonts w:ascii="Calibri" w:hAnsi="Calibri" w:cs="Calibri"/>
                 <w:b/>
                 <w:bCs/>
-                <w:sz w:val="22"/>
-                <w:szCs w:val="22"/>
               </w:rPr>
               <w:t>Some normal text, some normal text, some normal text, some normal text, some normal text, some normal text, some normal text, some normal text</w:t>
             </w:r>
             <w:r>
-              <w:rPr>
-                <w:rFonts w:ascii="Calibri" w:hAnsi="Calibri" w:cs="Calibri"/>
-                <w:sz w:val="22"/>
-                <w:szCs w:val="22"/>
-              </w:rPr>
               <w:t xml:space="preserve">, some normal text, some normal text, some normal text, some normal text, some normal text, some normal text, some normal text, some normal </w:t>
             </w:r>
             <w:r>
-              <w:rPr>
-                <w:rFonts w:ascii="Calibri" w:hAnsi="Calibri" w:cs="Calibri"/>
-                <w:sz w:val="22"/>
-                <w:szCs w:val="22"/>
-              </w:rPr>
               <w:t xml:space="preserve">Some normal text, some normal text, some normal text, some normal text, some normal text, some normal text, some normal text, some normal text, some normal text, some normal text, some normal text, some normal text, some normal text, some normal text, some normal text, some </w:t>
             </w:r>
           </w:p>
+          <w:p/>
           <w:p>
-            <w:pPr>
-              <w:rPr>
-                <w:rFonts w:ascii="Calibri" w:hAnsi="Calibri" w:cs="Calibri"/>
-                <w:sz w:val="22"/>
-                <w:szCs w:val="22"/>
-              </w:rPr>
-            </w:pPr>
-          </w:p>
-          <w:p>
-            <w:pPr>
-              <w:rPr>
-                <w:rFonts w:ascii="Calibri" w:hAnsi="Calibri" w:cs="Calibri"/>
-                <w:sz w:val="22"/>
-                <w:szCs w:val="22"/>
-              </w:rPr>
-            </w:pPr>
             <w:r>
               <w:rPr>
-                <w:rFonts w:ascii="Calibri" w:hAnsi="Calibri" w:cs="Calibri"/>
                 <w:b/>
                 <w:bCs/>
-                <w:sz w:val="22"/>
-                <w:szCs w:val="22"/>
               </w:rPr>
               <w:t xml:space="preserve">Some normal text, some normal text, </w:t>
             </w:r>
             <w:r>
               <w:rPr>
-                <w:rFonts w:ascii="Calibri" w:hAnsi="Calibri" w:cs="Calibri"/>
                 <w:b/>
                 <w:bCs/>
-                <w:sz w:val="22"/>
-                <w:szCs w:val="22"/>
               </w:rPr>
               <w:t>some normal text,</w:t>
             </w:r>
             <w:r>
               <w:rPr>
-                <w:rFonts w:ascii="Calibri" w:hAnsi="Calibri" w:cs="Calibri"/>
                 <w:b/>
                 <w:bCs/>
-                <w:sz w:val="22"/>
-                <w:szCs w:val="22"/>
               </w:rPr>
               <w:t xml:space="preserve"> normal text, some normal text, some normal text, some normal text, some normal text, some</w:t>
             </w:r>
             <w:r>
-              <w:rPr>
-                <w:rFonts w:ascii="Calibri" w:hAnsi="Calibri" w:cs="Calibri"/>
-                <w:sz w:val="22"/>
-                <w:szCs w:val="22"/>
-              </w:rPr>
               <w:t xml:space="preserve"> normal text, some normal text, some normal text, some normal text, some normal text, some normal text, some normal text, some normal text, </w:t>
             </w:r>
             <w:r>
-              <w:rPr>
-                <w:rFonts w:ascii="Calibri" w:hAnsi="Calibri" w:cs="Calibri"/>
-                <w:sz w:val="22"/>
-                <w:szCs w:val="22"/>
-              </w:rPr>
               <w:t xml:space="preserve"> </w:t>
             </w:r>
             <w:r>
-              <w:rPr>
-                <w:rFonts w:ascii="Calibri" w:hAnsi="Calibri" w:cs="Calibri"/>
-                <w:sz w:val="22"/>
-                <w:szCs w:val="22"/>
-              </w:rPr>
               <w:t xml:space="preserve">Some normal text, some normal text, some normal text, normal text, some normal text, some normal text, some normal text, some normal text, some normal text, some normal text, some </w:t>
             </w:r>
           </w:p>
+          <w:p/>
           <w:p>
-            <w:pPr>
-              <w:rPr>
-                <w:rFonts w:ascii="Calibri" w:hAnsi="Calibri" w:cs="Calibri"/>
-                <w:sz w:val="22"/>
-                <w:szCs w:val="22"/>
-              </w:rPr>
-            </w:pPr>
-          </w:p>
-          <w:p>
-            <w:pPr>
-              <w:rPr>
-                <w:rFonts w:ascii="Calibri" w:hAnsi="Calibri" w:cs="Calibri"/>
-                <w:sz w:val="22"/>
-                <w:szCs w:val="22"/>
-              </w:rPr>
-            </w:pPr>
             <w:r>
               <w:rPr>
-                <w:rFonts w:ascii="Calibri" w:hAnsi="Calibri" w:cs="Calibri"/>
                 <w:b/>
                 <w:bCs/>
-                <w:sz w:val="22"/>
-                <w:szCs w:val="22"/>
               </w:rPr>
               <w:t>Some normal text, some normal text, some normal text, some normal text, some normal text, some normal text, some normal text, some normal text,</w:t>
             </w:r>
             <w:r>
-              <w:rPr>
-                <w:rFonts w:ascii="Calibri" w:hAnsi="Calibri" w:cs="Calibri"/>
-                <w:sz w:val="22"/>
-                <w:szCs w:val="22"/>
-              </w:rPr>
               <w:t xml:space="preserve"> some normal text, some normal text, some normal text, some normal text, some normal text, some normal text, some norm</w:t>
             </w:r>
             <w:r>
-              <w:rPr>
-                <w:rFonts w:ascii="Calibri" w:hAnsi="Calibri" w:cs="Calibri"/>
-                <w:sz w:val="22"/>
-                <w:szCs w:val="22"/>
-              </w:rPr>
               <w:t xml:space="preserve">al text, some normal text, </w:t>
             </w:r>
             <w:r>
-              <w:rPr>
-                <w:rFonts w:ascii="Calibri" w:hAnsi="Calibri" w:cs="Calibri"/>
-                <w:sz w:val="22"/>
-                <w:szCs w:val="22"/>
-              </w:rPr>
               <w:t xml:space="preserve">some normal text, some normal text, some normal text, some normal text, some normal text, some normal text, some normal text, some normal text, some normal text, some </w:t>
             </w:r>
             <w:r>
-              <w:rPr>
-                <w:rFonts w:ascii="Calibri" w:hAnsi="Calibri" w:cs="Calibri"/>
-                <w:sz w:val="22"/>
-                <w:szCs w:val="22"/>
-              </w:rPr>
               <w:t>normal text, some normal text, some normal text, some normal text, some</w:t>
             </w:r>
           </w:p>
-          <w:p>
-            <w:pPr>
-              <w:rPr>
-                <w:rFonts w:ascii="Calibri" w:hAnsi="Calibri" w:cs="Calibri"/>
-                <w:sz w:val="22"/>
-                <w:szCs w:val="22"/>
-              </w:rPr>
-            </w:pPr>
-          </w:p>
-          <w:p>
-            <w:pPr>
-              <w:rPr>
-                <w:rFonts w:ascii="Calibri" w:hAnsi="Calibri" w:cs="Calibri"/>
-                <w:sz w:val="22"/>
-                <w:szCs w:val="22"/>
-              </w:rPr>
-            </w:pPr>
-            <w:r>
-              <w:rPr>
-                <w:rFonts w:ascii="Calibri" w:hAnsi="Calibri" w:cs="Calibri"/>
-                <w:b/>
-                <w:bCs/>
-                <w:sz w:val="22"/>
-                <w:szCs w:val="22"/>
-              </w:rPr>
-              <w:t xml:space="preserve">Some normal text, some normal text, some normal text, some normal text, some normal text, some normal text, some normal text, some normal text, </w:t>
-            </w:r>
-            <w:r>
-              <w:rPr>
-                <w:rFonts w:ascii="Calibri" w:hAnsi="Calibri" w:cs="Calibri"/>
-                <w:sz w:val="22"/>
-                <w:szCs w:val="22"/>
-              </w:rPr>
-              <w:t xml:space="preserve">some normal text, some normal text, some normal text, some normal text, some normal text, some normal text, some normal text, some </w:t>
-            </w:r>
-            <w:r>
-              <w:rPr>
-                <w:rFonts w:ascii="Calibri" w:hAnsi="Calibri" w:cs="Calibri"/>
-                <w:sz w:val="22"/>
-                <w:szCs w:val="22"/>
-              </w:rPr>
-              <w:t xml:space="preserve">normal text, some normal text, </w:t>
-            </w:r>
-          </w:p>
+          <w:p/>
           <w:p>
             <w:pPr>
               <w:jc w:val="both"/>
-              <w:rPr>
-                <w:rFonts w:ascii="Calibri" w:hAnsi="Calibri" w:cs="Calibri"/>
-                <w:sz w:val="22"/>
-                <w:szCs w:val="22"/>
-              </w:rPr>
-            </w:pPr>
-          </w:p>
-          <w:p>
-            <w:pPr>
-              <w:jc w:val="both"/>
-              <w:rPr>
-                <w:rFonts w:ascii="Calibri" w:hAnsi="Calibri" w:cs="Calibri"/>
-                <w:sz w:val="22"/>
-                <w:szCs w:val="22"/>
-              </w:rPr>
             </w:pPr>
           </w:p>
           <w:tbl>
@@ -427,33 +246,27 @@
                     <w:pStyle w:val="iRTableHead"/>
                     <w:spacing w:before="40" w:after="40"/>
                     <w:rPr>
-                      <w:rFonts w:ascii="Calibri" w:hAnsi="Calibri" w:cs="Calibri"/>
                       <w:b/>
                       <w:bCs/>
                       <w:color w:val="auto"/>
                       <w:sz w:val="22"/>
-                      <w:szCs w:val="22"/>
                     </w:rPr>
                   </w:pPr>
                   <w:r>
                     <w:rPr>
-                      <w:rFonts w:ascii="Calibri" w:hAnsi="Calibri" w:cs="Calibri"/>
                       <w:b/>
                       <w:bCs/>
                       <w:color w:val="auto"/>
                       <w:sz w:val="22"/>
-                      <w:szCs w:val="22"/>
                     </w:rPr>
                     <w:t>Key Indicators</w:t>
                   </w:r>
                   <w:r>
                     <w:rPr>
-                      <w:rFonts w:ascii="Calibri" w:hAnsi="Calibri" w:cs="Calibri"/>
                       <w:b/>
                       <w:bCs/>
                       <w:color w:val="auto"/>
                       <w:sz w:val="22"/>
-                      <w:szCs w:val="22"/>
                     </w:rPr>
                     <w:t xml:space="preserve"> (EGPm)</w:t>
                   </w:r>
@@ -476,7 +289,6 @@
                     <w:spacing w:before="40" w:after="40"/>
                     <w:jc w:val="both"/>
                     <w:rPr>
-                      <w:rFonts w:ascii="Calibri" w:hAnsi="Calibri" w:cs="Calibri"/>
                       <w:b/>
                       <w:bCs/>
                       <w:szCs w:val="18"/>
@@ -499,7 +311,6 @@
                     <w:spacing w:before="40" w:after="40"/>
                     <w:jc w:val="right"/>
                     <w:rPr>
-                      <w:rFonts w:ascii="Calibri" w:hAnsi="Calibri" w:cs="Calibri"/>
                       <w:b/>
                       <w:bCs/>
                       <w:szCs w:val="18"/>
@@ -507,7 +318,6 @@
                   </w:pPr>
                   <w:r>
                     <w:rPr>
-                      <w:rFonts w:ascii="Calibri" w:hAnsi="Calibri" w:cs="Calibri"/>
                       <w:b/>
                       <w:bCs/>
                       <w:szCs w:val="18"/>
@@ -531,7 +341,6 @@
                     <w:spacing w:before="40" w:after="40"/>
                     <w:jc w:val="right"/>
                     <w:rPr>
-                      <w:rFonts w:ascii="Calibri" w:hAnsi="Calibri" w:cs="Calibri"/>
                       <w:b/>
                       <w:bCs/>
                       <w:szCs w:val="18"/>
@@ -539,7 +348,6 @@
                   </w:pPr>
                   <w:r>
                     <w:rPr>
-                      <w:rFonts w:ascii="Calibri" w:hAnsi="Calibri" w:cs="Calibri"/>
                       <w:b/>
                       <w:bCs/>
                       <w:szCs w:val="18"/>
@@ -563,7 +371,6 @@
                     <w:spacing w:before="40" w:after="40"/>
                     <w:jc w:val="right"/>
                     <w:rPr>
-                      <w:rFonts w:ascii="Calibri" w:hAnsi="Calibri" w:cs="Calibri"/>
                       <w:b/>
                       <w:bCs/>
                       <w:szCs w:val="18"/>
@@ -571,7 +378,6 @@
                   </w:pPr>
                   <w:r>
                     <w:rPr>
-                      <w:rFonts w:ascii="Calibri" w:hAnsi="Calibri" w:cs="Calibri"/>
                       <w:b/>
                       <w:bCs/>
                       <w:szCs w:val="18"/>
@@ -596,7 +402,6 @@
                     <w:spacing w:before="40" w:after="40"/>
                     <w:jc w:val="right"/>
                     <w:rPr>
-                      <w:rFonts w:ascii="Calibri" w:hAnsi="Calibri" w:cs="Calibri"/>
                       <w:b/>
                       <w:bCs/>
                       <w:szCs w:val="18"/>
@@ -604,7 +409,6 @@
                   </w:pPr>
                   <w:r>
                     <w:rPr>
-                      <w:rFonts w:ascii="Calibri" w:hAnsi="Calibri" w:cs="Calibri"/>
                       <w:b/>
                       <w:bCs/>
                       <w:szCs w:val="18"/>
@@ -628,7 +432,6 @@
                     <w:spacing w:before="40" w:after="40"/>
                     <w:jc w:val="right"/>
                     <w:rPr>
-                      <w:rFonts w:ascii="Calibri" w:hAnsi="Calibri" w:cs="Calibri"/>
                       <w:b/>
                       <w:bCs/>
                       <w:szCs w:val="18"/>
@@ -636,7 +439,6 @@
                   </w:pPr>
                   <w:r>
                     <w:rPr>
-                      <w:rFonts w:ascii="Calibri" w:hAnsi="Calibri" w:cs="Calibri"/>
                       <w:b/>
                       <w:bCs/>
                       <w:szCs w:val="18"/>
@@ -662,13 +464,11 @@
                     <w:spacing w:before="40"/>
                     <w:jc w:val="both"/>
                     <w:rPr>
-                      <w:rFonts w:ascii="Calibri" w:hAnsi="Calibri" w:cs="Calibri"/>
                       <w:szCs w:val="18"/>
                     </w:rPr>
                   </w:pPr>
                   <w:r>
                     <w:rPr>
-                      <w:rFonts w:ascii="Calibri" w:hAnsi="Calibri" w:cs="Calibri"/>
                       <w:szCs w:val="18"/>
                     </w:rPr>
                     <w:t>Net Profit</w:t>
@@ -690,13 +490,11 @@
                     <w:spacing w:before="40"/>
                     <w:jc w:val="right"/>
                     <w:rPr>
-                      <w:rFonts w:ascii="Calibri" w:hAnsi="Calibri" w:cs="Calibri"/>
                       <w:szCs w:val="18"/>
                     </w:rPr>
                   </w:pPr>
                   <w:r>
                     <w:rPr>
-                      <w:rFonts w:ascii="Calibri" w:hAnsi="Calibri" w:cs="Calibri"/>
                       <w:szCs w:val="18"/>
                     </w:rPr>
                     <w:t>154</w:t>
@@ -718,13 +516,11 @@
                     <w:spacing w:before="40"/>
                     <w:jc w:val="right"/>
                     <w:rPr>
-                      <w:rFonts w:ascii="Calibri" w:hAnsi="Calibri" w:cs="Calibri"/>
                       <w:szCs w:val="18"/>
                     </w:rPr>
                   </w:pPr>
                   <w:r>
                     <w:rPr>
-                      <w:rFonts w:ascii="Calibri" w:hAnsi="Calibri" w:cs="Calibri"/>
                       <w:szCs w:val="18"/>
                     </w:rPr>
                     <w:t>160</w:t>
@@ -746,13 +542,11 @@
                     <w:spacing w:before="40"/>
                     <w:jc w:val="right"/>
                     <w:rPr>
-                      <w:rFonts w:ascii="Calibri" w:hAnsi="Calibri" w:cs="Calibri"/>
                       <w:szCs w:val="18"/>
                     </w:rPr>
                   </w:pPr>
                   <w:r>
                     <w:rPr>
-                      <w:rFonts w:ascii="Calibri" w:hAnsi="Calibri" w:cs="Calibri"/>
                       <w:szCs w:val="18"/>
                     </w:rPr>
                     <w:t>162</w:t>
@@ -775,13 +569,11 @@
                     <w:spacing w:before="40"/>
                     <w:jc w:val="right"/>
                     <w:rPr>
-                      <w:rFonts w:ascii="Calibri" w:hAnsi="Calibri" w:cs="Calibri"/>
                       <w:szCs w:val="18"/>
                     </w:rPr>
                   </w:pPr>
                   <w:r>
                     <w:rPr>
-                      <w:rFonts w:ascii="Calibri" w:hAnsi="Calibri" w:cs="Calibri"/>
                       <w:szCs w:val="18"/>
                     </w:rPr>
                     <w:t>170</w:t>
@@ -803,13 +595,11 @@
                     <w:spacing w:before="40"/>
                     <w:jc w:val="right"/>
                     <w:rPr>
-                      <w:rFonts w:ascii="Calibri" w:hAnsi="Calibri" w:cs="Calibri"/>
                       <w:szCs w:val="18"/>
                     </w:rPr>
                   </w:pPr>
                   <w:r>
                     <w:rPr>
-                      <w:rFonts w:ascii="Calibri" w:hAnsi="Calibri" w:cs="Calibri"/>
                       <w:szCs w:val="18"/>
                     </w:rPr>
                     <w:t>180</w:t>
@@ -832,13 +622,11 @@
                   <w:pPr>
                     <w:jc w:val="both"/>
                     <w:rPr>
-                      <w:rFonts w:ascii="Calibri" w:hAnsi="Calibri" w:cs="Calibri"/>
                       <w:szCs w:val="18"/>
                     </w:rPr>
                   </w:pPr>
                   <w:r>
                     <w:rPr>
-                      <w:rFonts w:ascii="Calibri" w:hAnsi="Calibri" w:cs="Calibri"/>
                       <w:szCs w:val="18"/>
                     </w:rPr>
                     <w:t>EPS</w:t>
@@ -859,13 +647,11 @@
                   <w:pPr>
                     <w:jc w:val="right"/>
                     <w:rPr>
-                      <w:rFonts w:ascii="Calibri" w:hAnsi="Calibri" w:cs="Calibri"/>
                       <w:szCs w:val="18"/>
                     </w:rPr>
                   </w:pPr>
                   <w:r>
                     <w:rPr>
-                      <w:rFonts w:ascii="Calibri" w:hAnsi="Calibri" w:cs="Calibri"/>
                       <w:szCs w:val="18"/>
                     </w:rPr>
                     <w:t>2.5</w:t>
@@ -886,13 +672,11 @@
                   <w:pPr>
                     <w:jc w:val="right"/>
                     <w:rPr>
-                      <w:rFonts w:ascii="Calibri" w:hAnsi="Calibri" w:cs="Calibri"/>
                       <w:szCs w:val="18"/>
                     </w:rPr>
                   </w:pPr>
                   <w:r>
                     <w:rPr>
-                      <w:rFonts w:ascii="Calibri" w:hAnsi="Calibri" w:cs="Calibri"/>
                       <w:szCs w:val="18"/>
                     </w:rPr>
                     <w:t>3.2</w:t>
@@ -913,13 +697,11 @@
                   <w:pPr>
                     <w:jc w:val="right"/>
                     <w:rPr>
-                      <w:rFonts w:ascii="Calibri" w:hAnsi="Calibri" w:cs="Calibri"/>
                       <w:szCs w:val="18"/>
                     </w:rPr>
                   </w:pPr>
                   <w:r>
                     <w:rPr>
-                      <w:rFonts w:ascii="Calibri" w:hAnsi="Calibri" w:cs="Calibri"/>
                       <w:szCs w:val="18"/>
                     </w:rPr>
                     <w:t>4.5</w:t>
@@ -941,13 +723,11 @@
                   <w:pPr>
                     <w:jc w:val="right"/>
                     <w:rPr>
-                      <w:rFonts w:ascii="Calibri" w:hAnsi="Calibri" w:cs="Calibri"/>
                       <w:szCs w:val="18"/>
                     </w:rPr>
                   </w:pPr>
                   <w:r>
                     <w:rPr>
-                      <w:rFonts w:ascii="Calibri" w:hAnsi="Calibri" w:cs="Calibri"/>
                       <w:szCs w:val="18"/>
                     </w:rPr>
                     <w:t>5.0</w:t>
@@ -968,13 +748,11 @@
                   <w:pPr>
                     <w:jc w:val="right"/>
                     <w:rPr>
-                      <w:rFonts w:ascii="Calibri" w:hAnsi="Calibri" w:cs="Calibri"/>
                       <w:szCs w:val="18"/>
                     </w:rPr>
                   </w:pPr>
                   <w:r>
                     <w:rPr>
-                      <w:rFonts w:ascii="Calibri" w:hAnsi="Calibri" w:cs="Calibri"/>
                       <w:szCs w:val="18"/>
                     </w:rPr>
                     <w:t>5.4</w:t>
@@ -997,13 +775,11 @@
                   <w:pPr>
                     <w:jc w:val="both"/>
                     <w:rPr>
-                      <w:rFonts w:ascii="Calibri" w:hAnsi="Calibri" w:cs="Calibri"/>
                       <w:szCs w:val="18"/>
                     </w:rPr>
                   </w:pPr>
                   <w:r>
                     <w:rPr>
-                      <w:rFonts w:ascii="Calibri" w:hAnsi="Calibri" w:cs="Calibri"/>
                       <w:szCs w:val="18"/>
                     </w:rPr>
                     <w:t>EPS Growth</w:t>
@@ -1024,13 +800,11 @@
                   <w:pPr>
                     <w:jc w:val="right"/>
                     <w:rPr>
-                      <w:rFonts w:ascii="Calibri" w:hAnsi="Calibri" w:cs="Calibri"/>
                       <w:szCs w:val="18"/>
                     </w:rPr>
                   </w:pPr>
                   <w:r>
                     <w:rPr>
-                      <w:rFonts w:ascii="Calibri" w:hAnsi="Calibri" w:cs="Calibri"/>
                       <w:szCs w:val="18"/>
                     </w:rPr>
                     <w:t>10%</w:t>
@@ -1051,13 +825,11 @@
                   <w:pPr>
                     <w:jc w:val="right"/>
                     <w:rPr>
-                      <w:rFonts w:ascii="Calibri" w:hAnsi="Calibri" w:cs="Calibri"/>
                       <w:szCs w:val="18"/>
                     </w:rPr>
                   </w:pPr>
                   <w:r>
                     <w:rPr>
-                      <w:rFonts w:ascii="Calibri" w:hAnsi="Calibri" w:cs="Calibri"/>
                       <w:szCs w:val="18"/>
                     </w:rPr>
                     <w:t>15%</w:t>
@@ -1078,13 +850,11 @@
                   <w:pPr>
                     <w:jc w:val="right"/>
                     <w:rPr>
-                      <w:rFonts w:ascii="Calibri" w:hAnsi="Calibri" w:cs="Calibri"/>
                       <w:szCs w:val="18"/>
                     </w:rPr>
                   </w:pPr>
                   <w:r>
                     <w:rPr>
-                      <w:rFonts w:ascii="Calibri" w:hAnsi="Calibri" w:cs="Calibri"/>
                       <w:szCs w:val="18"/>
                     </w:rPr>
                     <w:t>12%</w:t>
@@ -1106,13 +876,11 @@
                   <w:pPr>
                     <w:jc w:val="right"/>
                     <w:rPr>
-                      <w:rFonts w:ascii="Calibri" w:hAnsi="Calibri" w:cs="Calibri"/>
                       <w:szCs w:val="18"/>
                     </w:rPr>
                   </w:pPr>
                   <w:r>
                     <w:rPr>
-                      <w:rFonts w:ascii="Calibri" w:hAnsi="Calibri" w:cs="Calibri"/>
                       <w:szCs w:val="18"/>
                     </w:rPr>
                     <w:t>20%</w:t>
@@ -1133,13 +901,11 @@
                   <w:pPr>
                     <w:jc w:val="right"/>
                     <w:rPr>
-                      <w:rFonts w:ascii="Calibri" w:hAnsi="Calibri" w:cs="Calibri"/>
                       <w:szCs w:val="18"/>
                     </w:rPr>
                   </w:pPr>
                   <w:r>
                     <w:rPr>
-                      <w:rFonts w:ascii="Calibri" w:hAnsi="Calibri" w:cs="Calibri"/>
                       <w:szCs w:val="18"/>
                     </w:rPr>
                     <w:t>17%</w:t>
@@ -1162,13 +928,11 @@
                   <w:pPr>
                     <w:jc w:val="both"/>
                     <w:rPr>
-                      <w:rFonts w:ascii="Calibri" w:hAnsi="Calibri" w:cs="Calibri"/>
                       <w:szCs w:val="18"/>
                     </w:rPr>
                   </w:pPr>
                   <w:r>
                     <w:rPr>
-                      <w:rFonts w:ascii="Calibri" w:hAnsi="Calibri" w:cs="Calibri"/>
                       <w:szCs w:val="18"/>
                     </w:rPr>
                     <w:t>PE</w:t>
@@ -1189,13 +953,11 @@
                   <w:pPr>
                     <w:jc w:val="right"/>
                     <w:rPr>
-                      <w:rFonts w:ascii="Calibri" w:hAnsi="Calibri" w:cs="Calibri"/>
                       <w:szCs w:val="18"/>
                     </w:rPr>
                   </w:pPr>
                   <w:r>
                     <w:rPr>
-                      <w:rFonts w:ascii="Calibri" w:hAnsi="Calibri" w:cs="Calibri"/>
                       <w:szCs w:val="18"/>
                     </w:rPr>
                     <w:t>5.8</w:t>
@@ -1216,13 +978,11 @@
                   <w:pPr>
                     <w:jc w:val="right"/>
                     <w:rPr>
-                      <w:rFonts w:ascii="Calibri" w:hAnsi="Calibri" w:cs="Calibri"/>
                       <w:szCs w:val="18"/>
                     </w:rPr>
                   </w:pPr>
                   <w:r>
                     <w:rPr>
-                      <w:rFonts w:ascii="Calibri" w:hAnsi="Calibri" w:cs="Calibri"/>
                       <w:szCs w:val="18"/>
                     </w:rPr>
                     <w:t>5.0</w:t>
@@ -1243,13 +1003,11 @@
                   <w:pPr>
                     <w:jc w:val="right"/>
                     <w:rPr>
-                      <w:rFonts w:ascii="Calibri" w:hAnsi="Calibri" w:cs="Calibri"/>
                       <w:szCs w:val="18"/>
                     </w:rPr>
                   </w:pPr>
                   <w:r>
                     <w:rPr>
-                      <w:rFonts w:ascii="Calibri" w:hAnsi="Calibri" w:cs="Calibri"/>
                       <w:szCs w:val="18"/>
                     </w:rPr>
                     <w:t>4.5</w:t>
@@ -1271,13 +1029,11 @@
                   <w:pPr>
                     <w:jc w:val="right"/>
                     <w:rPr>
-                      <w:rFonts w:ascii="Calibri" w:hAnsi="Calibri" w:cs="Calibri"/>
                       <w:szCs w:val="18"/>
                     </w:rPr>
                   </w:pPr>
                   <w:r>
                     <w:rPr>
-                      <w:rFonts w:ascii="Calibri" w:hAnsi="Calibri" w:cs="Calibri"/>
                       <w:szCs w:val="18"/>
                     </w:rPr>
                     <w:t>4.0</w:t>
@@ -1298,13 +1054,11 @@
                   <w:pPr>
                     <w:jc w:val="right"/>
                     <w:rPr>
-                      <w:rFonts w:ascii="Calibri" w:hAnsi="Calibri" w:cs="Calibri"/>
                       <w:szCs w:val="18"/>
                     </w:rPr>
                   </w:pPr>
                   <w:r>
                     <w:rPr>
-                      <w:rFonts w:ascii="Calibri" w:hAnsi="Calibri" w:cs="Calibri"/>
                       <w:szCs w:val="18"/>
                     </w:rPr>
                     <w:t>3.5</w:t>
@@ -1328,13 +1082,11 @@
                     <w:spacing w:after="40"/>
                     <w:jc w:val="both"/>
                     <w:rPr>
-                      <w:rFonts w:ascii="Calibri" w:hAnsi="Calibri" w:cs="Calibri"/>
                       <w:szCs w:val="18"/>
                     </w:rPr>
                   </w:pPr>
                   <w:r>
                     <w:rPr>
-                      <w:rFonts w:ascii="Calibri" w:hAnsi="Calibri" w:cs="Calibri"/>
                       <w:szCs w:val="18"/>
                     </w:rPr>
                     <w:t>PB</w:t>
@@ -1356,13 +1108,11 @@
                     <w:spacing w:after="40"/>
                     <w:jc w:val="right"/>
                     <w:rPr>
-                      <w:rFonts w:ascii="Calibri" w:hAnsi="Calibri" w:cs="Calibri"/>
                       <w:szCs w:val="18"/>
                     </w:rPr>
                   </w:pPr>
                   <w:r>
                     <w:rPr>
-                      <w:rFonts w:ascii="Calibri" w:hAnsi="Calibri" w:cs="Calibri"/>
                       <w:szCs w:val="18"/>
                     </w:rPr>
                     <w:t>0.6</w:t>
@@ -1384,13 +1134,11 @@
                     <w:spacing w:after="40"/>
                     <w:jc w:val="right"/>
                     <w:rPr>
-                      <w:rFonts w:ascii="Calibri" w:hAnsi="Calibri" w:cs="Calibri"/>
                       <w:szCs w:val="18"/>
                     </w:rPr>
                   </w:pPr>
                   <w:r>
                     <w:rPr>
-                      <w:rFonts w:ascii="Calibri" w:hAnsi="Calibri" w:cs="Calibri"/>
                       <w:szCs w:val="18"/>
                     </w:rPr>
                     <w:t>0.6</w:t>
@@ -1412,13 +1160,11 @@
                     <w:spacing w:after="40"/>
                     <w:jc w:val="right"/>
                     <w:rPr>
-                      <w:rFonts w:ascii="Calibri" w:hAnsi="Calibri" w:cs="Calibri"/>
                       <w:szCs w:val="18"/>
                     </w:rPr>
                   </w:pPr>
                   <w:r>
                     <w:rPr>
-                      <w:rFonts w:ascii="Calibri" w:hAnsi="Calibri" w:cs="Calibri"/>
                       <w:szCs w:val="18"/>
                     </w:rPr>
                     <w:t>0.6</w:t>
@@ -1441,13 +1187,11 @@
                     <w:spacing w:after="40"/>
                     <w:jc w:val="right"/>
                     <w:rPr>
-                      <w:rFonts w:ascii="Calibri" w:hAnsi="Calibri" w:cs="Calibri"/>
                       <w:szCs w:val="18"/>
                     </w:rPr>
                   </w:pPr>
                   <w:r>
                     <w:rPr>
-                      <w:rFonts w:ascii="Calibri" w:hAnsi="Calibri" w:cs="Calibri"/>
                       <w:szCs w:val="18"/>
                     </w:rPr>
                     <w:t>0.5</w:t>
@@ -1469,13 +1213,11 @@
                     <w:spacing w:after="40"/>
                     <w:jc w:val="right"/>
                     <w:rPr>
-                      <w:rFonts w:ascii="Calibri" w:hAnsi="Calibri" w:cs="Calibri"/>
                       <w:szCs w:val="18"/>
                     </w:rPr>
                   </w:pPr>
                   <w:r>
                     <w:rPr>
-                      <w:rFonts w:ascii="Calibri" w:hAnsi="Calibri" w:cs="Calibri"/>
                       <w:szCs w:val="18"/>
                     </w:rPr>
                     <w:t>0.5</w:t>
@@ -1504,14 +1246,12 @@
                     <w:spacing w:before="40"/>
                     <w:jc w:val="both"/>
                     <w:rPr>
-                      <w:rFonts w:ascii="Calibri" w:hAnsi="Calibri" w:cs="Calibri"/>
                       <w:sz w:val="16"/>
                       <w:szCs w:val="16"/>
                     </w:rPr>
                   </w:pPr>
                   <w:r>
                     <w:rPr>
-                      <w:rFonts w:ascii="Calibri" w:hAnsi="Calibri" w:cs="Calibri"/>
                       <w:sz w:val="16"/>
                       <w:szCs w:val="16"/>
                     </w:rPr>
@@ -1525,7 +1265,6 @@
             <w:pPr>
               <w:spacing w:before="40"/>
               <w:rPr>
-                <w:rFonts w:ascii="Calibri" w:hAnsi="Calibri" w:cs="Calibri"/>
                 <w:sz w:val="16"/>
                 <w:szCs w:val="16"/>
               </w:rPr>
@@ -1539,7 +1278,7 @@
           <w:p>
             <w:pPr>
               <w:rPr>
-                <w:rFonts w:ascii="Verdana" w:hAnsi="Verdana" w:cs="Calibri"/>
+                <w:rFonts w:ascii="Verdana" w:hAnsi="Verdana"/>
               </w:rPr>
             </w:pPr>
           </w:p>
@@ -1576,14 +1315,12 @@
                   <w:pPr>
                     <w:ind w:right="-17"/>
                     <w:rPr>
-                      <w:rFonts w:ascii="Calibri" w:hAnsi="Calibri" w:cs="Calibri"/>
                       <w:sz w:val="40"/>
                       <w:szCs w:val="40"/>
                     </w:rPr>
                   </w:pPr>
                   <w:r>
                     <w:rPr>
-                      <w:rFonts w:ascii="Calibri" w:hAnsi="Calibri" w:cs="Calibri"/>
                       <w:sz w:val="40"/>
                       <w:szCs w:val="40"/>
                     </w:rPr>
@@ -1597,7 +1334,6 @@
             <w:pPr>
               <w:ind w:right="-17"/>
               <w:rPr>
-                <w:rFonts w:ascii="Calibri" w:hAnsi="Calibri" w:cs="Calibri"/>
                 <w:szCs w:val="18"/>
               </w:rPr>
             </w:pPr>
@@ -1640,7 +1376,6 @@
                     <w:spacing w:line="240" w:lineRule="exact"/>
                     <w:ind w:right="-17"/>
                     <w:rPr>
-                      <w:rFonts w:ascii="Calibri" w:hAnsi="Calibri" w:cs="Calibri"/>
                       <w:b/>
                       <w:bCs/>
                       <w:sz w:val="21"/>
@@ -1649,7 +1384,6 @@
                   </w:pPr>
                   <w:r>
                     <w:rPr>
-                      <w:rFonts w:ascii="Calibri" w:hAnsi="Calibri" w:cs="Calibri"/>
                       <w:b/>
                       <w:bCs/>
                       <w:sz w:val="21"/>
@@ -1670,7 +1404,6 @@
                     <w:ind w:right="-46"/>
                     <w:jc w:val="right"/>
                     <w:rPr>
-                      <w:rFonts w:ascii="Calibri" w:hAnsi="Calibri" w:cs="Calibri"/>
                       <w:b/>
                       <w:bCs/>
                       <w:sz w:val="21"/>
@@ -1679,7 +1412,6 @@
                   </w:pPr>
                   <w:r>
                     <w:rPr>
-                      <w:rFonts w:ascii="Calibri" w:hAnsi="Calibri" w:cs="Calibri"/>
                       <w:b/>
                       <w:bCs/>
                       <w:sz w:val="21"/>
@@ -1707,14 +1439,12 @@
                     <w:spacing w:line="240" w:lineRule="exact"/>
                     <w:ind w:right="-17"/>
                     <w:rPr>
-                      <w:rFonts w:ascii="Calibri" w:hAnsi="Calibri" w:cs="Calibri"/>
                       <w:sz w:val="21"/>
                       <w:szCs w:val="21"/>
                     </w:rPr>
                   </w:pPr>
                   <w:r>
                     <w:rPr>
-                      <w:rFonts w:ascii="Calibri" w:hAnsi="Calibri" w:cs="Calibri"/>
                       <w:sz w:val="21"/>
                       <w:szCs w:val="21"/>
                     </w:rPr>
@@ -1722,7 +1452,6 @@
                   </w:r>
                   <w:r>
                     <w:rPr>
-                      <w:rFonts w:ascii="Calibri" w:hAnsi="Calibri" w:cs="Calibri"/>
                       <w:sz w:val="21"/>
                       <w:szCs w:val="21"/>
                     </w:rPr>
@@ -1741,14 +1470,12 @@
                     <w:ind w:right="-46"/>
                     <w:jc w:val="right"/>
                     <w:rPr>
-                      <w:rFonts w:ascii="Calibri" w:hAnsi="Calibri" w:cs="Calibri"/>
                       <w:sz w:val="21"/>
                       <w:szCs w:val="21"/>
                     </w:rPr>
                   </w:pPr>
                   <w:r>
                     <w:rPr>
-                      <w:rFonts w:ascii="Calibri" w:hAnsi="Calibri" w:cs="Calibri"/>
                       <w:sz w:val="21"/>
                       <w:szCs w:val="21"/>
                     </w:rPr>
@@ -1774,14 +1501,12 @@
                     <w:spacing w:line="240" w:lineRule="exact"/>
                     <w:ind w:right="-17"/>
                     <w:rPr>
-                      <w:rFonts w:ascii="Calibri" w:hAnsi="Calibri" w:cs="Calibri"/>
                       <w:sz w:val="21"/>
                       <w:szCs w:val="21"/>
                     </w:rPr>
                   </w:pPr>
                   <w:r>
                     <w:rPr>
-                      <w:rFonts w:ascii="Calibri" w:hAnsi="Calibri" w:cs="Calibri"/>
                       <w:sz w:val="21"/>
                       <w:szCs w:val="21"/>
                     </w:rPr>
@@ -1800,14 +1525,12 @@
                     <w:ind w:right="-46"/>
                     <w:jc w:val="right"/>
                     <w:rPr>
-                      <w:rFonts w:ascii="Calibri" w:hAnsi="Calibri" w:cs="Calibri"/>
                       <w:sz w:val="21"/>
                       <w:szCs w:val="21"/>
                     </w:rPr>
                   </w:pPr>
                   <w:r>
                     <w:rPr>
-                      <w:rFonts w:ascii="Calibri" w:hAnsi="Calibri" w:cs="Calibri"/>
                       <w:sz w:val="21"/>
                       <w:szCs w:val="21"/>
                     </w:rPr>
@@ -1815,7 +1538,6 @@
                   </w:r>
                   <w:r>
                     <w:rPr>
-                      <w:rFonts w:ascii="Calibri" w:hAnsi="Calibri" w:cs="Calibri"/>
                       <w:sz w:val="21"/>
                       <w:szCs w:val="21"/>
                     </w:rPr>
@@ -1841,7 +1563,6 @@
                     <w:spacing w:line="240" w:lineRule="exact"/>
                     <w:ind w:right="-17"/>
                     <w:rPr>
-                      <w:rFonts w:ascii="Calibri" w:hAnsi="Calibri" w:cs="Calibri"/>
                       <w:sz w:val="16"/>
                       <w:szCs w:val="16"/>
                     </w:rPr>
@@ -1859,7 +1580,6 @@
                     <w:ind w:right="-46"/>
                     <w:jc w:val="right"/>
                     <w:rPr>
-                      <w:rFonts w:ascii="Calibri" w:hAnsi="Calibri" w:cs="Calibri"/>
                       <w:sz w:val="16"/>
                       <w:szCs w:val="16"/>
                     </w:rPr>
@@ -1885,14 +1605,12 @@
                     <w:ind w:right="-17"/>
                     <w:outlineLvl w:val="5"/>
                     <w:rPr>
-                      <w:rFonts w:ascii="Calibri" w:hAnsi="Calibri" w:cs="Calibri"/>
                       <w:sz w:val="21"/>
                       <w:szCs w:val="21"/>
                     </w:rPr>
                   </w:pPr>
                   <w:r>
                     <w:rPr>
-                      <w:rFonts w:ascii="Calibri" w:hAnsi="Calibri" w:cs="Calibri"/>
                       <w:sz w:val="21"/>
                       <w:szCs w:val="21"/>
                     </w:rPr>
@@ -1914,14 +1632,12 @@
                     <w:jc w:val="right"/>
                     <w:outlineLvl w:val="5"/>
                     <w:rPr>
-                      <w:rFonts w:ascii="Calibri" w:hAnsi="Calibri" w:cs="Calibri"/>
                       <w:sz w:val="21"/>
                       <w:szCs w:val="21"/>
                     </w:rPr>
                   </w:pPr>
                   <w:r>
                     <w:rPr>
-                      <w:rFonts w:ascii="Calibri" w:hAnsi="Calibri" w:cs="Calibri"/>
                       <w:sz w:val="21"/>
                       <w:szCs w:val="21"/>
                     </w:rPr>
@@ -1948,14 +1664,12 @@
                     <w:ind w:right="-17"/>
                     <w:outlineLvl w:val="5"/>
                     <w:rPr>
-                      <w:rFonts w:ascii="Calibri" w:hAnsi="Calibri" w:cs="Calibri"/>
                       <w:sz w:val="21"/>
                       <w:szCs w:val="21"/>
                     </w:rPr>
                   </w:pPr>
                   <w:r>
                     <w:rPr>
-                      <w:rFonts w:ascii="Calibri" w:hAnsi="Calibri" w:cs="Calibri"/>
                       <w:sz w:val="21"/>
                       <w:szCs w:val="21"/>
                     </w:rPr>
@@ -1977,14 +1691,12 @@
                     <w:jc w:val="right"/>
                     <w:outlineLvl w:val="5"/>
                     <w:rPr>
-                      <w:rFonts w:ascii="Calibri" w:hAnsi="Calibri" w:cs="Calibri"/>
                       <w:sz w:val="21"/>
                       <w:szCs w:val="21"/>
                     </w:rPr>
                   </w:pPr>
                   <w:r>
                     <w:rPr>
-                      <w:rFonts w:ascii="Calibri" w:hAnsi="Calibri" w:cs="Calibri"/>
                       <w:sz w:val="21"/>
                       <w:szCs w:val="21"/>
                     </w:rPr>
@@ -2010,7 +1722,6 @@
                     <w:spacing w:line="240" w:lineRule="exact"/>
                     <w:ind w:right="-17"/>
                     <w:rPr>
-                      <w:rFonts w:ascii="Calibri" w:hAnsi="Calibri" w:cs="Calibri"/>
                       <w:sz w:val="16"/>
                       <w:szCs w:val="16"/>
                     </w:rPr>
@@ -2028,7 +1739,6 @@
                     <w:ind w:right="-46"/>
                     <w:jc w:val="right"/>
                     <w:rPr>
-                      <w:rFonts w:ascii="Calibri" w:hAnsi="Calibri" w:cs="Calibri"/>
                       <w:sz w:val="16"/>
                       <w:szCs w:val="16"/>
                     </w:rPr>
@@ -2053,14 +1763,12 @@
                     <w:spacing w:line="240" w:lineRule="exact"/>
                     <w:ind w:right="-17"/>
                     <w:rPr>
-                      <w:rFonts w:ascii="Calibri" w:hAnsi="Calibri" w:cs="Calibri"/>
                       <w:sz w:val="21"/>
                       <w:szCs w:val="21"/>
                     </w:rPr>
                   </w:pPr>
                   <w:r>
                     <w:rPr>
-                      <w:rFonts w:ascii="Calibri" w:hAnsi="Calibri" w:cs="Calibri"/>
                       <w:sz w:val="21"/>
                       <w:szCs w:val="21"/>
                     </w:rPr>
@@ -2079,14 +1787,12 @@
                     <w:ind w:right="-46"/>
                     <w:jc w:val="right"/>
                     <w:rPr>
-                      <w:rFonts w:ascii="Calibri" w:hAnsi="Calibri" w:cs="Calibri"/>
                       <w:sz w:val="21"/>
                       <w:szCs w:val="21"/>
                     </w:rPr>
                   </w:pPr>
                   <w:r>
                     <w:rPr>
-                      <w:rFonts w:ascii="Calibri" w:hAnsi="Calibri" w:cs="Calibri"/>
                       <w:sz w:val="21"/>
                       <w:szCs w:val="21"/>
                     </w:rPr>
@@ -2112,14 +1818,12 @@
                     <w:spacing w:line="240" w:lineRule="exact"/>
                     <w:ind w:right="-17"/>
                     <w:rPr>
-                      <w:rFonts w:ascii="Calibri" w:hAnsi="Calibri" w:cs="Calibri"/>
                       <w:sz w:val="21"/>
                       <w:szCs w:val="21"/>
                     </w:rPr>
                   </w:pPr>
                   <w:r>
                     <w:rPr>
-                      <w:rFonts w:ascii="Calibri" w:hAnsi="Calibri" w:cs="Calibri"/>
                       <w:sz w:val="21"/>
                       <w:szCs w:val="21"/>
                     </w:rPr>
@@ -2138,14 +1842,12 @@
                     <w:ind w:right="-46"/>
                     <w:jc w:val="right"/>
                     <w:rPr>
-                      <w:rFonts w:ascii="Calibri" w:hAnsi="Calibri" w:cs="Calibri"/>
                       <w:sz w:val="21"/>
                       <w:szCs w:val="21"/>
                     </w:rPr>
                   </w:pPr>
                   <w:r>
                     <w:rPr>
-                      <w:rFonts w:ascii="Calibri" w:hAnsi="Calibri" w:cs="Calibri"/>
                       <w:sz w:val="21"/>
                       <w:szCs w:val="21"/>
                     </w:rPr>
@@ -2171,14 +1873,12 @@
                     <w:spacing w:line="240" w:lineRule="exact"/>
                     <w:ind w:right="-17"/>
                     <w:rPr>
-                      <w:rFonts w:ascii="Calibri" w:hAnsi="Calibri" w:cs="Calibri"/>
                       <w:sz w:val="21"/>
                       <w:szCs w:val="21"/>
                     </w:rPr>
                   </w:pPr>
                   <w:r>
                     <w:rPr>
-                      <w:rFonts w:ascii="Calibri" w:hAnsi="Calibri" w:cs="Calibri"/>
                       <w:sz w:val="21"/>
                       <w:szCs w:val="21"/>
                     </w:rPr>
@@ -2197,14 +1897,12 @@
                     <w:ind w:right="-46"/>
                     <w:jc w:val="right"/>
                     <w:rPr>
-                      <w:rFonts w:ascii="Calibri" w:hAnsi="Calibri" w:cs="Calibri"/>
                       <w:sz w:val="21"/>
                       <w:szCs w:val="21"/>
                     </w:rPr>
                   </w:pPr>
                   <w:r>
                     <w:rPr>
-                      <w:rFonts w:ascii="Calibri" w:hAnsi="Calibri" w:cs="Calibri"/>
                       <w:sz w:val="21"/>
                       <w:szCs w:val="21"/>
                     </w:rPr>
@@ -2230,14 +1928,12 @@
                     <w:spacing w:line="240" w:lineRule="exact"/>
                     <w:ind w:right="-17"/>
                     <w:rPr>
-                      <w:rFonts w:ascii="Calibri" w:hAnsi="Calibri" w:cs="Calibri"/>
                       <w:sz w:val="21"/>
                       <w:szCs w:val="21"/>
                     </w:rPr>
                   </w:pPr>
                   <w:r>
                     <w:rPr>
-                      <w:rFonts w:ascii="Calibri" w:hAnsi="Calibri" w:cs="Calibri"/>
                       <w:sz w:val="21"/>
                       <w:szCs w:val="21"/>
                     </w:rPr>
@@ -2245,7 +1941,6 @@
                   </w:r>
                   <w:r>
                     <w:rPr>
-                      <w:rFonts w:ascii="Calibri" w:hAnsi="Calibri" w:cs="Calibri"/>
                       <w:sz w:val="21"/>
                       <w:szCs w:val="21"/>
                     </w:rPr>
@@ -2253,7 +1948,6 @@
                   </w:r>
                   <w:r>
                     <w:rPr>
-                      <w:rFonts w:ascii="Calibri" w:hAnsi="Calibri" w:cs="Calibri"/>
                       <w:sz w:val="21"/>
                       <w:szCs w:val="21"/>
                     </w:rPr>
@@ -2272,14 +1966,12 @@
                     <w:ind w:right="-46"/>
                     <w:jc w:val="right"/>
                     <w:rPr>
-                      <w:rFonts w:ascii="Calibri" w:hAnsi="Calibri" w:cs="Calibri"/>
                       <w:sz w:val="21"/>
                       <w:szCs w:val="21"/>
                     </w:rPr>
                   </w:pPr>
                   <w:r>
                     <w:rPr>
-                      <w:rFonts w:ascii="Calibri" w:hAnsi="Calibri" w:cs="Calibri"/>
                       <w:sz w:val="21"/>
                       <w:szCs w:val="21"/>
                     </w:rPr>
@@ -2305,14 +1997,12 @@
                     <w:spacing w:line="240" w:lineRule="exact"/>
                     <w:ind w:right="-17"/>
                     <w:rPr>
-                      <w:rFonts w:ascii="Calibri" w:hAnsi="Calibri" w:cs="Calibri"/>
                       <w:sz w:val="21"/>
                       <w:szCs w:val="21"/>
                     </w:rPr>
                   </w:pPr>
                   <w:r>
                     <w:rPr>
-                      <w:rFonts w:ascii="Calibri" w:hAnsi="Calibri" w:cs="Calibri"/>
                       <w:sz w:val="21"/>
                       <w:szCs w:val="21"/>
                     </w:rPr>
@@ -2320,7 +2010,6 @@
                   </w:r>
                   <w:r>
                     <w:rPr>
-                      <w:rFonts w:ascii="Calibri" w:hAnsi="Calibri" w:cs="Calibri"/>
                       <w:sz w:val="21"/>
                       <w:szCs w:val="21"/>
                     </w:rPr>
@@ -2339,14 +2028,12 @@
                     <w:ind w:right="-46"/>
                     <w:jc w:val="right"/>
                     <w:rPr>
-                      <w:rFonts w:ascii="Calibri" w:hAnsi="Calibri" w:cs="Calibri"/>
                       <w:sz w:val="21"/>
                       <w:szCs w:val="21"/>
                     </w:rPr>
                   </w:pPr>
                   <w:r>
                     <w:rPr>
-                      <w:rFonts w:ascii="Calibri" w:hAnsi="Calibri" w:cs="Calibri"/>
                       <w:sz w:val="21"/>
                       <w:szCs w:val="21"/>
                     </w:rPr>
@@ -2372,14 +2059,12 @@
                     <w:spacing w:line="240" w:lineRule="exact"/>
                     <w:ind w:right="-17"/>
                     <w:rPr>
-                      <w:rFonts w:ascii="Calibri" w:hAnsi="Calibri" w:cs="Calibri"/>
                       <w:sz w:val="21"/>
                       <w:szCs w:val="21"/>
                     </w:rPr>
                   </w:pPr>
                   <w:r>
                     <w:rPr>
-                      <w:rFonts w:ascii="Calibri" w:hAnsi="Calibri" w:cs="Calibri"/>
                       <w:sz w:val="21"/>
                       <w:szCs w:val="21"/>
                     </w:rPr>
@@ -2398,14 +2083,12 @@
                     <w:ind w:right="-46"/>
                     <w:jc w:val="right"/>
                     <w:rPr>
-                      <w:rFonts w:ascii="Calibri" w:hAnsi="Calibri" w:cs="Calibri"/>
                       <w:sz w:val="21"/>
                       <w:szCs w:val="21"/>
                     </w:rPr>
                   </w:pPr>
                   <w:r>
                     <w:rPr>
-                      <w:rFonts w:ascii="Calibri" w:hAnsi="Calibri" w:cs="Calibri"/>
                       <w:sz w:val="21"/>
                       <w:szCs w:val="21"/>
                     </w:rPr>
@@ -2429,14 +2112,12 @@
                     <w:spacing w:before="40" w:line="240" w:lineRule="exact"/>
                     <w:ind w:right="-46"/>
                     <w:rPr>
-                      <w:rFonts w:ascii="Calibri" w:hAnsi="Calibri" w:cs="Calibri"/>
                       <w:sz w:val="16"/>
                       <w:szCs w:val="16"/>
                     </w:rPr>
                   </w:pPr>
                   <w:r>
                     <w:rPr>
-                      <w:rFonts w:ascii="Calibri" w:hAnsi="Calibri" w:cs="Calibri"/>
                       <w:sz w:val="16"/>
                       <w:szCs w:val="16"/>
                     </w:rPr>
@@ -2450,7 +2131,6 @@
             <w:pPr>
               <w:ind w:right="-17"/>
               <w:rPr>
-                <w:rFonts w:ascii="Calibri" w:hAnsi="Calibri" w:cs="Calibri"/>
                 <w:szCs w:val="18"/>
               </w:rPr>
             </w:pPr>
@@ -2489,20 +2169,14 @@
                     <w:spacing w:before="40" w:after="40" w:line="240" w:lineRule="exact"/>
                     <w:ind w:right="-17"/>
                     <w:rPr>
-                      <w:rFonts w:ascii="Calibri" w:hAnsi="Calibri" w:cs="Calibri"/>
                       <w:b/>
                       <w:bCs/>
-                      <w:sz w:val="22"/>
-                      <w:szCs w:val="22"/>
                     </w:rPr>
                   </w:pPr>
                   <w:r>
                     <w:rPr>
-                      <w:rFonts w:ascii="Calibri" w:hAnsi="Calibri" w:cs="Calibri"/>
                       <w:b/>
                       <w:bCs/>
-                      <w:sz w:val="22"/>
-                      <w:szCs w:val="22"/>
                     </w:rPr>
                     <w:t>Price Performance</w:t>
                   </w:r>
@@ -2523,7 +2197,6 @@
                   <w:pPr>
                     <w:ind w:right="-17"/>
                     <w:rPr>
-                      <w:rFonts w:ascii="Calibri" w:hAnsi="Calibri" w:cs="Calibri"/>
                       <w:sz w:val="4"/>
                       <w:szCs w:val="4"/>
                     </w:rPr>
@@ -2543,13 +2216,11 @@
                     <w:ind w:right="-17"/>
                     <w:jc w:val="center"/>
                     <w:rPr>
-                      <w:rFonts w:ascii="Calibri" w:hAnsi="Calibri" w:cs="Calibri"/>
                       <w:lang w:bidi="ar-EG"/>
                     </w:rPr>
                   </w:pPr>
                   <w:r>
                     <w:rPr>
-                      <w:rFonts w:ascii="Calibri" w:hAnsi="Calibri" w:cs="Calibri"/>
                       <w:b/>
                       <w:bCs/>
                       <w:noProof/>
@@ -2579,7 +2250,6 @@
               <w:ind w:right="63"/>
               <w:jc w:val="right"/>
               <w:rPr>
-                <w:rFonts w:ascii="Calibri" w:hAnsi="Calibri" w:cs="Calibri"/>
                 <w:szCs w:val="18"/>
               </w:rPr>
             </w:pPr>
@@ -2589,7 +2259,6 @@
               <w:ind w:right="63"/>
               <w:jc w:val="right"/>
               <w:rPr>
-                <w:rFonts w:ascii="Calibri" w:hAnsi="Calibri" w:cs="Calibri"/>
                 <w:b/>
                 <w:bCs/>
                 <w:sz w:val="24"/>
@@ -2598,7 +2267,6 @@
             <w:fldSimple w:instr=" DOCPROPERTY  iR_Report_Date  \* MERGEFORMAT ">
               <w:r>
                 <w:rPr>
-                  <w:rFonts w:ascii="Calibri" w:hAnsi="Calibri" w:cs="Calibri"/>
                   <w:b/>
                   <w:bCs/>
                   <w:sz w:val="24"/>
@@ -2612,7 +2280,6 @@
               <w:ind w:right="63"/>
               <w:jc w:val="right"/>
               <w:rPr>
-                <w:rFonts w:ascii="Calibri" w:hAnsi="Calibri" w:cs="Calibri"/>
                 <w:szCs w:val="18"/>
               </w:rPr>
             </w:pPr>
@@ -2622,20 +2289,14 @@
               <w:ind w:right="63"/>
               <w:jc w:val="right"/>
               <w:rPr>
-                <w:rFonts w:ascii="Calibri" w:hAnsi="Calibri" w:cs="Calibri"/>
                 <w:b/>
                 <w:bCs/>
-                <w:sz w:val="22"/>
-                <w:szCs w:val="22"/>
               </w:rPr>
             </w:pPr>
             <w:r>
               <w:rPr>
-                <w:rFonts w:ascii="Calibri" w:hAnsi="Calibri" w:cs="Calibri"/>
                 <w:b/>
                 <w:bCs/>
-                <w:sz w:val="22"/>
-                <w:szCs w:val="22"/>
               </w:rPr>
               <w:t>Contact Name</w:t>
             </w:r>
@@ -2644,18 +2305,8 @@
             <w:pPr>
               <w:ind w:right="63"/>
               <w:jc w:val="right"/>
-              <w:rPr>
-                <w:rFonts w:ascii="Calibri" w:hAnsi="Calibri" w:cs="Calibri"/>
-                <w:sz w:val="22"/>
-                <w:szCs w:val="22"/>
-              </w:rPr>
             </w:pPr>
             <w:r>
-              <w:rPr>
-                <w:rFonts w:ascii="Calibri" w:hAnsi="Calibri" w:cs="Calibri"/>
-                <w:sz w:val="22"/>
-                <w:szCs w:val="22"/>
-              </w:rPr>
               <w:t>Analyst</w:t>
             </w:r>
           </w:p>
@@ -2663,18 +2314,8 @@
             <w:pPr>
               <w:ind w:right="63"/>
               <w:jc w:val="right"/>
-              <w:rPr>
-                <w:rFonts w:ascii="Calibri" w:hAnsi="Calibri" w:cs="Calibri"/>
-                <w:sz w:val="22"/>
-                <w:szCs w:val="22"/>
-              </w:rPr>
             </w:pPr>
             <w:r>
-              <w:rPr>
-                <w:rFonts w:ascii="Calibri" w:hAnsi="Calibri" w:cs="Calibri"/>
-                <w:sz w:val="22"/>
-                <w:szCs w:val="22"/>
-              </w:rPr>
               <w:t>+971 4 456 7890</w:t>
             </w:r>
           </w:p>
@@ -2682,18 +2323,8 @@
             <w:pPr>
               <w:ind w:right="63"/>
               <w:jc w:val="right"/>
-              <w:rPr>
-                <w:rFonts w:ascii="Calibri" w:hAnsi="Calibri" w:cs="Calibri"/>
-                <w:sz w:val="22"/>
-                <w:szCs w:val="22"/>
-              </w:rPr>
             </w:pPr>
             <w:r>
-              <w:rPr>
-                <w:rFonts w:ascii="Calibri" w:hAnsi="Calibri" w:cs="Calibri"/>
-                <w:sz w:val="22"/>
-                <w:szCs w:val="22"/>
-              </w:rPr>
               <w:t>contact@hc-si.com</w:t>
             </w:r>
           </w:p>
@@ -2702,7 +2333,6 @@
               <w:ind w:right="63"/>
               <w:jc w:val="right"/>
               <w:rPr>
-                <w:rFonts w:ascii="Calibri" w:hAnsi="Calibri" w:cs="Calibri"/>
                 <w:szCs w:val="18"/>
               </w:rPr>
             </w:pPr>
@@ -2712,20 +2342,14 @@
               <w:ind w:right="63"/>
               <w:jc w:val="right"/>
               <w:rPr>
-                <w:rFonts w:ascii="Calibri" w:hAnsi="Calibri" w:cs="Calibri"/>
                 <w:b/>
                 <w:bCs/>
-                <w:sz w:val="22"/>
-                <w:szCs w:val="22"/>
               </w:rPr>
             </w:pPr>
             <w:r>
               <w:rPr>
-                <w:rFonts w:ascii="Calibri" w:hAnsi="Calibri" w:cs="Calibri"/>
                 <w:b/>
                 <w:bCs/>
-                <w:sz w:val="22"/>
-                <w:szCs w:val="22"/>
               </w:rPr>
               <w:t>Contact Name</w:t>
             </w:r>
@@ -2734,18 +2358,8 @@
             <w:pPr>
               <w:ind w:right="63"/>
               <w:jc w:val="right"/>
-              <w:rPr>
-                <w:rFonts w:ascii="Calibri" w:hAnsi="Calibri" w:cs="Calibri"/>
-                <w:sz w:val="22"/>
-                <w:szCs w:val="22"/>
-              </w:rPr>
             </w:pPr>
             <w:r>
-              <w:rPr>
-                <w:rFonts w:ascii="Calibri" w:hAnsi="Calibri" w:cs="Calibri"/>
-                <w:sz w:val="22"/>
-                <w:szCs w:val="22"/>
-              </w:rPr>
               <w:t>Analyst</w:t>
             </w:r>
           </w:p>
@@ -2753,50 +2367,20 @@
             <w:pPr>
               <w:ind w:right="63"/>
               <w:jc w:val="right"/>
-              <w:rPr>
-                <w:rFonts w:ascii="Calibri" w:hAnsi="Calibri" w:cs="Calibri"/>
-                <w:sz w:val="22"/>
-                <w:szCs w:val="22"/>
-              </w:rPr>
             </w:pPr>
             <w:r>
-              <w:rPr>
-                <w:rFonts w:ascii="Calibri" w:hAnsi="Calibri" w:cs="Calibri"/>
-                <w:sz w:val="22"/>
-                <w:szCs w:val="22"/>
-              </w:rPr>
               <w:t>+</w:t>
             </w:r>
             <w:r>
-              <w:rPr>
-                <w:rFonts w:ascii="Calibri" w:hAnsi="Calibri" w:cs="Calibri"/>
-                <w:sz w:val="22"/>
-                <w:szCs w:val="22"/>
-              </w:rPr>
               <w:t xml:space="preserve">971 4 </w:t>
             </w:r>
             <w:r>
-              <w:rPr>
-                <w:rFonts w:ascii="Calibri" w:hAnsi="Calibri" w:cs="Calibri"/>
-                <w:sz w:val="22"/>
-                <w:szCs w:val="22"/>
-              </w:rPr>
               <w:t>456</w:t>
             </w:r>
             <w:r>
-              <w:rPr>
-                <w:rFonts w:ascii="Calibri" w:hAnsi="Calibri" w:cs="Calibri"/>
-                <w:sz w:val="22"/>
-                <w:szCs w:val="22"/>
-              </w:rPr>
               <w:t xml:space="preserve"> </w:t>
             </w:r>
             <w:r>
-              <w:rPr>
-                <w:rFonts w:ascii="Calibri" w:hAnsi="Calibri" w:cs="Calibri"/>
-                <w:sz w:val="22"/>
-                <w:szCs w:val="22"/>
-              </w:rPr>
               <w:t>7890</w:t>
             </w:r>
           </w:p>
@@ -2804,18 +2388,8 @@
             <w:pPr>
               <w:ind w:right="63"/>
               <w:jc w:val="right"/>
-              <w:rPr>
-                <w:rFonts w:ascii="Calibri" w:hAnsi="Calibri" w:cs="Calibri"/>
-                <w:sz w:val="22"/>
-                <w:szCs w:val="22"/>
-              </w:rPr>
             </w:pPr>
             <w:r>
-              <w:rPr>
-                <w:rFonts w:ascii="Calibri" w:hAnsi="Calibri" w:cs="Calibri"/>
-                <w:sz w:val="22"/>
-                <w:szCs w:val="22"/>
-              </w:rPr>
               <w:t>contact@hc-si.com</w:t>
             </w:r>
           </w:p>
@@ -2824,7 +2398,6 @@
               <w:ind w:right="63"/>
               <w:jc w:val="right"/>
               <w:rPr>
-                <w:rFonts w:ascii="Calibri" w:hAnsi="Calibri" w:cs="Calibri"/>
                 <w:szCs w:val="18"/>
               </w:rPr>
             </w:pPr>
@@ -2834,20 +2407,14 @@
               <w:ind w:right="63"/>
               <w:jc w:val="right"/>
               <w:rPr>
-                <w:rFonts w:ascii="Calibri" w:hAnsi="Calibri" w:cs="Calibri"/>
                 <w:b/>
                 <w:bCs/>
-                <w:sz w:val="22"/>
-                <w:szCs w:val="22"/>
               </w:rPr>
             </w:pPr>
             <w:r>
               <w:rPr>
-                <w:rFonts w:ascii="Calibri" w:hAnsi="Calibri" w:cs="Calibri"/>
                 <w:b/>
                 <w:bCs/>
-                <w:sz w:val="22"/>
-                <w:szCs w:val="22"/>
               </w:rPr>
               <w:t>Contact Name</w:t>
             </w:r>
@@ -2856,18 +2423,8 @@
             <w:pPr>
               <w:ind w:right="63"/>
               <w:jc w:val="right"/>
-              <w:rPr>
-                <w:rFonts w:ascii="Calibri" w:hAnsi="Calibri" w:cs="Calibri"/>
-                <w:sz w:val="22"/>
-                <w:szCs w:val="22"/>
-              </w:rPr>
             </w:pPr>
             <w:r>
-              <w:rPr>
-                <w:rFonts w:ascii="Calibri" w:hAnsi="Calibri" w:cs="Calibri"/>
-                <w:sz w:val="22"/>
-                <w:szCs w:val="22"/>
-              </w:rPr>
               <w:t>Analyst</w:t>
             </w:r>
           </w:p>
@@ -2875,50 +2432,20 @@
             <w:pPr>
               <w:ind w:right="63"/>
               <w:jc w:val="right"/>
-              <w:rPr>
-                <w:rFonts w:ascii="Calibri" w:hAnsi="Calibri" w:cs="Calibri"/>
-                <w:sz w:val="22"/>
-                <w:szCs w:val="22"/>
-              </w:rPr>
             </w:pPr>
             <w:r>
-              <w:rPr>
-                <w:rFonts w:ascii="Calibri" w:hAnsi="Calibri" w:cs="Calibri"/>
-                <w:sz w:val="22"/>
-                <w:szCs w:val="22"/>
-              </w:rPr>
               <w:t>+</w:t>
             </w:r>
             <w:r>
-              <w:rPr>
-                <w:rFonts w:ascii="Calibri" w:hAnsi="Calibri" w:cs="Calibri"/>
-                <w:sz w:val="22"/>
-                <w:szCs w:val="22"/>
-              </w:rPr>
               <w:t>971 4 4</w:t>
             </w:r>
             <w:r>
-              <w:rPr>
-                <w:rFonts w:ascii="Calibri" w:hAnsi="Calibri" w:cs="Calibri"/>
-                <w:sz w:val="22"/>
-                <w:szCs w:val="22"/>
-              </w:rPr>
               <w:t>56</w:t>
             </w:r>
             <w:r>
-              <w:rPr>
-                <w:rFonts w:ascii="Calibri" w:hAnsi="Calibri" w:cs="Calibri"/>
-                <w:sz w:val="22"/>
-                <w:szCs w:val="22"/>
-              </w:rPr>
               <w:t xml:space="preserve"> </w:t>
             </w:r>
             <w:r>
-              <w:rPr>
-                <w:rFonts w:ascii="Calibri" w:hAnsi="Calibri" w:cs="Calibri"/>
-                <w:sz w:val="22"/>
-                <w:szCs w:val="22"/>
-              </w:rPr>
               <w:t>7890</w:t>
             </w:r>
           </w:p>
@@ -2926,18 +2453,8 @@
             <w:pPr>
               <w:ind w:right="63"/>
               <w:jc w:val="right"/>
-              <w:rPr>
-                <w:rFonts w:ascii="Calibri" w:hAnsi="Calibri" w:cs="Calibri"/>
-                <w:sz w:val="22"/>
-                <w:szCs w:val="22"/>
-              </w:rPr>
             </w:pPr>
             <w:r>
-              <w:rPr>
-                <w:rFonts w:ascii="Calibri" w:hAnsi="Calibri" w:cs="Calibri"/>
-                <w:sz w:val="22"/>
-                <w:szCs w:val="22"/>
-              </w:rPr>
               <w:t>contact@hc-si.com</w:t>
             </w:r>
           </w:p>
@@ -2946,7 +2463,6 @@
               <w:ind w:right="63"/>
               <w:jc w:val="right"/>
               <w:rPr>
-                <w:rFonts w:ascii="Calibri" w:hAnsi="Calibri" w:cs="Calibri"/>
                 <w:szCs w:val="18"/>
               </w:rPr>
             </w:pPr>
@@ -2956,87 +2472,6 @@
               <w:ind w:right="63"/>
               <w:jc w:val="right"/>
               <w:rPr>
-                <w:rFonts w:ascii="Calibri" w:hAnsi="Calibri" w:cs="Calibri"/>
-                <w:b/>
-                <w:bCs/>
-                <w:sz w:val="22"/>
-                <w:szCs w:val="22"/>
-              </w:rPr>
-            </w:pPr>
-            <w:r>
-              <w:rPr>
-                <w:rFonts w:ascii="Calibri" w:hAnsi="Calibri" w:cs="Calibri"/>
-                <w:b/>
-                <w:bCs/>
-                <w:sz w:val="22"/>
-                <w:szCs w:val="22"/>
-              </w:rPr>
-              <w:t>Contact Name</w:t>
-            </w:r>
-          </w:p>
-          <w:p>
-            <w:pPr>
-              <w:ind w:right="63"/>
-              <w:jc w:val="right"/>
-              <w:rPr>
-                <w:rFonts w:ascii="Calibri" w:hAnsi="Calibri" w:cs="Calibri"/>
-                <w:sz w:val="22"/>
-                <w:szCs w:val="22"/>
-              </w:rPr>
-            </w:pPr>
-            <w:r>
-              <w:rPr>
-                <w:rFonts w:ascii="Calibri" w:hAnsi="Calibri" w:cs="Calibri"/>
-                <w:sz w:val="22"/>
-                <w:szCs w:val="22"/>
-              </w:rPr>
-              <w:t>Analyst</w:t>
-            </w:r>
-          </w:p>
-          <w:p>
-            <w:pPr>
-              <w:ind w:right="63"/>
-              <w:jc w:val="right"/>
-              <w:rPr>
-                <w:rFonts w:ascii="Calibri" w:hAnsi="Calibri" w:cs="Calibri"/>
-                <w:sz w:val="22"/>
-                <w:szCs w:val="22"/>
-              </w:rPr>
-            </w:pPr>
-            <w:r>
-              <w:rPr>
-                <w:rFonts w:ascii="Calibri" w:hAnsi="Calibri" w:cs="Calibri"/>
-                <w:sz w:val="22"/>
-                <w:szCs w:val="22"/>
-              </w:rPr>
-              <w:t>+20 2 3355 7890</w:t>
-            </w:r>
-          </w:p>
-          <w:p>
-            <w:pPr>
-              <w:ind w:right="63"/>
-              <w:jc w:val="right"/>
-              <w:rPr>
-                <w:rFonts w:ascii="Calibri" w:hAnsi="Calibri" w:cs="Calibri"/>
-                <w:sz w:val="22"/>
-                <w:szCs w:val="22"/>
-              </w:rPr>
-            </w:pPr>
-            <w:r>
-              <w:rPr>
-                <w:rFonts w:ascii="Calibri" w:hAnsi="Calibri" w:cs="Calibri"/>
-                <w:sz w:val="22"/>
-                <w:szCs w:val="22"/>
-              </w:rPr>
-              <w:t>contact@hc-si.com</w:t>
-            </w:r>
-          </w:p>
-          <w:p>
-            <w:pPr>
-              <w:ind w:right="63"/>
-              <w:jc w:val="right"/>
-              <w:rPr>
-                <w:rFonts w:ascii="Calibri" w:hAnsi="Calibri" w:cs="Calibri"/>
                 <w:szCs w:val="18"/>
               </w:rPr>
             </w:pPr>
@@ -3047,7 +2482,7 @@
               <w:ind w:right="63"/>
               <w:jc w:val="right"/>
               <w:rPr>
-                <w:rFonts w:ascii="Verdana" w:hAnsi="Verdana" w:cs="Calibri"/>
+                <w:rFonts w:ascii="Verdana" w:hAnsi="Verdana"/>
                 <w:b/>
                 <w:bCs/>
                 <w:color w:val="auto"/>
@@ -3057,7 +2492,6 @@
             </w:pPr>
             <w:r>
               <w:rPr>
-                <w:rFonts w:ascii="Calibri" w:hAnsi="Calibri" w:cs="Calibri"/>
                 <w:b/>
                 <w:bCs/>
                 <w:color w:val="auto"/>
@@ -3073,7 +2507,7 @@
     <w:p>
       <w:pPr>
         <w:rPr>
-          <w:rFonts w:ascii="Verdana" w:hAnsi="Verdana" w:cs="Calibri"/>
+          <w:rFonts w:ascii="Verdana" w:hAnsi="Verdana"/>
         </w:rPr>
       </w:pPr>
     </w:p>
@@ -4856,6 +4290,60 @@
   <w:num w:numId="27">
     <w:abstractNumId w:val="12"/>
   </w:num>
+  <w:num w:numId="28">
+    <w:abstractNumId w:val="14"/>
+  </w:num>
+  <w:num w:numId="29">
+    <w:abstractNumId w:val="11"/>
+  </w:num>
+  <w:num w:numId="30">
+    <w:abstractNumId w:val="25"/>
+  </w:num>
+  <w:num w:numId="31">
+    <w:abstractNumId w:val="24"/>
+  </w:num>
+  <w:num w:numId="32">
+    <w:abstractNumId w:val="23"/>
+  </w:num>
+  <w:num w:numId="33">
+    <w:abstractNumId w:val="15"/>
+  </w:num>
+  <w:num w:numId="34">
+    <w:abstractNumId w:val="12"/>
+  </w:num>
+  <w:num w:numId="35">
+    <w:abstractNumId w:val="9"/>
+  </w:num>
+  <w:num w:numId="36">
+    <w:abstractNumId w:val="7"/>
+  </w:num>
+  <w:num w:numId="37">
+    <w:abstractNumId w:val="6"/>
+  </w:num>
+  <w:num w:numId="38">
+    <w:abstractNumId w:val="5"/>
+  </w:num>
+  <w:num w:numId="39">
+    <w:abstractNumId w:val="4"/>
+  </w:num>
+  <w:num w:numId="40">
+    <w:abstractNumId w:val="8"/>
+  </w:num>
+  <w:num w:numId="41">
+    <w:abstractNumId w:val="3"/>
+  </w:num>
+  <w:num w:numId="42">
+    <w:abstractNumId w:val="2"/>
+  </w:num>
+  <w:num w:numId="43">
+    <w:abstractNumId w:val="1"/>
+  </w:num>
+  <w:num w:numId="44">
+    <w:abstractNumId w:val="0"/>
+  </w:num>
+  <w:num w:numId="45">
+    <w:abstractNumId w:val="22"/>
+  </w:num>
 </w:numbering>
 </file>
 
@@ -4884,9 +4372,11 @@
     <w:lsdException w:name="footer" w:uiPriority="99"/>
     <w:lsdException w:name="caption" w:semiHidden="1" w:unhideWhenUsed="1" w:qFormat="1"/>
     <w:lsdException w:name="Title" w:qFormat="1"/>
+    <w:lsdException w:name="Default Paragraph Font" w:uiPriority="1"/>
     <w:lsdException w:name="Subtitle" w:qFormat="1"/>
     <w:lsdException w:name="Strong" w:qFormat="1"/>
     <w:lsdException w:name="Emphasis" w:qFormat="1"/>
+    <w:lsdException w:name="No List" w:uiPriority="99"/>
     <w:lsdException w:name="Placeholder Text" w:semiHidden="1" w:uiPriority="99"/>
     <w:lsdException w:name="No Spacing" w:uiPriority="1" w:qFormat="1"/>
     <w:lsdException w:name="Light Shading" w:uiPriority="60"/>
@@ -5002,11 +4492,11 @@
   <w:style w:type="paragraph" w:default="1" w:styleId="Normal">
     <w:name w:val="Normal"/>
     <w:qFormat/>
-    <w:rsid w:val="00983601"/>
+    <w:rsid w:val="00781D43"/>
     <w:rPr>
-      <w:rFonts w:ascii="Tahoma" w:hAnsi="Tahoma" w:cs="Tahoma"/>
-      <w:sz w:val="18"/>
-      <w:szCs w:val="24"/>
+      <w:rFonts w:ascii="Calibri" w:eastAsia="Calibri" w:hAnsi="Calibri" w:cs="Calibri"/>
+      <w:sz w:val="22"/>
+      <w:szCs w:val="22"/>
     </w:rPr>
   </w:style>
   <w:style w:type="paragraph" w:styleId="Heading1">
@@ -5014,11 +4504,11 @@
     <w:basedOn w:val="Normal"/>
     <w:next w:val="Normal"/>
     <w:qFormat/>
-    <w:rsid w:val="006A709A"/>
+    <w:rsid w:val="00781D43"/>
     <w:pPr>
       <w:keepNext/>
       <w:numPr>
-        <w:numId w:val="1"/>
+        <w:numId w:val="31"/>
       </w:numPr>
       <w:spacing w:line="480" w:lineRule="auto"/>
       <w:outlineLvl w:val="0"/>
@@ -5038,12 +4528,12 @@
     <w:basedOn w:val="Normal"/>
     <w:next w:val="Normal"/>
     <w:qFormat/>
-    <w:rsid w:val="001B1CBE"/>
+    <w:rsid w:val="00781D43"/>
     <w:pPr>
       <w:keepNext/>
       <w:numPr>
         <w:ilvl w:val="1"/>
-        <w:numId w:val="2"/>
+        <w:numId w:val="32"/>
       </w:numPr>
       <w:outlineLvl w:val="1"/>
     </w:pPr>
@@ -5061,12 +4551,12 @@
     <w:basedOn w:val="Normal"/>
     <w:next w:val="Normal"/>
     <w:qFormat/>
-    <w:rsid w:val="002808D6"/>
+    <w:rsid w:val="00781D43"/>
     <w:pPr>
       <w:keepNext/>
       <w:numPr>
         <w:ilvl w:val="2"/>
-        <w:numId w:val="3"/>
+        <w:numId w:val="33"/>
       </w:numPr>
       <w:outlineLvl w:val="2"/>
     </w:pPr>
@@ -5086,7 +4576,7 @@
     <w:semiHidden/>
     <w:unhideWhenUsed/>
     <w:qFormat/>
-    <w:rsid w:val="00C15250"/>
+    <w:rsid w:val="00781D43"/>
     <w:pPr>
       <w:keepNext/>
       <w:keepLines/>
@@ -5110,7 +4600,7 @@
     <w:semiHidden/>
     <w:unhideWhenUsed/>
     <w:qFormat/>
-    <w:rsid w:val="00C15250"/>
+    <w:rsid w:val="00781D43"/>
     <w:pPr>
       <w:keepNext/>
       <w:keepLines/>
@@ -5130,7 +4620,7 @@
     <w:semiHidden/>
     <w:unhideWhenUsed/>
     <w:qFormat/>
-    <w:rsid w:val="00C15250"/>
+    <w:rsid w:val="00781D43"/>
     <w:pPr>
       <w:keepNext/>
       <w:keepLines/>
@@ -5152,7 +4642,7 @@
     <w:semiHidden/>
     <w:unhideWhenUsed/>
     <w:qFormat/>
-    <w:rsid w:val="00C15250"/>
+    <w:rsid w:val="00781D43"/>
     <w:pPr>
       <w:keepNext/>
       <w:keepLines/>
@@ -5174,7 +4664,7 @@
     <w:semiHidden/>
     <w:unhideWhenUsed/>
     <w:qFormat/>
-    <w:rsid w:val="00C15250"/>
+    <w:rsid w:val="00781D43"/>
     <w:pPr>
       <w:keepNext/>
       <w:keepLines/>
@@ -5196,7 +4686,7 @@
     <w:semiHidden/>
     <w:unhideWhenUsed/>
     <w:qFormat/>
-    <w:rsid w:val="00C15250"/>
+    <w:rsid w:val="00781D43"/>
     <w:pPr>
       <w:keepNext/>
       <w:keepLines/>
@@ -5243,7 +4733,7 @@
   <w:style w:type="paragraph" w:styleId="Header">
     <w:name w:val="header"/>
     <w:basedOn w:val="Normal"/>
-    <w:rsid w:val="005D62D2"/>
+    <w:rsid w:val="00781D43"/>
     <w:pPr>
       <w:tabs>
         <w:tab w:val="center" w:pos="4320"/>
@@ -5256,7 +4746,7 @@
     <w:basedOn w:val="Normal"/>
     <w:link w:val="FooterChar"/>
     <w:uiPriority w:val="99"/>
-    <w:rsid w:val="005D62D2"/>
+    <w:rsid w:val="00781D43"/>
     <w:pPr>
       <w:tabs>
         <w:tab w:val="center" w:pos="4320"/>
@@ -5267,7 +4757,7 @@
   <w:style w:type="table" w:styleId="TableGrid">
     <w:name w:val="Table Grid"/>
     <w:basedOn w:val="TableNormal"/>
-    <w:rsid w:val="00310147"/>
+    <w:rsid w:val="00781D43"/>
     <w:tblPr>
       <w:tblInd w:w="0" w:type="dxa"/>
       <w:tblBorders>
@@ -5289,7 +4779,7 @@
   <w:style w:type="paragraph" w:customStyle="1" w:styleId="iRReportDateHeader">
     <w:name w:val="iR Report Date (Header)"/>
     <w:basedOn w:val="Normal"/>
-    <w:rsid w:val="00636386"/>
+    <w:rsid w:val="00781D43"/>
     <w:pPr>
       <w:jc w:val="right"/>
     </w:pPr>
@@ -5301,7 +4791,7 @@
   <w:style w:type="paragraph" w:customStyle="1" w:styleId="CountrySectorNameHeader">
     <w:name w:val="Country/Sector Name (Header)"/>
     <w:basedOn w:val="Normal"/>
-    <w:rsid w:val="00636386"/>
+    <w:rsid w:val="00781D43"/>
     <w:pPr>
       <w:jc w:val="right"/>
     </w:pPr>
@@ -5313,7 +4803,7 @@
   <w:style w:type="paragraph" w:customStyle="1" w:styleId="iRReportTypeHeader">
     <w:name w:val="iR Report Type (Header)"/>
     <w:basedOn w:val="Normal"/>
-    <w:rsid w:val="00636386"/>
+    <w:rsid w:val="00781D43"/>
     <w:rPr>
       <w:color w:val="FFFFFF"/>
       <w:szCs w:val="18"/>
@@ -5322,7 +4812,7 @@
   <w:style w:type="paragraph" w:customStyle="1" w:styleId="iRCompanySectorNameHeader">
     <w:name w:val="iR Company/Sector Name (Header)"/>
     <w:basedOn w:val="Normal"/>
-    <w:rsid w:val="00636386"/>
+    <w:rsid w:val="00781D43"/>
     <w:rPr>
       <w:color w:val="FFFFFF"/>
       <w:sz w:val="72"/>
@@ -5332,7 +4822,7 @@
   <w:style w:type="paragraph" w:customStyle="1" w:styleId="iRDepartmentHeader">
     <w:name w:val="iR Department (Header)"/>
     <w:basedOn w:val="Normal"/>
-    <w:rsid w:val="00636386"/>
+    <w:rsid w:val="00781D43"/>
     <w:rPr>
       <w:color w:val="B3BDD0"/>
       <w:sz w:val="16"/>
@@ -5342,7 +4832,7 @@
   <w:style w:type="paragraph" w:customStyle="1" w:styleId="iRCountrySectorPageHeader">
     <w:name w:val="iR Country/Sector Page Header"/>
     <w:basedOn w:val="Header"/>
-    <w:rsid w:val="00D37CD1"/>
+    <w:rsid w:val="00781D43"/>
     <w:rPr>
       <w:color w:val="012464"/>
       <w:sz w:val="20"/>
@@ -5352,7 +4842,7 @@
   <w:style w:type="paragraph" w:customStyle="1" w:styleId="iRCompanySectorNameFooter">
     <w:name w:val="iR Company/Sector Name Footer"/>
     <w:basedOn w:val="Footer"/>
-    <w:rsid w:val="002C5E91"/>
+    <w:rsid w:val="00781D43"/>
     <w:pPr>
       <w:jc w:val="right"/>
     </w:pPr>
@@ -5365,12 +4855,12 @@
   <w:style w:type="character" w:styleId="PageNumber">
     <w:name w:val="page number"/>
     <w:basedOn w:val="DefaultParagraphFont"/>
-    <w:rsid w:val="00FD67F9"/>
+    <w:rsid w:val="00781D43"/>
   </w:style>
   <w:style w:type="numbering" w:customStyle="1" w:styleId="StyleBulletedSymbolsymbolBefore025Hanging025">
     <w:name w:val="Style Bulleted Symbol (symbol) Before:  0.25&quot; Hanging:  0.25&quot;"/>
     <w:basedOn w:val="NoList"/>
-    <w:rsid w:val="00F46A22"/>
+    <w:rsid w:val="00781D43"/>
     <w:pPr>
       <w:numPr>
         <w:numId w:val="6"/>
@@ -5380,10 +4870,10 @@
   <w:style w:type="paragraph" w:customStyle="1" w:styleId="iRBullet">
     <w:name w:val="iR Bullet"/>
     <w:basedOn w:val="Normal"/>
-    <w:rsid w:val="009D2725"/>
+    <w:rsid w:val="00781D43"/>
     <w:pPr>
       <w:numPr>
-        <w:numId w:val="8"/>
+        <w:numId w:val="45"/>
       </w:numPr>
     </w:pPr>
     <w:rPr>
@@ -5397,7 +4887,7 @@
   <w:style w:type="paragraph" w:customStyle="1" w:styleId="iRTableHead">
     <w:name w:val="iR Table Head"/>
     <w:basedOn w:val="Normal"/>
-    <w:rsid w:val="00437778"/>
+    <w:rsid w:val="00781D43"/>
     <w:rPr>
       <w:color w:val="FFFFFF"/>
       <w:sz w:val="16"/>
@@ -5406,7 +4896,7 @@
   <w:style w:type="paragraph" w:customStyle="1" w:styleId="iRTableRow">
     <w:name w:val="iR Table Row"/>
     <w:basedOn w:val="Normal"/>
-    <w:rsid w:val="0092185F"/>
+    <w:rsid w:val="00781D43"/>
     <w:rPr>
       <w:color w:val="000000"/>
       <w:sz w:val="16"/>
@@ -5416,18 +4906,20 @@
   <w:style w:type="paragraph" w:customStyle="1" w:styleId="iRContactCard-ContactName">
     <w:name w:val="iR Contact Card - Contact Name"/>
     <w:basedOn w:val="Normal"/>
-    <w:rsid w:val="00F63379"/>
+    <w:rsid w:val="00781D43"/>
     <w:pPr>
-      <w:spacing w:line="240" w:lineRule="exact"/>
+      <w:ind w:right="63"/>
+      <w:jc w:val="right"/>
     </w:pPr>
     <w:rPr>
-      <w:color w:val="FFFFFF"/>
+      <w:b/>
+      <w:bCs/>
     </w:rPr>
   </w:style>
   <w:style w:type="paragraph" w:customStyle="1" w:styleId="iRContactCard-ContactInfo">
     <w:name w:val="iR Contact Card - Contact Info"/>
     <w:basedOn w:val="iRContactCard-ContactName"/>
-    <w:rsid w:val="009E2E75"/>
+    <w:rsid w:val="00781D43"/>
     <w:pPr>
       <w:spacing w:line="300" w:lineRule="exact"/>
     </w:pPr>
@@ -5447,35 +4939,35 @@
   <w:style w:type="paragraph" w:customStyle="1" w:styleId="iRSectionTitle">
     <w:name w:val="iR Section Title"/>
     <w:basedOn w:val="Normal"/>
-    <w:rsid w:val="00CF3508"/>
+    <w:rsid w:val="00781D43"/>
     <w:pPr>
-      <w:shd w:val="clear" w:color="auto" w:fill="E7EBF2"/>
       <w:spacing w:line="440" w:lineRule="exact"/>
     </w:pPr>
     <w:rPr>
-      <w:color w:val="012464"/>
-      <w:sz w:val="36"/>
-      <w:szCs w:val="36"/>
+      <w:sz w:val="40"/>
+      <w:szCs w:val="40"/>
     </w:rPr>
   </w:style>
   <w:style w:type="paragraph" w:customStyle="1" w:styleId="iRSubSectionTitle">
     <w:name w:val="iR SubSection Title"/>
     <w:basedOn w:val="Normal"/>
     <w:next w:val="Normal"/>
-    <w:rsid w:val="00D06AAC"/>
+    <w:rsid w:val="00781D43"/>
     <w:pPr>
-      <w:shd w:val="clear" w:color="auto" w:fill="939598"/>
       <w:spacing w:line="240" w:lineRule="exact"/>
     </w:pPr>
     <w:rPr>
-      <w:color w:val="FFFFFF"/>
+      <w:b/>
+      <w:bCs/>
+      <w:sz w:val="28"/>
+      <w:szCs w:val="28"/>
     </w:rPr>
   </w:style>
   <w:style w:type="paragraph" w:customStyle="1" w:styleId="iRChartTitle">
     <w:name w:val="iR Chart Title"/>
     <w:basedOn w:val="Normal"/>
     <w:link w:val="iRChartTitleChar"/>
-    <w:rsid w:val="003A012B"/>
+    <w:rsid w:val="00781D43"/>
     <w:rPr>
       <w:color w:val="FFFFFF"/>
       <w:sz w:val="20"/>
@@ -5486,7 +4978,7 @@
     <w:name w:val="iR Chart Note (Dark)"/>
     <w:basedOn w:val="Normal"/>
     <w:link w:val="iRChartNoteDarkChar"/>
-    <w:rsid w:val="006570DE"/>
+    <w:rsid w:val="00781D43"/>
     <w:rPr>
       <w:color w:val="315184"/>
       <w:sz w:val="14"/>
@@ -5499,6 +4991,7 @@
     <w:link w:val="iRChartNoteDark"/>
     <w:rsid w:val="006570DE"/>
     <w:rPr>
+      <w:rFonts w:ascii="Calibri" w:eastAsia="Calibri" w:hAnsi="Calibri" w:cs="Calibri"/>
       <w:color w:val="315184"/>
       <w:sz w:val="14"/>
       <w:szCs w:val="14"/>
@@ -5508,7 +5001,7 @@
     <w:name w:val="iR Chart Note (Light)"/>
     <w:basedOn w:val="Normal"/>
     <w:link w:val="iRChartNoteLightChar"/>
-    <w:rsid w:val="006570DE"/>
+    <w:rsid w:val="00781D43"/>
     <w:rPr>
       <w:color w:val="8092B1"/>
       <w:sz w:val="14"/>
@@ -5521,6 +5014,7 @@
     <w:link w:val="iRChartNoteLight"/>
     <w:rsid w:val="006570DE"/>
     <w:rPr>
+      <w:rFonts w:ascii="Calibri" w:eastAsia="Calibri" w:hAnsi="Calibri" w:cs="Calibri"/>
       <w:color w:val="8092B1"/>
       <w:sz w:val="14"/>
       <w:szCs w:val="14"/>
@@ -5529,7 +5023,7 @@
   <w:style w:type="paragraph" w:customStyle="1" w:styleId="iRChartHeading">
     <w:name w:val="iR Chart Heading"/>
     <w:basedOn w:val="Normal"/>
-    <w:rsid w:val="001343D1"/>
+    <w:rsid w:val="00781D43"/>
     <w:pPr>
       <w:shd w:val="clear" w:color="auto" w:fill="BEC8D9"/>
       <w:spacing w:line="240" w:lineRule="exact"/>
@@ -5545,7 +5039,7 @@
     <w:name w:val="iR Chart Number"/>
     <w:basedOn w:val="iRChartTitle"/>
     <w:link w:val="iRChartNumberChar"/>
-    <w:rsid w:val="003A012B"/>
+    <w:rsid w:val="00781D43"/>
     <w:rPr>
       <w:b/>
       <w:bCs/>
@@ -5557,6 +5051,7 @@
     <w:link w:val="iRChartTitle"/>
     <w:rsid w:val="003A012B"/>
     <w:rPr>
+      <w:rFonts w:ascii="Calibri" w:eastAsia="Calibri" w:hAnsi="Calibri" w:cs="Calibri"/>
       <w:color w:val="FFFFFF"/>
     </w:rPr>
   </w:style>
@@ -5566,7 +5061,6 @@
     <w:link w:val="iRChartNumber"/>
     <w:rsid w:val="003A012B"/>
     <w:rPr>
-      <w:rFonts w:ascii="Tahoma" w:hAnsi="Tahoma"/>
       <w:b/>
       <w:bCs/>
     </w:rPr>
@@ -5574,7 +5068,7 @@
   <w:style w:type="paragraph" w:customStyle="1" w:styleId="iRContactSheet-GroupName">
     <w:name w:val="iR Contact Sheet - Group Name"/>
     <w:basedOn w:val="Normal"/>
-    <w:rsid w:val="0073524B"/>
+    <w:rsid w:val="00781D43"/>
     <w:pPr>
       <w:spacing w:line="240" w:lineRule="exact"/>
     </w:pPr>
@@ -5587,7 +5081,7 @@
   <w:style w:type="paragraph" w:customStyle="1" w:styleId="iRContactSheet-ContactName">
     <w:name w:val="iR Contact Sheet - Contact Name"/>
     <w:basedOn w:val="Normal"/>
-    <w:rsid w:val="003574FE"/>
+    <w:rsid w:val="00781D43"/>
     <w:pPr>
       <w:spacing w:line="240" w:lineRule="exact"/>
     </w:pPr>
@@ -5600,47 +5094,35 @@
   <w:style w:type="paragraph" w:customStyle="1" w:styleId="iRContactSheet-ContactTitleDept">
     <w:name w:val="iR Contact Sheet - Contact Title/Dept"/>
     <w:basedOn w:val="Normal"/>
-    <w:rsid w:val="003574FE"/>
+    <w:rsid w:val="00781D43"/>
     <w:pPr>
-      <w:spacing w:line="240" w:lineRule="exact"/>
+      <w:ind w:right="63"/>
+      <w:jc w:val="right"/>
     </w:pPr>
-    <w:rPr>
-      <w:color w:val="012464"/>
-      <w:sz w:val="16"/>
-      <w:szCs w:val="16"/>
-    </w:rPr>
   </w:style>
   <w:style w:type="paragraph" w:customStyle="1" w:styleId="iRContactSheet-ContactEmail">
     <w:name w:val="iR Contact Sheet - Contact Email"/>
     <w:basedOn w:val="Normal"/>
-    <w:rsid w:val="003574FE"/>
+    <w:rsid w:val="00781D43"/>
     <w:pPr>
-      <w:spacing w:line="240" w:lineRule="exact"/>
+      <w:ind w:right="63"/>
+      <w:jc w:val="right"/>
     </w:pPr>
-    <w:rPr>
-      <w:color w:val="6D6E71"/>
-      <w:sz w:val="16"/>
-      <w:szCs w:val="16"/>
-    </w:rPr>
   </w:style>
   <w:style w:type="paragraph" w:customStyle="1" w:styleId="iRContactSheet-ContactPhone">
     <w:name w:val="iR Contact Sheet - Contact Phone"/>
     <w:basedOn w:val="Normal"/>
-    <w:rsid w:val="003574FE"/>
+    <w:rsid w:val="00781D43"/>
     <w:pPr>
-      <w:spacing w:line="240" w:lineRule="exact"/>
+      <w:ind w:right="63"/>
+      <w:jc w:val="right"/>
     </w:pPr>
-    <w:rPr>
-      <w:color w:val="6D6E71"/>
-      <w:sz w:val="16"/>
-      <w:szCs w:val="16"/>
-    </w:rPr>
   </w:style>
   <w:style w:type="paragraph" w:customStyle="1" w:styleId="iRTableSectionHeader">
     <w:name w:val="iR Table Section Header"/>
     <w:basedOn w:val="iRTableRow"/>
     <w:qFormat/>
-    <w:rsid w:val="00983601"/>
+    <w:rsid w:val="00781D43"/>
     <w:rPr>
       <w:color w:val="FFFFFF"/>
     </w:rPr>
@@ -5648,7 +5130,7 @@
   <w:style w:type="paragraph" w:customStyle="1" w:styleId="iRDisclaimerRef">
     <w:name w:val="iR Disclaimer Ref"/>
     <w:basedOn w:val="Normal"/>
-    <w:rsid w:val="00257521"/>
+    <w:rsid w:val="00781D43"/>
     <w:pPr>
       <w:spacing w:line="240" w:lineRule="exact"/>
     </w:pPr>
@@ -5662,7 +5144,7 @@
     <w:name w:val="Balloon Text"/>
     <w:basedOn w:val="Normal"/>
     <w:link w:val="BalloonTextChar"/>
-    <w:rsid w:val="00E57F33"/>
+    <w:rsid w:val="00781D43"/>
     <w:rPr>
       <w:sz w:val="16"/>
       <w:szCs w:val="16"/>
@@ -5674,7 +5156,7 @@
     <w:link w:val="BalloonText"/>
     <w:rsid w:val="00E57F33"/>
     <w:rPr>
-      <w:rFonts w:ascii="Tahoma" w:hAnsi="Tahoma" w:cs="Tahoma"/>
+      <w:rFonts w:ascii="Calibri" w:eastAsia="Calibri" w:hAnsi="Calibri" w:cs="Calibri"/>
       <w:sz w:val="16"/>
       <w:szCs w:val="16"/>
     </w:rPr>
@@ -5682,7 +5164,7 @@
   <w:style w:type="numbering" w:styleId="111111">
     <w:name w:val="Outline List 2"/>
     <w:basedOn w:val="NoList"/>
-    <w:rsid w:val="00C15250"/>
+    <w:rsid w:val="00781D43"/>
     <w:pPr>
       <w:numPr>
         <w:numId w:val="14"/>
@@ -5692,7 +5174,7 @@
   <w:style w:type="numbering" w:styleId="1ai">
     <w:name w:val="Outline List 1"/>
     <w:basedOn w:val="NoList"/>
-    <w:rsid w:val="00C15250"/>
+    <w:rsid w:val="00781D43"/>
     <w:pPr>
       <w:numPr>
         <w:numId w:val="15"/>
@@ -5712,8 +5194,8 @@
       <w:i/>
       <w:iCs/>
       <w:color w:val="012464" w:themeColor="accent1"/>
-      <w:sz w:val="18"/>
-      <w:szCs w:val="24"/>
+      <w:sz w:val="22"/>
+      <w:szCs w:val="22"/>
     </w:rPr>
   </w:style>
   <w:style w:type="character" w:customStyle="1" w:styleId="Heading5Char">
@@ -5725,8 +5207,8 @@
     <w:rPr>
       <w:rFonts w:asciiTheme="majorHAnsi" w:eastAsiaTheme="majorEastAsia" w:hAnsiTheme="majorHAnsi" w:cstheme="majorBidi"/>
       <w:color w:val="001131" w:themeColor="accent1" w:themeShade="7F"/>
-      <w:sz w:val="18"/>
-      <w:szCs w:val="24"/>
+      <w:sz w:val="22"/>
+      <w:szCs w:val="22"/>
     </w:rPr>
   </w:style>
   <w:style w:type="character" w:customStyle="1" w:styleId="Heading6Char">
@@ -5740,8 +5222,8 @@
       <w:i/>
       <w:iCs/>
       <w:color w:val="001131" w:themeColor="accent1" w:themeShade="7F"/>
-      <w:sz w:val="18"/>
-      <w:szCs w:val="24"/>
+      <w:sz w:val="22"/>
+      <w:szCs w:val="22"/>
     </w:rPr>
   </w:style>
   <w:style w:type="character" w:customStyle="1" w:styleId="Heading7Char">
@@ -5755,8 +5237,8 @@
       <w:i/>
       <w:iCs/>
       <w:color w:val="404040" w:themeColor="text1" w:themeTint="BF"/>
-      <w:sz w:val="18"/>
-      <w:szCs w:val="24"/>
+      <w:sz w:val="22"/>
+      <w:szCs w:val="22"/>
     </w:rPr>
   </w:style>
   <w:style w:type="character" w:customStyle="1" w:styleId="Heading8Char">
@@ -5786,7 +5268,7 @@
   <w:style w:type="numbering" w:styleId="ArticleSection">
     <w:name w:val="Outline List 3"/>
     <w:basedOn w:val="NoList"/>
-    <w:rsid w:val="00C15250"/>
+    <w:rsid w:val="00781D43"/>
     <w:pPr>
       <w:numPr>
         <w:numId w:val="16"/>
@@ -5800,12 +5282,12 @@
     <w:uiPriority w:val="37"/>
     <w:semiHidden/>
     <w:unhideWhenUsed/>
-    <w:rsid w:val="00C15250"/>
+    <w:rsid w:val="00781D43"/>
   </w:style>
   <w:style w:type="paragraph" w:styleId="BlockText">
     <w:name w:val="Block Text"/>
     <w:basedOn w:val="Normal"/>
-    <w:rsid w:val="00C15250"/>
+    <w:rsid w:val="00781D43"/>
     <w:pPr>
       <w:pBdr>
         <w:top w:val="single" w:sz="2" w:space="10" w:color="012464" w:themeColor="accent1" w:frame="1"/>
@@ -5826,7 +5308,7 @@
     <w:name w:val="Body Text"/>
     <w:basedOn w:val="Normal"/>
     <w:link w:val="BodyTextChar"/>
-    <w:rsid w:val="00C15250"/>
+    <w:rsid w:val="00781D43"/>
     <w:pPr>
       <w:spacing w:after="120"/>
     </w:pPr>
@@ -5837,16 +5319,16 @@
     <w:link w:val="BodyText"/>
     <w:rsid w:val="00C15250"/>
     <w:rPr>
-      <w:rFonts w:ascii="Tahoma" w:hAnsi="Tahoma" w:cs="Tahoma"/>
-      <w:sz w:val="18"/>
-      <w:szCs w:val="24"/>
+      <w:rFonts w:ascii="Calibri" w:eastAsia="Calibri" w:hAnsi="Calibri" w:cs="Calibri"/>
+      <w:sz w:val="22"/>
+      <w:szCs w:val="22"/>
     </w:rPr>
   </w:style>
   <w:style w:type="paragraph" w:styleId="BodyText2">
     <w:name w:val="Body Text 2"/>
     <w:basedOn w:val="Normal"/>
     <w:link w:val="BodyText2Char"/>
-    <w:rsid w:val="00C15250"/>
+    <w:rsid w:val="00781D43"/>
     <w:pPr>
       <w:spacing w:after="120" w:line="480" w:lineRule="auto"/>
     </w:pPr>
@@ -5857,16 +5339,16 @@
     <w:link w:val="BodyText2"/>
     <w:rsid w:val="00C15250"/>
     <w:rPr>
-      <w:rFonts w:ascii="Tahoma" w:hAnsi="Tahoma" w:cs="Tahoma"/>
-      <w:sz w:val="18"/>
-      <w:szCs w:val="24"/>
+      <w:rFonts w:ascii="Calibri" w:eastAsia="Calibri" w:hAnsi="Calibri" w:cs="Calibri"/>
+      <w:sz w:val="22"/>
+      <w:szCs w:val="22"/>
     </w:rPr>
   </w:style>
   <w:style w:type="paragraph" w:styleId="BodyText3">
     <w:name w:val="Body Text 3"/>
     <w:basedOn w:val="Normal"/>
     <w:link w:val="BodyText3Char"/>
-    <w:rsid w:val="00C15250"/>
+    <w:rsid w:val="00781D43"/>
     <w:pPr>
       <w:spacing w:after="120"/>
     </w:pPr>
@@ -5881,7 +5363,7 @@
     <w:link w:val="BodyText3"/>
     <w:rsid w:val="00C15250"/>
     <w:rPr>
-      <w:rFonts w:ascii="Tahoma" w:hAnsi="Tahoma" w:cs="Tahoma"/>
+      <w:rFonts w:ascii="Calibri" w:eastAsia="Calibri" w:hAnsi="Calibri" w:cs="Calibri"/>
       <w:sz w:val="16"/>
       <w:szCs w:val="16"/>
     </w:rPr>
@@ -5890,7 +5372,7 @@
     <w:name w:val="Body Text First Indent"/>
     <w:basedOn w:val="BodyText"/>
     <w:link w:val="BodyTextFirstIndentChar"/>
-    <w:rsid w:val="00C15250"/>
+    <w:rsid w:val="00781D43"/>
     <w:pPr>
       <w:spacing w:after="0"/>
       <w:ind w:firstLine="360"/>
@@ -5906,7 +5388,7 @@
     <w:name w:val="Body Text Indent"/>
     <w:basedOn w:val="Normal"/>
     <w:link w:val="BodyTextIndentChar"/>
-    <w:rsid w:val="00C15250"/>
+    <w:rsid w:val="00781D43"/>
     <w:pPr>
       <w:spacing w:after="120"/>
       <w:ind w:left="283"/>
@@ -5918,16 +5400,16 @@
     <w:link w:val="BodyTextIndent"/>
     <w:rsid w:val="00C15250"/>
     <w:rPr>
-      <w:rFonts w:ascii="Tahoma" w:hAnsi="Tahoma" w:cs="Tahoma"/>
-      <w:sz w:val="18"/>
-      <w:szCs w:val="24"/>
+      <w:rFonts w:ascii="Calibri" w:eastAsia="Calibri" w:hAnsi="Calibri" w:cs="Calibri"/>
+      <w:sz w:val="22"/>
+      <w:szCs w:val="22"/>
     </w:rPr>
   </w:style>
   <w:style w:type="paragraph" w:styleId="BodyTextFirstIndent2">
     <w:name w:val="Body Text First Indent 2"/>
     <w:basedOn w:val="BodyTextIndent"/>
     <w:link w:val="BodyTextFirstIndent2Char"/>
-    <w:rsid w:val="00C15250"/>
+    <w:rsid w:val="00781D43"/>
     <w:pPr>
       <w:spacing w:after="0"/>
       <w:ind w:left="360" w:firstLine="360"/>
@@ -5938,15 +5420,12 @@
     <w:basedOn w:val="BodyTextIndentChar"/>
     <w:link w:val="BodyTextFirstIndent2"/>
     <w:rsid w:val="00C15250"/>
-    <w:rPr>
-      <w:rFonts w:ascii="Tahoma" w:hAnsi="Tahoma" w:cs="Tahoma"/>
-    </w:rPr>
   </w:style>
   <w:style w:type="paragraph" w:styleId="BodyTextIndent2">
     <w:name w:val="Body Text Indent 2"/>
     <w:basedOn w:val="Normal"/>
     <w:link w:val="BodyTextIndent2Char"/>
-    <w:rsid w:val="00C15250"/>
+    <w:rsid w:val="00781D43"/>
     <w:pPr>
       <w:spacing w:after="120" w:line="480" w:lineRule="auto"/>
       <w:ind w:left="283"/>
@@ -5958,16 +5437,16 @@
     <w:link w:val="BodyTextIndent2"/>
     <w:rsid w:val="00C15250"/>
     <w:rPr>
-      <w:rFonts w:ascii="Tahoma" w:hAnsi="Tahoma" w:cs="Tahoma"/>
-      <w:sz w:val="18"/>
-      <w:szCs w:val="24"/>
+      <w:rFonts w:ascii="Calibri" w:eastAsia="Calibri" w:hAnsi="Calibri" w:cs="Calibri"/>
+      <w:sz w:val="22"/>
+      <w:szCs w:val="22"/>
     </w:rPr>
   </w:style>
   <w:style w:type="paragraph" w:styleId="BodyTextIndent3">
     <w:name w:val="Body Text Indent 3"/>
     <w:basedOn w:val="Normal"/>
     <w:link w:val="BodyTextIndent3Char"/>
-    <w:rsid w:val="00C15250"/>
+    <w:rsid w:val="00781D43"/>
     <w:pPr>
       <w:spacing w:after="120"/>
       <w:ind w:left="283"/>
@@ -5983,7 +5462,7 @@
     <w:link w:val="BodyTextIndent3"/>
     <w:rsid w:val="00C15250"/>
     <w:rPr>
-      <w:rFonts w:ascii="Tahoma" w:hAnsi="Tahoma" w:cs="Tahoma"/>
+      <w:rFonts w:ascii="Calibri" w:eastAsia="Calibri" w:hAnsi="Calibri" w:cs="Calibri"/>
       <w:sz w:val="16"/>
       <w:szCs w:val="16"/>
     </w:rPr>
@@ -5993,7 +5472,7 @@
     <w:basedOn w:val="DefaultParagraphFont"/>
     <w:uiPriority w:val="33"/>
     <w:qFormat/>
-    <w:rsid w:val="00C15250"/>
+    <w:rsid w:val="00781D43"/>
     <w:rPr>
       <w:rFonts w:ascii="Tahoma" w:hAnsi="Tahoma" w:cs="Tahoma"/>
       <w:b/>
@@ -6009,7 +5488,7 @@
     <w:semiHidden/>
     <w:unhideWhenUsed/>
     <w:qFormat/>
-    <w:rsid w:val="00C15250"/>
+    <w:rsid w:val="00781D43"/>
     <w:pPr>
       <w:spacing w:after="200"/>
     </w:pPr>
@@ -6024,7 +5503,7 @@
     <w:name w:val="Closing"/>
     <w:basedOn w:val="Normal"/>
     <w:link w:val="ClosingChar"/>
-    <w:rsid w:val="00C15250"/>
+    <w:rsid w:val="00781D43"/>
     <w:pPr>
       <w:ind w:left="4252"/>
     </w:pPr>
@@ -6035,16 +5514,16 @@
     <w:link w:val="Closing"/>
     <w:rsid w:val="00C15250"/>
     <w:rPr>
-      <w:rFonts w:ascii="Tahoma" w:hAnsi="Tahoma" w:cs="Tahoma"/>
-      <w:sz w:val="18"/>
-      <w:szCs w:val="24"/>
+      <w:rFonts w:ascii="Calibri" w:eastAsia="Calibri" w:hAnsi="Calibri" w:cs="Calibri"/>
+      <w:sz w:val="22"/>
+      <w:szCs w:val="22"/>
     </w:rPr>
   </w:style>
   <w:style w:type="table" w:customStyle="1" w:styleId="ColorfulGrid1">
     <w:name w:val="Colorful Grid1"/>
     <w:basedOn w:val="TableNormal"/>
     <w:uiPriority w:val="73"/>
-    <w:rsid w:val="00C15250"/>
+    <w:rsid w:val="00781D43"/>
     <w:rPr>
       <w:color w:val="000000" w:themeColor="text1"/>
     </w:rPr>
@@ -6121,7 +5600,7 @@
     <w:name w:val="Colorful Grid Accent 1"/>
     <w:basedOn w:val="TableNormal"/>
     <w:uiPriority w:val="73"/>
-    <w:rsid w:val="00C15250"/>
+    <w:rsid w:val="00781D43"/>
     <w:rPr>
       <w:color w:val="000000" w:themeColor="text1"/>
     </w:rPr>
@@ -6198,7 +5677,7 @@
     <w:name w:val="Colorful Grid Accent 2"/>
     <w:basedOn w:val="TableNormal"/>
     <w:uiPriority w:val="73"/>
-    <w:rsid w:val="00C15250"/>
+    <w:rsid w:val="00781D43"/>
     <w:rPr>
       <w:color w:val="000000" w:themeColor="text1"/>
     </w:rPr>
@@ -6275,7 +5754,7 @@
     <w:name w:val="Colorful Grid Accent 3"/>
     <w:basedOn w:val="TableNormal"/>
     <w:uiPriority w:val="73"/>
-    <w:rsid w:val="00C15250"/>
+    <w:rsid w:val="00781D43"/>
     <w:rPr>
       <w:color w:val="000000" w:themeColor="text1"/>
     </w:rPr>
@@ -6352,7 +5831,7 @@
     <w:name w:val="Colorful Grid Accent 4"/>
     <w:basedOn w:val="TableNormal"/>
     <w:uiPriority w:val="73"/>
-    <w:rsid w:val="00C15250"/>
+    <w:rsid w:val="00781D43"/>
     <w:rPr>
       <w:color w:val="000000" w:themeColor="text1"/>
     </w:rPr>
@@ -6429,7 +5908,7 @@
     <w:name w:val="Colorful Grid Accent 5"/>
     <w:basedOn w:val="TableNormal"/>
     <w:uiPriority w:val="73"/>
-    <w:rsid w:val="00C15250"/>
+    <w:rsid w:val="00781D43"/>
     <w:rPr>
       <w:color w:val="000000" w:themeColor="text1"/>
     </w:rPr>
@@ -6506,7 +5985,7 @@
     <w:name w:val="Colorful Grid Accent 6"/>
     <w:basedOn w:val="TableNormal"/>
     <w:uiPriority w:val="73"/>
-    <w:rsid w:val="00C15250"/>
+    <w:rsid w:val="00781D43"/>
     <w:rPr>
       <w:color w:val="000000" w:themeColor="text1"/>
     </w:rPr>
@@ -6583,7 +6062,7 @@
     <w:name w:val="Colorful List1"/>
     <w:basedOn w:val="TableNormal"/>
     <w:uiPriority w:val="72"/>
-    <w:rsid w:val="00C15250"/>
+    <w:rsid w:val="00781D43"/>
     <w:rPr>
       <w:color w:val="000000" w:themeColor="text1"/>
     </w:rPr>
@@ -6666,7 +6145,7 @@
     <w:name w:val="Colorful List Accent 1"/>
     <w:basedOn w:val="TableNormal"/>
     <w:uiPriority w:val="72"/>
-    <w:rsid w:val="00C15250"/>
+    <w:rsid w:val="00781D43"/>
     <w:rPr>
       <w:color w:val="000000" w:themeColor="text1"/>
     </w:rPr>
@@ -6749,7 +6228,7 @@
     <w:name w:val="Colorful List Accent 2"/>
     <w:basedOn w:val="TableNormal"/>
     <w:uiPriority w:val="72"/>
-    <w:rsid w:val="00C15250"/>
+    <w:rsid w:val="00781D43"/>
     <w:rPr>
       <w:color w:val="000000" w:themeColor="text1"/>
     </w:rPr>
@@ -6832,7 +6311,7 @@
     <w:name w:val="Colorful List Accent 3"/>
     <w:basedOn w:val="TableNormal"/>
     <w:uiPriority w:val="72"/>
-    <w:rsid w:val="00C15250"/>
+    <w:rsid w:val="00781D43"/>
     <w:rPr>
       <w:color w:val="000000" w:themeColor="text1"/>
     </w:rPr>
@@ -6915,7 +6394,7 @@
     <w:name w:val="Colorful List Accent 4"/>
     <w:basedOn w:val="TableNormal"/>
     <w:uiPriority w:val="72"/>
-    <w:rsid w:val="00C15250"/>
+    <w:rsid w:val="00781D43"/>
     <w:rPr>
       <w:color w:val="000000" w:themeColor="text1"/>
     </w:rPr>
@@ -6998,7 +6477,7 @@
     <w:name w:val="Colorful List Accent 5"/>
     <w:basedOn w:val="TableNormal"/>
     <w:uiPriority w:val="72"/>
-    <w:rsid w:val="00C15250"/>
+    <w:rsid w:val="00781D43"/>
     <w:rPr>
       <w:color w:val="000000" w:themeColor="text1"/>
     </w:rPr>
@@ -7081,7 +6560,7 @@
     <w:name w:val="Colorful List Accent 6"/>
     <w:basedOn w:val="TableNormal"/>
     <w:uiPriority w:val="72"/>
-    <w:rsid w:val="00C15250"/>
+    <w:rsid w:val="00781D43"/>
     <w:rPr>
       <w:color w:val="000000" w:themeColor="text1"/>
     </w:rPr>
@@ -7164,7 +6643,7 @@
     <w:name w:val="Colorful Shading1"/>
     <w:basedOn w:val="TableNormal"/>
     <w:uiPriority w:val="71"/>
-    <w:rsid w:val="00C15250"/>
+    <w:rsid w:val="00781D43"/>
     <w:rPr>
       <w:color w:val="000000" w:themeColor="text1"/>
     </w:rPr>
@@ -7283,7 +6762,7 @@
     <w:name w:val="Colorful Shading Accent 1"/>
     <w:basedOn w:val="TableNormal"/>
     <w:uiPriority w:val="71"/>
-    <w:rsid w:val="00C15250"/>
+    <w:rsid w:val="00781D43"/>
     <w:rPr>
       <w:color w:val="000000" w:themeColor="text1"/>
     </w:rPr>
@@ -7402,7 +6881,7 @@
     <w:name w:val="Colorful Shading Accent 2"/>
     <w:basedOn w:val="TableNormal"/>
     <w:uiPriority w:val="71"/>
-    <w:rsid w:val="00C15250"/>
+    <w:rsid w:val="00781D43"/>
     <w:rPr>
       <w:color w:val="000000" w:themeColor="text1"/>
     </w:rPr>
@@ -7521,7 +7000,7 @@
     <w:name w:val="Colorful Shading Accent 3"/>
     <w:basedOn w:val="TableNormal"/>
     <w:uiPriority w:val="71"/>
-    <w:rsid w:val="00C15250"/>
+    <w:rsid w:val="00781D43"/>
     <w:rPr>
       <w:color w:val="000000" w:themeColor="text1"/>
     </w:rPr>
@@ -7630,7 +7109,7 @@
     <w:name w:val="Colorful Shading Accent 4"/>
     <w:basedOn w:val="TableNormal"/>
     <w:uiPriority w:val="71"/>
-    <w:rsid w:val="00C15250"/>
+    <w:rsid w:val="00781D43"/>
     <w:rPr>
       <w:color w:val="000000" w:themeColor="text1"/>
     </w:rPr>
@@ -7749,7 +7228,7 @@
     <w:name w:val="Colorful Shading Accent 5"/>
     <w:basedOn w:val="TableNormal"/>
     <w:uiPriority w:val="71"/>
-    <w:rsid w:val="00C15250"/>
+    <w:rsid w:val="00781D43"/>
     <w:rPr>
       <w:color w:val="000000" w:themeColor="text1"/>
     </w:rPr>
@@ -7868,7 +7347,7 @@
     <w:name w:val="Colorful Shading Accent 6"/>
     <w:basedOn w:val="TableNormal"/>
     <w:uiPriority w:val="71"/>
-    <w:rsid w:val="00C15250"/>
+    <w:rsid w:val="00781D43"/>
     <w:rPr>
       <w:color w:val="000000" w:themeColor="text1"/>
     </w:rPr>
@@ -7986,7 +7465,7 @@
   <w:style w:type="character" w:styleId="CommentReference">
     <w:name w:val="annotation reference"/>
     <w:basedOn w:val="DefaultParagraphFont"/>
-    <w:rsid w:val="00C15250"/>
+    <w:rsid w:val="00781D43"/>
     <w:rPr>
       <w:rFonts w:ascii="Tahoma" w:hAnsi="Tahoma" w:cs="Tahoma"/>
       <w:sz w:val="16"/>
@@ -7997,7 +7476,7 @@
     <w:name w:val="annotation text"/>
     <w:basedOn w:val="Normal"/>
     <w:link w:val="CommentTextChar"/>
-    <w:rsid w:val="00C15250"/>
+    <w:rsid w:val="00781D43"/>
     <w:rPr>
       <w:sz w:val="20"/>
       <w:szCs w:val="20"/>
@@ -8009,7 +7488,7 @@
     <w:link w:val="CommentText"/>
     <w:rsid w:val="00C15250"/>
     <w:rPr>
-      <w:rFonts w:ascii="Tahoma" w:hAnsi="Tahoma" w:cs="Tahoma"/>
+      <w:rFonts w:ascii="Calibri" w:eastAsia="Calibri" w:hAnsi="Calibri" w:cs="Calibri"/>
     </w:rPr>
   </w:style>
   <w:style w:type="paragraph" w:styleId="CommentSubject">
@@ -8017,7 +7496,7 @@
     <w:basedOn w:val="CommentText"/>
     <w:next w:val="CommentText"/>
     <w:link w:val="CommentSubjectChar"/>
-    <w:rsid w:val="00C15250"/>
+    <w:rsid w:val="00781D43"/>
     <w:rPr>
       <w:b/>
       <w:bCs/>
@@ -8029,7 +7508,6 @@
     <w:link w:val="CommentSubject"/>
     <w:rsid w:val="00C15250"/>
     <w:rPr>
-      <w:rFonts w:ascii="Tahoma" w:hAnsi="Tahoma" w:cs="Tahoma"/>
       <w:b/>
       <w:bCs/>
     </w:rPr>
@@ -8038,7 +7516,7 @@
     <w:name w:val="Dark List1"/>
     <w:basedOn w:val="TableNormal"/>
     <w:uiPriority w:val="70"/>
-    <w:rsid w:val="00C15250"/>
+    <w:rsid w:val="00781D43"/>
     <w:rPr>
       <w:color w:val="FFFFFF" w:themeColor="background1"/>
     </w:rPr>
@@ -8149,7 +7627,7 @@
     <w:name w:val="Dark List Accent 1"/>
     <w:basedOn w:val="TableNormal"/>
     <w:uiPriority w:val="70"/>
-    <w:rsid w:val="00C15250"/>
+    <w:rsid w:val="00781D43"/>
     <w:rPr>
       <w:color w:val="FFFFFF" w:themeColor="background1"/>
     </w:rPr>
@@ -8260,7 +7738,7 @@
     <w:name w:val="Dark List Accent 2"/>
     <w:basedOn w:val="TableNormal"/>
     <w:uiPriority w:val="70"/>
-    <w:rsid w:val="00C15250"/>
+    <w:rsid w:val="00781D43"/>
     <w:rPr>
       <w:color w:val="FFFFFF" w:themeColor="background1"/>
     </w:rPr>
@@ -8371,7 +7849,7 @@
     <w:name w:val="Dark List Accent 3"/>
     <w:basedOn w:val="TableNormal"/>
     <w:uiPriority w:val="70"/>
-    <w:rsid w:val="00C15250"/>
+    <w:rsid w:val="00781D43"/>
     <w:rPr>
       <w:color w:val="FFFFFF" w:themeColor="background1"/>
     </w:rPr>
@@ -8482,7 +7960,7 @@
     <w:name w:val="Dark List Accent 4"/>
     <w:basedOn w:val="TableNormal"/>
     <w:uiPriority w:val="70"/>
-    <w:rsid w:val="00C15250"/>
+    <w:rsid w:val="00781D43"/>
     <w:rPr>
       <w:color w:val="FFFFFF" w:themeColor="background1"/>
     </w:rPr>
@@ -8593,7 +8071,7 @@
     <w:name w:val="Dark List Accent 5"/>
     <w:basedOn w:val="TableNormal"/>
     <w:uiPriority w:val="70"/>
-    <w:rsid w:val="00C15250"/>
+    <w:rsid w:val="00781D43"/>
     <w:rPr>
       <w:color w:val="FFFFFF" w:themeColor="background1"/>
     </w:rPr>
@@ -8704,7 +8182,7 @@
     <w:name w:val="Dark List Accent 6"/>
     <w:basedOn w:val="TableNormal"/>
     <w:uiPriority w:val="70"/>
-    <w:rsid w:val="00C15250"/>
+    <w:rsid w:val="00781D43"/>
     <w:rPr>
       <w:color w:val="FFFFFF" w:themeColor="background1"/>
     </w:rPr>
@@ -8816,7 +8294,7 @@
     <w:basedOn w:val="Normal"/>
     <w:next w:val="Normal"/>
     <w:link w:val="DateChar"/>
-    <w:rsid w:val="00C15250"/>
+    <w:rsid w:val="00781D43"/>
   </w:style>
   <w:style w:type="character" w:customStyle="1" w:styleId="DateChar">
     <w:name w:val="Date Char"/>
@@ -8824,16 +8302,16 @@
     <w:link w:val="Date"/>
     <w:rsid w:val="00C15250"/>
     <w:rPr>
-      <w:rFonts w:ascii="Tahoma" w:hAnsi="Tahoma" w:cs="Tahoma"/>
-      <w:sz w:val="18"/>
-      <w:szCs w:val="24"/>
+      <w:rFonts w:ascii="Calibri" w:eastAsia="Calibri" w:hAnsi="Calibri" w:cs="Calibri"/>
+      <w:sz w:val="22"/>
+      <w:szCs w:val="22"/>
     </w:rPr>
   </w:style>
   <w:style w:type="paragraph" w:styleId="DocumentMap">
     <w:name w:val="Document Map"/>
     <w:basedOn w:val="Normal"/>
     <w:link w:val="DocumentMapChar"/>
-    <w:rsid w:val="00C15250"/>
+    <w:rsid w:val="00781D43"/>
     <w:rPr>
       <w:sz w:val="16"/>
       <w:szCs w:val="16"/>
@@ -8845,6 +8323,7 @@
     <w:link w:val="DocumentMap"/>
     <w:rsid w:val="00C15250"/>
     <w:rPr>
+      <w:rFonts w:ascii="Calibri" w:eastAsia="Calibri" w:hAnsi="Calibri" w:cs="Calibri"/>
       <w:sz w:val="16"/>
       <w:szCs w:val="16"/>
     </w:rPr>
@@ -8853,7 +8332,7 @@
     <w:name w:val="E-mail Signature"/>
     <w:basedOn w:val="Normal"/>
     <w:link w:val="E-mailSignatureChar"/>
-    <w:rsid w:val="00C15250"/>
+    <w:rsid w:val="00781D43"/>
   </w:style>
   <w:style w:type="character" w:customStyle="1" w:styleId="E-mailSignatureChar">
     <w:name w:val="E-mail Signature Char"/>
@@ -8861,15 +8340,16 @@
     <w:link w:val="E-mailSignature"/>
     <w:rsid w:val="00C15250"/>
     <w:rPr>
-      <w:sz w:val="18"/>
-      <w:szCs w:val="24"/>
+      <w:rFonts w:ascii="Calibri" w:eastAsia="Calibri" w:hAnsi="Calibri" w:cs="Calibri"/>
+      <w:sz w:val="22"/>
+      <w:szCs w:val="22"/>
     </w:rPr>
   </w:style>
   <w:style w:type="character" w:styleId="Emphasis">
     <w:name w:val="Emphasis"/>
     <w:basedOn w:val="DefaultParagraphFont"/>
     <w:qFormat/>
-    <w:rsid w:val="00C15250"/>
+    <w:rsid w:val="00781D43"/>
     <w:rPr>
       <w:i/>
       <w:iCs/>
@@ -8878,7 +8358,7 @@
   <w:style w:type="character" w:styleId="EndnoteReference">
     <w:name w:val="endnote reference"/>
     <w:basedOn w:val="DefaultParagraphFont"/>
-    <w:rsid w:val="00C15250"/>
+    <w:rsid w:val="00781D43"/>
     <w:rPr>
       <w:vertAlign w:val="superscript"/>
     </w:rPr>
@@ -8887,7 +8367,7 @@
     <w:name w:val="endnote text"/>
     <w:basedOn w:val="Normal"/>
     <w:link w:val="EndnoteTextChar"/>
-    <w:rsid w:val="00C15250"/>
+    <w:rsid w:val="00781D43"/>
     <w:rPr>
       <w:sz w:val="20"/>
       <w:szCs w:val="20"/>
@@ -8898,11 +8378,14 @@
     <w:basedOn w:val="DefaultParagraphFont"/>
     <w:link w:val="EndnoteText"/>
     <w:rsid w:val="00C15250"/>
+    <w:rPr>
+      <w:rFonts w:ascii="Calibri" w:eastAsia="Calibri" w:hAnsi="Calibri" w:cs="Calibri"/>
+    </w:rPr>
   </w:style>
   <w:style w:type="paragraph" w:styleId="EnvelopeAddress">
     <w:name w:val="envelope address"/>
     <w:basedOn w:val="Normal"/>
-    <w:rsid w:val="00C15250"/>
+    <w:rsid w:val="00781D43"/>
     <w:pPr>
       <w:framePr w:w="7920" w:h="1980" w:hRule="exact" w:hSpace="180" w:wrap="auto" w:hAnchor="page" w:xAlign="center" w:yAlign="bottom"/>
       <w:ind w:left="2880"/>
@@ -8915,7 +8398,7 @@
   <w:style w:type="paragraph" w:styleId="EnvelopeReturn">
     <w:name w:val="envelope return"/>
     <w:basedOn w:val="Normal"/>
-    <w:rsid w:val="00C15250"/>
+    <w:rsid w:val="00781D43"/>
     <w:rPr>
       <w:rFonts w:asciiTheme="majorHAnsi" w:eastAsiaTheme="majorEastAsia" w:hAnsiTheme="majorHAnsi" w:cstheme="majorBidi"/>
       <w:sz w:val="20"/>
@@ -8925,7 +8408,7 @@
   <w:style w:type="character" w:styleId="FollowedHyperlink">
     <w:name w:val="FollowedHyperlink"/>
     <w:basedOn w:val="DefaultParagraphFont"/>
-    <w:rsid w:val="00C15250"/>
+    <w:rsid w:val="00781D43"/>
     <w:rPr>
       <w:color w:val="8DB3E2" w:themeColor="followedHyperlink"/>
       <w:u w:val="single"/>
@@ -8934,7 +8417,7 @@
   <w:style w:type="character" w:styleId="FootnoteReference">
     <w:name w:val="footnote reference"/>
     <w:basedOn w:val="DefaultParagraphFont"/>
-    <w:rsid w:val="00C15250"/>
+    <w:rsid w:val="00781D43"/>
     <w:rPr>
       <w:vertAlign w:val="superscript"/>
     </w:rPr>
@@ -8943,7 +8426,7 @@
     <w:name w:val="footnote text"/>
     <w:basedOn w:val="Normal"/>
     <w:link w:val="FootnoteTextChar"/>
-    <w:rsid w:val="00C15250"/>
+    <w:rsid w:val="00781D43"/>
     <w:rPr>
       <w:sz w:val="20"/>
       <w:szCs w:val="20"/>
@@ -8954,17 +8437,20 @@
     <w:basedOn w:val="DefaultParagraphFont"/>
     <w:link w:val="FootnoteText"/>
     <w:rsid w:val="00C15250"/>
+    <w:rPr>
+      <w:rFonts w:ascii="Calibri" w:eastAsia="Calibri" w:hAnsi="Calibri" w:cs="Calibri"/>
+    </w:rPr>
   </w:style>
   <w:style w:type="character" w:styleId="HTMLAcronym">
     <w:name w:val="HTML Acronym"/>
     <w:basedOn w:val="DefaultParagraphFont"/>
-    <w:rsid w:val="00C15250"/>
+    <w:rsid w:val="00781D43"/>
   </w:style>
   <w:style w:type="paragraph" w:styleId="HTMLAddress">
     <w:name w:val="HTML Address"/>
     <w:basedOn w:val="Normal"/>
     <w:link w:val="HTMLAddressChar"/>
-    <w:rsid w:val="00C15250"/>
+    <w:rsid w:val="00781D43"/>
     <w:rPr>
       <w:i/>
       <w:iCs/>
@@ -8976,16 +8462,17 @@
     <w:link w:val="HTMLAddress"/>
     <w:rsid w:val="00C15250"/>
     <w:rPr>
+      <w:rFonts w:ascii="Calibri" w:eastAsia="Calibri" w:hAnsi="Calibri" w:cs="Calibri"/>
       <w:i/>
       <w:iCs/>
-      <w:sz w:val="18"/>
-      <w:szCs w:val="24"/>
+      <w:sz w:val="22"/>
+      <w:szCs w:val="22"/>
     </w:rPr>
   </w:style>
   <w:style w:type="character" w:styleId="HTMLCite">
     <w:name w:val="HTML Cite"/>
     <w:basedOn w:val="DefaultParagraphFont"/>
-    <w:rsid w:val="00C15250"/>
+    <w:rsid w:val="00781D43"/>
     <w:rPr>
       <w:i/>
       <w:iCs/>
@@ -8994,7 +8481,7 @@
   <w:style w:type="character" w:styleId="HTMLCode">
     <w:name w:val="HTML Code"/>
     <w:basedOn w:val="DefaultParagraphFont"/>
-    <w:rsid w:val="00C15250"/>
+    <w:rsid w:val="00781D43"/>
     <w:rPr>
       <w:rFonts w:ascii="Consolas" w:hAnsi="Consolas"/>
       <w:sz w:val="20"/>
@@ -9004,7 +8491,7 @@
   <w:style w:type="character" w:styleId="HTMLDefinition">
     <w:name w:val="HTML Definition"/>
     <w:basedOn w:val="DefaultParagraphFont"/>
-    <w:rsid w:val="00C15250"/>
+    <w:rsid w:val="00781D43"/>
     <w:rPr>
       <w:i/>
       <w:iCs/>
@@ -9013,7 +8500,7 @@
   <w:style w:type="character" w:styleId="HTMLKeyboard">
     <w:name w:val="HTML Keyboard"/>
     <w:basedOn w:val="DefaultParagraphFont"/>
-    <w:rsid w:val="00C15250"/>
+    <w:rsid w:val="00781D43"/>
     <w:rPr>
       <w:rFonts w:ascii="Consolas" w:hAnsi="Consolas"/>
       <w:sz w:val="20"/>
@@ -9024,7 +8511,7 @@
     <w:name w:val="HTML Preformatted"/>
     <w:basedOn w:val="Normal"/>
     <w:link w:val="HTMLPreformattedChar"/>
-    <w:rsid w:val="00C15250"/>
+    <w:rsid w:val="00781D43"/>
     <w:rPr>
       <w:rFonts w:ascii="Consolas" w:hAnsi="Consolas"/>
       <w:sz w:val="20"/>
@@ -9037,13 +8524,13 @@
     <w:link w:val="HTMLPreformatted"/>
     <w:rsid w:val="00C15250"/>
     <w:rPr>
-      <w:rFonts w:ascii="Consolas" w:hAnsi="Consolas"/>
+      <w:rFonts w:ascii="Consolas" w:eastAsia="Calibri" w:hAnsi="Consolas" w:cs="Calibri"/>
     </w:rPr>
   </w:style>
   <w:style w:type="character" w:styleId="HTMLSample">
     <w:name w:val="HTML Sample"/>
     <w:basedOn w:val="DefaultParagraphFont"/>
-    <w:rsid w:val="00C15250"/>
+    <w:rsid w:val="00781D43"/>
     <w:rPr>
       <w:rFonts w:ascii="Consolas" w:hAnsi="Consolas"/>
       <w:sz w:val="24"/>
@@ -9053,7 +8540,7 @@
   <w:style w:type="character" w:styleId="HTMLTypewriter">
     <w:name w:val="HTML Typewriter"/>
     <w:basedOn w:val="DefaultParagraphFont"/>
-    <w:rsid w:val="00C15250"/>
+    <w:rsid w:val="00781D43"/>
     <w:rPr>
       <w:rFonts w:ascii="Consolas" w:hAnsi="Consolas"/>
       <w:sz w:val="20"/>
@@ -9063,7 +8550,7 @@
   <w:style w:type="character" w:styleId="HTMLVariable">
     <w:name w:val="HTML Variable"/>
     <w:basedOn w:val="DefaultParagraphFont"/>
-    <w:rsid w:val="00C15250"/>
+    <w:rsid w:val="00781D43"/>
     <w:rPr>
       <w:i/>
       <w:iCs/>
@@ -9072,7 +8559,7 @@
   <w:style w:type="character" w:styleId="Hyperlink">
     <w:name w:val="Hyperlink"/>
     <w:basedOn w:val="DefaultParagraphFont"/>
-    <w:rsid w:val="00C15250"/>
+    <w:rsid w:val="00781D43"/>
     <w:rPr>
       <w:color w:val="BFC8D8" w:themeColor="hyperlink"/>
       <w:u w:val="single"/>
@@ -9083,7 +8570,7 @@
     <w:basedOn w:val="Normal"/>
     <w:next w:val="Normal"/>
     <w:autoRedefine/>
-    <w:rsid w:val="00C15250"/>
+    <w:rsid w:val="00781D43"/>
     <w:pPr>
       <w:ind w:left="180" w:hanging="180"/>
     </w:pPr>
@@ -9093,7 +8580,7 @@
     <w:basedOn w:val="Normal"/>
     <w:next w:val="Normal"/>
     <w:autoRedefine/>
-    <w:rsid w:val="00C15250"/>
+    <w:rsid w:val="00781D43"/>
     <w:pPr>
       <w:ind w:left="360" w:hanging="180"/>
     </w:pPr>
@@ -9103,7 +8590,7 @@
     <w:basedOn w:val="Normal"/>
     <w:next w:val="Normal"/>
     <w:autoRedefine/>
-    <w:rsid w:val="00C15250"/>
+    <w:rsid w:val="00781D43"/>
     <w:pPr>
       <w:ind w:left="540" w:hanging="180"/>
     </w:pPr>
@@ -9113,7 +8600,7 @@
     <w:basedOn w:val="Normal"/>
     <w:next w:val="Normal"/>
     <w:autoRedefine/>
-    <w:rsid w:val="00C15250"/>
+    <w:rsid w:val="00781D43"/>
     <w:pPr>
       <w:ind w:left="720" w:hanging="180"/>
     </w:pPr>
@@ -9123,7 +8610,7 @@
     <w:basedOn w:val="Normal"/>
     <w:next w:val="Normal"/>
     <w:autoRedefine/>
-    <w:rsid w:val="00C15250"/>
+    <w:rsid w:val="00781D43"/>
     <w:pPr>
       <w:ind w:left="900" w:hanging="180"/>
     </w:pPr>
@@ -9133,7 +8620,7 @@
     <w:basedOn w:val="Normal"/>
     <w:next w:val="Normal"/>
     <w:autoRedefine/>
-    <w:rsid w:val="00C15250"/>
+    <w:rsid w:val="00781D43"/>
     <w:pPr>
       <w:ind w:left="1080" w:hanging="180"/>
     </w:pPr>
@@ -9143,7 +8630,7 @@
     <w:basedOn w:val="Normal"/>
     <w:next w:val="Normal"/>
     <w:autoRedefine/>
-    <w:rsid w:val="00C15250"/>
+    <w:rsid w:val="00781D43"/>
     <w:pPr>
       <w:ind w:left="1260" w:hanging="180"/>
     </w:pPr>
@@ -9153,7 +8640,7 @@
     <w:basedOn w:val="Normal"/>
     <w:next w:val="Normal"/>
     <w:autoRedefine/>
-    <w:rsid w:val="00C15250"/>
+    <w:rsid w:val="00781D43"/>
     <w:pPr>
       <w:ind w:left="1440" w:hanging="180"/>
     </w:pPr>
@@ -9163,7 +8650,7 @@
     <w:basedOn w:val="Normal"/>
     <w:next w:val="Normal"/>
     <w:autoRedefine/>
-    <w:rsid w:val="00C15250"/>
+    <w:rsid w:val="00781D43"/>
     <w:pPr>
       <w:ind w:left="1620" w:hanging="180"/>
     </w:pPr>
@@ -9172,7 +8659,7 @@
     <w:name w:val="index heading"/>
     <w:basedOn w:val="Normal"/>
     <w:next w:val="Index1"/>
-    <w:rsid w:val="00C15250"/>
+    <w:rsid w:val="00781D43"/>
     <w:rPr>
       <w:rFonts w:asciiTheme="majorHAnsi" w:eastAsiaTheme="majorEastAsia" w:hAnsiTheme="majorHAnsi" w:cstheme="majorBidi"/>
       <w:b/>
@@ -9184,7 +8671,7 @@
     <w:basedOn w:val="DefaultParagraphFont"/>
     <w:uiPriority w:val="21"/>
     <w:qFormat/>
-    <w:rsid w:val="00C15250"/>
+    <w:rsid w:val="00781D43"/>
     <w:rPr>
       <w:b/>
       <w:bCs/>
@@ -9200,7 +8687,7 @@
     <w:link w:val="IntenseQuoteChar"/>
     <w:uiPriority w:val="30"/>
     <w:qFormat/>
-    <w:rsid w:val="00C15250"/>
+    <w:rsid w:val="00781D43"/>
     <w:pPr>
       <w:pBdr>
         <w:bottom w:val="single" w:sz="4" w:space="4" w:color="012464" w:themeColor="accent1"/>
@@ -9223,13 +8710,14 @@
     <w:uiPriority w:val="30"/>
     <w:rsid w:val="00C15250"/>
     <w:rPr>
+      <w:rFonts w:ascii="Calibri" w:eastAsia="Calibri" w:hAnsi="Calibri" w:cs="Calibri"/>
       <w:b/>
       <w:bCs/>
       <w:i/>
       <w:iCs/>
       <w:color w:val="012464" w:themeColor="accent1"/>
-      <w:sz w:val="18"/>
-      <w:szCs w:val="24"/>
+      <w:sz w:val="22"/>
+      <w:szCs w:val="22"/>
     </w:rPr>
   </w:style>
   <w:style w:type="character" w:styleId="IntenseReference">
@@ -9237,7 +8725,7 @@
     <w:basedOn w:val="DefaultParagraphFont"/>
     <w:uiPriority w:val="32"/>
     <w:qFormat/>
-    <w:rsid w:val="00C15250"/>
+    <w:rsid w:val="00781D43"/>
     <w:rPr>
       <w:b/>
       <w:bCs/>
@@ -9251,7 +8739,7 @@
     <w:name w:val="Light Grid1"/>
     <w:basedOn w:val="TableNormal"/>
     <w:uiPriority w:val="62"/>
-    <w:rsid w:val="00C15250"/>
+    <w:rsid w:val="00781D43"/>
     <w:tblPr>
       <w:tblStyleRowBandSize w:val="1"/>
       <w:tblStyleColBandSize w:val="1"/>
@@ -9378,7 +8866,7 @@
     <w:name w:val="Light Grid - Accent 11"/>
     <w:basedOn w:val="TableNormal"/>
     <w:uiPriority w:val="62"/>
-    <w:rsid w:val="00C15250"/>
+    <w:rsid w:val="00781D43"/>
     <w:tblPr>
       <w:tblStyleRowBandSize w:val="1"/>
       <w:tblStyleColBandSize w:val="1"/>
@@ -9505,7 +8993,7 @@
     <w:name w:val="Light Grid Accent 2"/>
     <w:basedOn w:val="TableNormal"/>
     <w:uiPriority w:val="62"/>
-    <w:rsid w:val="00C15250"/>
+    <w:rsid w:val="00781D43"/>
     <w:tblPr>
       <w:tblStyleRowBandSize w:val="1"/>
       <w:tblStyleColBandSize w:val="1"/>
@@ -9632,7 +9120,7 @@
     <w:name w:val="Light Grid Accent 3"/>
     <w:basedOn w:val="TableNormal"/>
     <w:uiPriority w:val="62"/>
-    <w:rsid w:val="00C15250"/>
+    <w:rsid w:val="00781D43"/>
     <w:tblPr>
       <w:tblStyleRowBandSize w:val="1"/>
       <w:tblStyleColBandSize w:val="1"/>
@@ -9759,7 +9247,7 @@
     <w:name w:val="Light Grid Accent 4"/>
     <w:basedOn w:val="TableNormal"/>
     <w:uiPriority w:val="62"/>
-    <w:rsid w:val="00C15250"/>
+    <w:rsid w:val="00781D43"/>
     <w:tblPr>
       <w:tblStyleRowBandSize w:val="1"/>
       <w:tblStyleColBandSize w:val="1"/>
@@ -9886,7 +9374,7 @@
     <w:name w:val="Light Grid Accent 5"/>
     <w:basedOn w:val="TableNormal"/>
     <w:uiPriority w:val="62"/>
-    <w:rsid w:val="00C15250"/>
+    <w:rsid w:val="00781D43"/>
     <w:tblPr>
       <w:tblStyleRowBandSize w:val="1"/>
       <w:tblStyleColBandSize w:val="1"/>
@@ -10013,7 +9501,7 @@
     <w:name w:val="Light Grid Accent 6"/>
     <w:basedOn w:val="TableNormal"/>
     <w:uiPriority w:val="62"/>
-    <w:rsid w:val="00C15250"/>
+    <w:rsid w:val="00781D43"/>
     <w:tblPr>
       <w:tblStyleRowBandSize w:val="1"/>
       <w:tblStyleColBandSize w:val="1"/>
@@ -10140,7 +9628,7 @@
     <w:name w:val="Light List1"/>
     <w:basedOn w:val="TableNormal"/>
     <w:uiPriority w:val="61"/>
-    <w:rsid w:val="00C15250"/>
+    <w:rsid w:val="00781D43"/>
     <w:tblPr>
       <w:tblStyleRowBandSize w:val="1"/>
       <w:tblStyleColBandSize w:val="1"/>
@@ -10229,7 +9717,7 @@
     <w:name w:val="Light List - Accent 11"/>
     <w:basedOn w:val="TableNormal"/>
     <w:uiPriority w:val="61"/>
-    <w:rsid w:val="00C15250"/>
+    <w:rsid w:val="00781D43"/>
     <w:tblPr>
       <w:tblStyleRowBandSize w:val="1"/>
       <w:tblStyleColBandSize w:val="1"/>
@@ -10318,7 +9806,7 @@
     <w:name w:val="Light List Accent 2"/>
     <w:basedOn w:val="TableNormal"/>
     <w:uiPriority w:val="61"/>
-    <w:rsid w:val="00C15250"/>
+    <w:rsid w:val="00781D43"/>
     <w:tblPr>
       <w:tblStyleRowBandSize w:val="1"/>
       <w:tblStyleColBandSize w:val="1"/>
@@ -10407,7 +9895,7 @@
     <w:name w:val="Light List Accent 3"/>
     <w:basedOn w:val="TableNormal"/>
     <w:uiPriority w:val="61"/>
-    <w:rsid w:val="00C15250"/>
+    <w:rsid w:val="00781D43"/>
     <w:tblPr>
       <w:tblStyleRowBandSize w:val="1"/>
       <w:tblStyleColBandSize w:val="1"/>
@@ -10496,7 +9984,7 @@
     <w:name w:val="Light List Accent 4"/>
     <w:basedOn w:val="TableNormal"/>
     <w:uiPriority w:val="61"/>
-    <w:rsid w:val="00C15250"/>
+    <w:rsid w:val="00781D43"/>
     <w:tblPr>
       <w:tblStyleRowBandSize w:val="1"/>
       <w:tblStyleColBandSize w:val="1"/>
@@ -10585,7 +10073,7 @@
     <w:name w:val="Light List Accent 5"/>
     <w:basedOn w:val="TableNormal"/>
     <w:uiPriority w:val="61"/>
-    <w:rsid w:val="00C15250"/>
+    <w:rsid w:val="00781D43"/>
     <w:tblPr>
       <w:tblStyleRowBandSize w:val="1"/>
       <w:tblStyleColBandSize w:val="1"/>
@@ -10674,7 +10162,7 @@
     <w:name w:val="Light List Accent 6"/>
     <w:basedOn w:val="TableNormal"/>
     <w:uiPriority w:val="61"/>
-    <w:rsid w:val="00C15250"/>
+    <w:rsid w:val="00781D43"/>
     <w:tblPr>
       <w:tblStyleRowBandSize w:val="1"/>
       <w:tblStyleColBandSize w:val="1"/>
@@ -10763,7 +10251,7 @@
     <w:name w:val="Light Shading1"/>
     <w:basedOn w:val="TableNormal"/>
     <w:uiPriority w:val="60"/>
-    <w:rsid w:val="00C15250"/>
+    <w:rsid w:val="00781D43"/>
     <w:rPr>
       <w:color w:val="000000" w:themeColor="text1" w:themeShade="BF"/>
     </w:rPr>
@@ -10863,7 +10351,7 @@
     <w:name w:val="Light Shading - Accent 11"/>
     <w:basedOn w:val="TableNormal"/>
     <w:uiPriority w:val="60"/>
-    <w:rsid w:val="00C15250"/>
+    <w:rsid w:val="00781D43"/>
     <w:rPr>
       <w:color w:val="001A4A" w:themeColor="accent1" w:themeShade="BF"/>
     </w:rPr>
@@ -10963,7 +10451,7 @@
     <w:name w:val="Light Shading Accent 2"/>
     <w:basedOn w:val="TableNormal"/>
     <w:uiPriority w:val="60"/>
-    <w:rsid w:val="00C15250"/>
+    <w:rsid w:val="00781D43"/>
     <w:rPr>
       <w:color w:val="1C345C" w:themeColor="accent2" w:themeShade="BF"/>
     </w:rPr>
@@ -11063,7 +10551,7 @@
     <w:name w:val="Light Shading Accent 3"/>
     <w:basedOn w:val="TableNormal"/>
     <w:uiPriority w:val="60"/>
-    <w:rsid w:val="00C15250"/>
+    <w:rsid w:val="00781D43"/>
     <w:rPr>
       <w:color w:val="394C6D" w:themeColor="accent3" w:themeShade="BF"/>
     </w:rPr>
@@ -11163,7 +10651,7 @@
     <w:name w:val="Light Shading Accent 4"/>
     <w:basedOn w:val="TableNormal"/>
     <w:uiPriority w:val="60"/>
-    <w:rsid w:val="00C15250"/>
+    <w:rsid w:val="00781D43"/>
     <w:rPr>
       <w:color w:val="506384" w:themeColor="accent4" w:themeShade="BF"/>
     </w:rPr>
@@ -11263,7 +10751,7 @@
     <w:name w:val="Light Shading Accent 5"/>
     <w:basedOn w:val="TableNormal"/>
     <w:uiPriority w:val="60"/>
-    <w:rsid w:val="00C15250"/>
+    <w:rsid w:val="00781D43"/>
     <w:rPr>
       <w:color w:val="63789F" w:themeColor="accent5" w:themeShade="BF"/>
     </w:rPr>
@@ -11363,7 +10851,7 @@
     <w:name w:val="Light Shading Accent 6"/>
     <w:basedOn w:val="TableNormal"/>
     <w:uiPriority w:val="60"/>
-    <w:rsid w:val="00C15250"/>
+    <w:rsid w:val="00781D43"/>
     <w:rPr>
       <w:color w:val="6C95C7" w:themeColor="accent6" w:themeShade="BF"/>
     </w:rPr>
@@ -11462,12 +10950,12 @@
   <w:style w:type="character" w:styleId="LineNumber">
     <w:name w:val="line number"/>
     <w:basedOn w:val="DefaultParagraphFont"/>
-    <w:rsid w:val="00C15250"/>
+    <w:rsid w:val="00781D43"/>
   </w:style>
   <w:style w:type="paragraph" w:styleId="List">
     <w:name w:val="List"/>
     <w:basedOn w:val="Normal"/>
-    <w:rsid w:val="00C15250"/>
+    <w:rsid w:val="00781D43"/>
     <w:pPr>
       <w:ind w:left="283" w:hanging="283"/>
       <w:contextualSpacing/>
@@ -11476,7 +10964,7 @@
   <w:style w:type="paragraph" w:styleId="List2">
     <w:name w:val="List 2"/>
     <w:basedOn w:val="Normal"/>
-    <w:rsid w:val="00C15250"/>
+    <w:rsid w:val="00781D43"/>
     <w:pPr>
       <w:ind w:left="566" w:hanging="283"/>
       <w:contextualSpacing/>
@@ -11485,7 +10973,7 @@
   <w:style w:type="paragraph" w:styleId="List3">
     <w:name w:val="List 3"/>
     <w:basedOn w:val="Normal"/>
-    <w:rsid w:val="00C15250"/>
+    <w:rsid w:val="00781D43"/>
     <w:pPr>
       <w:ind w:left="849" w:hanging="283"/>
       <w:contextualSpacing/>
@@ -11494,7 +10982,7 @@
   <w:style w:type="paragraph" w:styleId="List4">
     <w:name w:val="List 4"/>
     <w:basedOn w:val="Normal"/>
-    <w:rsid w:val="00C15250"/>
+    <w:rsid w:val="00781D43"/>
     <w:pPr>
       <w:ind w:left="1132" w:hanging="283"/>
       <w:contextualSpacing/>
@@ -11503,7 +10991,7 @@
   <w:style w:type="paragraph" w:styleId="List5">
     <w:name w:val="List 5"/>
     <w:basedOn w:val="Normal"/>
-    <w:rsid w:val="00C15250"/>
+    <w:rsid w:val="00781D43"/>
     <w:pPr>
       <w:ind w:left="1415" w:hanging="283"/>
       <w:contextualSpacing/>
@@ -11512,10 +11000,10 @@
   <w:style w:type="paragraph" w:styleId="ListBullet">
     <w:name w:val="List Bullet"/>
     <w:basedOn w:val="Normal"/>
-    <w:rsid w:val="00C15250"/>
+    <w:rsid w:val="00781D43"/>
     <w:pPr>
       <w:numPr>
-        <w:numId w:val="17"/>
+        <w:numId w:val="35"/>
       </w:numPr>
       <w:contextualSpacing/>
     </w:pPr>
@@ -11523,10 +11011,10 @@
   <w:style w:type="paragraph" w:styleId="ListBullet2">
     <w:name w:val="List Bullet 2"/>
     <w:basedOn w:val="Normal"/>
-    <w:rsid w:val="00C15250"/>
+    <w:rsid w:val="00781D43"/>
     <w:pPr>
       <w:numPr>
-        <w:numId w:val="18"/>
+        <w:numId w:val="36"/>
       </w:numPr>
       <w:contextualSpacing/>
     </w:pPr>
@@ -11534,10 +11022,10 @@
   <w:style w:type="paragraph" w:styleId="ListBullet3">
     <w:name w:val="List Bullet 3"/>
     <w:basedOn w:val="Normal"/>
-    <w:rsid w:val="00C15250"/>
+    <w:rsid w:val="00781D43"/>
     <w:pPr>
       <w:numPr>
-        <w:numId w:val="19"/>
+        <w:numId w:val="37"/>
       </w:numPr>
       <w:contextualSpacing/>
     </w:pPr>
@@ -11545,10 +11033,10 @@
   <w:style w:type="paragraph" w:styleId="ListBullet4">
     <w:name w:val="List Bullet 4"/>
     <w:basedOn w:val="Normal"/>
-    <w:rsid w:val="00C15250"/>
+    <w:rsid w:val="00781D43"/>
     <w:pPr>
       <w:numPr>
-        <w:numId w:val="20"/>
+        <w:numId w:val="38"/>
       </w:numPr>
       <w:contextualSpacing/>
     </w:pPr>
@@ -11556,10 +11044,10 @@
   <w:style w:type="paragraph" w:styleId="ListBullet5">
     <w:name w:val="List Bullet 5"/>
     <w:basedOn w:val="Normal"/>
-    <w:rsid w:val="00C15250"/>
+    <w:rsid w:val="00781D43"/>
     <w:pPr>
       <w:numPr>
-        <w:numId w:val="21"/>
+        <w:numId w:val="39"/>
       </w:numPr>
       <w:contextualSpacing/>
     </w:pPr>
@@ -11567,7 +11055,7 @@
   <w:style w:type="paragraph" w:styleId="ListContinue">
     <w:name w:val="List Continue"/>
     <w:basedOn w:val="Normal"/>
-    <w:rsid w:val="00C15250"/>
+    <w:rsid w:val="00781D43"/>
     <w:pPr>
       <w:spacing w:after="120"/>
       <w:ind w:left="283"/>
@@ -11577,7 +11065,7 @@
   <w:style w:type="paragraph" w:styleId="ListContinue2">
     <w:name w:val="List Continue 2"/>
     <w:basedOn w:val="Normal"/>
-    <w:rsid w:val="00C15250"/>
+    <w:rsid w:val="00781D43"/>
     <w:pPr>
       <w:spacing w:after="120"/>
       <w:ind w:left="566"/>
@@ -11587,7 +11075,7 @@
   <w:style w:type="paragraph" w:styleId="ListContinue3">
     <w:name w:val="List Continue 3"/>
     <w:basedOn w:val="Normal"/>
-    <w:rsid w:val="00C15250"/>
+    <w:rsid w:val="00781D43"/>
     <w:pPr>
       <w:spacing w:after="120"/>
       <w:ind w:left="849"/>
@@ -11597,7 +11085,7 @@
   <w:style w:type="paragraph" w:styleId="ListContinue4">
     <w:name w:val="List Continue 4"/>
     <w:basedOn w:val="Normal"/>
-    <w:rsid w:val="00C15250"/>
+    <w:rsid w:val="00781D43"/>
     <w:pPr>
       <w:spacing w:after="120"/>
       <w:ind w:left="1132"/>
@@ -11607,7 +11095,7 @@
   <w:style w:type="paragraph" w:styleId="ListContinue5">
     <w:name w:val="List Continue 5"/>
     <w:basedOn w:val="Normal"/>
-    <w:rsid w:val="00C15250"/>
+    <w:rsid w:val="00781D43"/>
     <w:pPr>
       <w:spacing w:after="120"/>
       <w:ind w:left="1415"/>
@@ -11617,10 +11105,10 @@
   <w:style w:type="paragraph" w:styleId="ListNumber">
     <w:name w:val="List Number"/>
     <w:basedOn w:val="Normal"/>
-    <w:rsid w:val="00C15250"/>
+    <w:rsid w:val="00781D43"/>
     <w:pPr>
       <w:numPr>
-        <w:numId w:val="22"/>
+        <w:numId w:val="40"/>
       </w:numPr>
       <w:contextualSpacing/>
     </w:pPr>
@@ -11628,10 +11116,10 @@
   <w:style w:type="paragraph" w:styleId="ListNumber2">
     <w:name w:val="List Number 2"/>
     <w:basedOn w:val="Normal"/>
-    <w:rsid w:val="00C15250"/>
+    <w:rsid w:val="00781D43"/>
     <w:pPr>
       <w:numPr>
-        <w:numId w:val="23"/>
+        <w:numId w:val="41"/>
       </w:numPr>
       <w:contextualSpacing/>
     </w:pPr>
@@ -11639,10 +11127,10 @@
   <w:style w:type="paragraph" w:styleId="ListNumber3">
     <w:name w:val="List Number 3"/>
     <w:basedOn w:val="Normal"/>
-    <w:rsid w:val="00C15250"/>
+    <w:rsid w:val="00781D43"/>
     <w:pPr>
       <w:numPr>
-        <w:numId w:val="24"/>
+        <w:numId w:val="42"/>
       </w:numPr>
       <w:contextualSpacing/>
     </w:pPr>
@@ -11650,10 +11138,10 @@
   <w:style w:type="paragraph" w:styleId="ListNumber4">
     <w:name w:val="List Number 4"/>
     <w:basedOn w:val="Normal"/>
-    <w:rsid w:val="00C15250"/>
+    <w:rsid w:val="00781D43"/>
     <w:pPr>
       <w:numPr>
-        <w:numId w:val="25"/>
+        <w:numId w:val="43"/>
       </w:numPr>
       <w:contextualSpacing/>
     </w:pPr>
@@ -11661,10 +11149,10 @@
   <w:style w:type="paragraph" w:styleId="ListNumber5">
     <w:name w:val="List Number 5"/>
     <w:basedOn w:val="Normal"/>
-    <w:rsid w:val="00C15250"/>
+    <w:rsid w:val="00781D43"/>
     <w:pPr>
       <w:numPr>
-        <w:numId w:val="26"/>
+        <w:numId w:val="44"/>
       </w:numPr>
       <w:contextualSpacing/>
     </w:pPr>
@@ -11674,7 +11162,7 @@
     <w:basedOn w:val="Normal"/>
     <w:uiPriority w:val="34"/>
     <w:qFormat/>
-    <w:rsid w:val="00C15250"/>
+    <w:rsid w:val="00781D43"/>
     <w:pPr>
       <w:ind w:left="720"/>
       <w:contextualSpacing/>
@@ -11683,7 +11171,7 @@
   <w:style w:type="paragraph" w:styleId="MacroText">
     <w:name w:val="macro"/>
     <w:link w:val="MacroTextChar"/>
-    <w:rsid w:val="00C15250"/>
+    <w:rsid w:val="00781D43"/>
     <w:pPr>
       <w:tabs>
         <w:tab w:val="left" w:pos="480"/>
@@ -11714,7 +11202,7 @@
     <w:name w:val="Medium Grid 11"/>
     <w:basedOn w:val="TableNormal"/>
     <w:uiPriority w:val="67"/>
-    <w:rsid w:val="00C15250"/>
+    <w:rsid w:val="00781D43"/>
     <w:tblPr>
       <w:tblStyleRowBandSize w:val="1"/>
       <w:tblStyleColBandSize w:val="1"/>
@@ -11784,7 +11272,7 @@
     <w:name w:val="Medium Grid 1 Accent 1"/>
     <w:basedOn w:val="TableNormal"/>
     <w:uiPriority w:val="67"/>
-    <w:rsid w:val="00C15250"/>
+    <w:rsid w:val="00781D43"/>
     <w:tblPr>
       <w:tblStyleRowBandSize w:val="1"/>
       <w:tblStyleColBandSize w:val="1"/>
@@ -11854,7 +11342,7 @@
     <w:name w:val="Medium Grid 1 Accent 2"/>
     <w:basedOn w:val="TableNormal"/>
     <w:uiPriority w:val="67"/>
-    <w:rsid w:val="00C15250"/>
+    <w:rsid w:val="00781D43"/>
     <w:tblPr>
       <w:tblStyleRowBandSize w:val="1"/>
       <w:tblStyleColBandSize w:val="1"/>
@@ -11924,7 +11412,7 @@
     <w:name w:val="Medium Grid 1 Accent 3"/>
     <w:basedOn w:val="TableNormal"/>
     <w:uiPriority w:val="67"/>
-    <w:rsid w:val="00C15250"/>
+    <w:rsid w:val="00781D43"/>
     <w:tblPr>
       <w:tblStyleRowBandSize w:val="1"/>
       <w:tblStyleColBandSize w:val="1"/>
@@ -11994,7 +11482,7 @@
     <w:name w:val="Medium Grid 1 Accent 4"/>
     <w:basedOn w:val="TableNormal"/>
     <w:uiPriority w:val="67"/>
-    <w:rsid w:val="00C15250"/>
+    <w:rsid w:val="00781D43"/>
     <w:tblPr>
       <w:tblStyleRowBandSize w:val="1"/>
       <w:tblStyleColBandSize w:val="1"/>
@@ -12064,7 +11552,7 @@
     <w:name w:val="Medium Grid 1 Accent 5"/>
     <w:basedOn w:val="TableNormal"/>
     <w:uiPriority w:val="67"/>
-    <w:rsid w:val="00C15250"/>
+    <w:rsid w:val="00781D43"/>
     <w:tblPr>
       <w:tblStyleRowBandSize w:val="1"/>
       <w:tblStyleColBandSize w:val="1"/>
@@ -12134,7 +11622,7 @@
     <w:name w:val="Medium Grid 1 Accent 6"/>
     <w:basedOn w:val="TableNormal"/>
     <w:uiPriority w:val="67"/>
-    <w:rsid w:val="00C15250"/>
+    <w:rsid w:val="00781D43"/>
     <w:tblPr>
       <w:tblStyleRowBandSize w:val="1"/>
       <w:tblStyleColBandSize w:val="1"/>
@@ -12204,7 +11692,7 @@
     <w:name w:val="Medium Grid 21"/>
     <w:basedOn w:val="TableNormal"/>
     <w:uiPriority w:val="68"/>
-    <w:rsid w:val="00C15250"/>
+    <w:rsid w:val="00781D43"/>
     <w:rPr>
       <w:rFonts w:asciiTheme="majorHAnsi" w:eastAsiaTheme="majorEastAsia" w:hAnsiTheme="majorHAnsi" w:cstheme="majorBidi"/>
       <w:color w:val="000000" w:themeColor="text1"/>
@@ -12326,7 +11814,7 @@
     <w:name w:val="Medium Grid 2 Accent 1"/>
     <w:basedOn w:val="TableNormal"/>
     <w:uiPriority w:val="68"/>
-    <w:rsid w:val="00C15250"/>
+    <w:rsid w:val="00781D43"/>
     <w:rPr>
       <w:rFonts w:asciiTheme="majorHAnsi" w:eastAsiaTheme="majorEastAsia" w:hAnsiTheme="majorHAnsi" w:cstheme="majorBidi"/>
       <w:color w:val="000000" w:themeColor="text1"/>
@@ -12448,7 +11936,7 @@
     <w:name w:val="Medium Grid 2 Accent 2"/>
     <w:basedOn w:val="TableNormal"/>
     <w:uiPriority w:val="68"/>
-    <w:rsid w:val="00C15250"/>
+    <w:rsid w:val="00781D43"/>
     <w:rPr>
       <w:rFonts w:asciiTheme="majorHAnsi" w:eastAsiaTheme="majorEastAsia" w:hAnsiTheme="majorHAnsi" w:cstheme="majorBidi"/>
       <w:color w:val="000000" w:themeColor="text1"/>
@@ -12570,7 +12058,7 @@
     <w:name w:val="Medium Grid 2 Accent 3"/>
     <w:basedOn w:val="TableNormal"/>
     <w:uiPriority w:val="68"/>
-    <w:rsid w:val="00C15250"/>
+    <w:rsid w:val="00781D43"/>
     <w:rPr>
       <w:rFonts w:asciiTheme="majorHAnsi" w:eastAsiaTheme="majorEastAsia" w:hAnsiTheme="majorHAnsi" w:cstheme="majorBidi"/>
       <w:color w:val="000000" w:themeColor="text1"/>
@@ -12692,7 +12180,7 @@
     <w:name w:val="Medium Grid 2 Accent 4"/>
     <w:basedOn w:val="TableNormal"/>
     <w:uiPriority w:val="68"/>
-    <w:rsid w:val="00C15250"/>
+    <w:rsid w:val="00781D43"/>
     <w:rPr>
       <w:rFonts w:asciiTheme="majorHAnsi" w:eastAsiaTheme="majorEastAsia" w:hAnsiTheme="majorHAnsi" w:cstheme="majorBidi"/>
       <w:color w:val="000000" w:themeColor="text1"/>
@@ -12814,7 +12302,7 @@
     <w:name w:val="Medium Grid 2 Accent 5"/>
     <w:basedOn w:val="TableNormal"/>
     <w:uiPriority w:val="68"/>
-    <w:rsid w:val="00C15250"/>
+    <w:rsid w:val="00781D43"/>
     <w:rPr>
       <w:rFonts w:asciiTheme="majorHAnsi" w:eastAsiaTheme="majorEastAsia" w:hAnsiTheme="majorHAnsi" w:cstheme="majorBidi"/>
       <w:color w:val="000000" w:themeColor="text1"/>
@@ -12936,7 +12424,7 @@
     <w:name w:val="Medium Grid 2 Accent 6"/>
     <w:basedOn w:val="TableNormal"/>
     <w:uiPriority w:val="68"/>
-    <w:rsid w:val="00C15250"/>
+    <w:rsid w:val="00781D43"/>
     <w:rPr>
       <w:rFonts w:asciiTheme="majorHAnsi" w:eastAsiaTheme="majorEastAsia" w:hAnsiTheme="majorHAnsi" w:cstheme="majorBidi"/>
       <w:color w:val="000000" w:themeColor="text1"/>
@@ -13058,7 +12546,7 @@
     <w:name w:val="Medium Grid 31"/>
     <w:basedOn w:val="TableNormal"/>
     <w:uiPriority w:val="69"/>
-    <w:rsid w:val="00C15250"/>
+    <w:rsid w:val="00781D43"/>
     <w:tblPr>
       <w:tblStyleRowBandSize w:val="1"/>
       <w:tblStyleColBandSize w:val="1"/>
@@ -13196,7 +12684,7 @@
     <w:name w:val="Medium Grid 3 Accent 1"/>
     <w:basedOn w:val="TableNormal"/>
     <w:uiPriority w:val="69"/>
-    <w:rsid w:val="00C15250"/>
+    <w:rsid w:val="00781D43"/>
     <w:tblPr>
       <w:tblStyleRowBandSize w:val="1"/>
       <w:tblStyleColBandSize w:val="1"/>
@@ -13334,7 +12822,7 @@
     <w:name w:val="Medium Grid 3 Accent 2"/>
     <w:basedOn w:val="TableNormal"/>
     <w:uiPriority w:val="69"/>
-    <w:rsid w:val="00C15250"/>
+    <w:rsid w:val="00781D43"/>
     <w:tblPr>
       <w:tblStyleRowBandSize w:val="1"/>
       <w:tblStyleColBandSize w:val="1"/>
@@ -13472,7 +12960,7 @@
     <w:name w:val="Medium Grid 3 Accent 3"/>
     <w:basedOn w:val="TableNormal"/>
     <w:uiPriority w:val="69"/>
-    <w:rsid w:val="00C15250"/>
+    <w:rsid w:val="00781D43"/>
     <w:tblPr>
       <w:tblStyleRowBandSize w:val="1"/>
       <w:tblStyleColBandSize w:val="1"/>
@@ -13610,7 +13098,7 @@
     <w:name w:val="Medium Grid 3 Accent 4"/>
     <w:basedOn w:val="TableNormal"/>
     <w:uiPriority w:val="69"/>
-    <w:rsid w:val="00C15250"/>
+    <w:rsid w:val="00781D43"/>
     <w:tblPr>
       <w:tblStyleRowBandSize w:val="1"/>
       <w:tblStyleColBandSize w:val="1"/>
@@ -13748,7 +13236,7 @@
     <w:name w:val="Medium Grid 3 Accent 5"/>
     <w:basedOn w:val="TableNormal"/>
     <w:uiPriority w:val="69"/>
-    <w:rsid w:val="00C15250"/>
+    <w:rsid w:val="00781D43"/>
     <w:tblPr>
       <w:tblStyleRowBandSize w:val="1"/>
       <w:tblStyleColBandSize w:val="1"/>
@@ -13886,7 +13374,7 @@
     <w:name w:val="Medium Grid 3 Accent 6"/>
     <w:basedOn w:val="TableNormal"/>
     <w:uiPriority w:val="69"/>
-    <w:rsid w:val="00C15250"/>
+    <w:rsid w:val="00781D43"/>
     <w:tblPr>
       <w:tblStyleRowBandSize w:val="1"/>
       <w:tblStyleColBandSize w:val="1"/>
@@ -14024,7 +13512,7 @@
     <w:name w:val="Medium List 11"/>
     <w:basedOn w:val="TableNormal"/>
     <w:uiPriority w:val="65"/>
-    <w:rsid w:val="00C15250"/>
+    <w:rsid w:val="00781D43"/>
     <w:rPr>
       <w:color w:val="000000" w:themeColor="text1"/>
     </w:rPr>
@@ -14105,7 +13593,7 @@
     <w:name w:val="Medium List 1 - Accent 11"/>
     <w:basedOn w:val="TableNormal"/>
     <w:uiPriority w:val="65"/>
-    <w:rsid w:val="00C15250"/>
+    <w:rsid w:val="00781D43"/>
     <w:rPr>
       <w:color w:val="000000" w:themeColor="text1"/>
     </w:rPr>
@@ -14186,7 +13674,7 @@
     <w:name w:val="Medium List 1 Accent 2"/>
     <w:basedOn w:val="TableNormal"/>
     <w:uiPriority w:val="65"/>
-    <w:rsid w:val="00C15250"/>
+    <w:rsid w:val="00781D43"/>
     <w:rPr>
       <w:color w:val="000000" w:themeColor="text1"/>
     </w:rPr>
@@ -14267,7 +13755,7 @@
     <w:name w:val="Medium List 1 Accent 3"/>
     <w:basedOn w:val="TableNormal"/>
     <w:uiPriority w:val="65"/>
-    <w:rsid w:val="00C15250"/>
+    <w:rsid w:val="00781D43"/>
     <w:rPr>
       <w:color w:val="000000" w:themeColor="text1"/>
     </w:rPr>
@@ -14348,7 +13836,7 @@
     <w:name w:val="Medium List 1 Accent 4"/>
     <w:basedOn w:val="TableNormal"/>
     <w:uiPriority w:val="65"/>
-    <w:rsid w:val="00C15250"/>
+    <w:rsid w:val="00781D43"/>
     <w:rPr>
       <w:color w:val="000000" w:themeColor="text1"/>
     </w:rPr>
@@ -14429,7 +13917,7 @@
     <w:name w:val="Medium List 1 Accent 5"/>
     <w:basedOn w:val="TableNormal"/>
     <w:uiPriority w:val="65"/>
-    <w:rsid w:val="00C15250"/>
+    <w:rsid w:val="00781D43"/>
     <w:rPr>
       <w:color w:val="000000" w:themeColor="text1"/>
     </w:rPr>
@@ -14510,7 +13998,7 @@
     <w:name w:val="Medium List 1 Accent 6"/>
     <w:basedOn w:val="TableNormal"/>
     <w:uiPriority w:val="65"/>
-    <w:rsid w:val="00C15250"/>
+    <w:rsid w:val="00781D43"/>
     <w:rPr>
       <w:color w:val="000000" w:themeColor="text1"/>
     </w:rPr>
@@ -14591,7 +14079,7 @@
     <w:name w:val="Medium List 21"/>
     <w:basedOn w:val="TableNormal"/>
     <w:uiPriority w:val="66"/>
-    <w:rsid w:val="00C15250"/>
+    <w:rsid w:val="00781D43"/>
     <w:rPr>
       <w:rFonts w:asciiTheme="majorHAnsi" w:eastAsiaTheme="majorEastAsia" w:hAnsiTheme="majorHAnsi" w:cstheme="majorBidi"/>
       <w:color w:val="000000" w:themeColor="text1"/>
@@ -14716,7 +14204,7 @@
     <w:name w:val="Medium List 2 Accent 1"/>
     <w:basedOn w:val="TableNormal"/>
     <w:uiPriority w:val="66"/>
-    <w:rsid w:val="00C15250"/>
+    <w:rsid w:val="00781D43"/>
     <w:rPr>
       <w:rFonts w:asciiTheme="majorHAnsi" w:eastAsiaTheme="majorEastAsia" w:hAnsiTheme="majorHAnsi" w:cstheme="majorBidi"/>
       <w:color w:val="000000" w:themeColor="text1"/>
@@ -14841,7 +14329,7 @@
     <w:name w:val="Medium List 2 Accent 2"/>
     <w:basedOn w:val="TableNormal"/>
     <w:uiPriority w:val="66"/>
-    <w:rsid w:val="00C15250"/>
+    <w:rsid w:val="00781D43"/>
     <w:rPr>
       <w:rFonts w:asciiTheme="majorHAnsi" w:eastAsiaTheme="majorEastAsia" w:hAnsiTheme="majorHAnsi" w:cstheme="majorBidi"/>
       <w:color w:val="000000" w:themeColor="text1"/>
@@ -14966,7 +14454,7 @@
     <w:name w:val="Medium List 2 Accent 3"/>
     <w:basedOn w:val="TableNormal"/>
     <w:uiPriority w:val="66"/>
-    <w:rsid w:val="00C15250"/>
+    <w:rsid w:val="00781D43"/>
     <w:rPr>
       <w:rFonts w:asciiTheme="majorHAnsi" w:eastAsiaTheme="majorEastAsia" w:hAnsiTheme="majorHAnsi" w:cstheme="majorBidi"/>
       <w:color w:val="000000" w:themeColor="text1"/>
@@ -15091,7 +14579,7 @@
     <w:name w:val="Medium List 2 Accent 4"/>
     <w:basedOn w:val="TableNormal"/>
     <w:uiPriority w:val="66"/>
-    <w:rsid w:val="00C15250"/>
+    <w:rsid w:val="00781D43"/>
     <w:rPr>
       <w:rFonts w:asciiTheme="majorHAnsi" w:eastAsiaTheme="majorEastAsia" w:hAnsiTheme="majorHAnsi" w:cstheme="majorBidi"/>
       <w:color w:val="000000" w:themeColor="text1"/>
@@ -15216,7 +14704,7 @@
     <w:name w:val="Medium List 2 Accent 5"/>
     <w:basedOn w:val="TableNormal"/>
     <w:uiPriority w:val="66"/>
-    <w:rsid w:val="00C15250"/>
+    <w:rsid w:val="00781D43"/>
     <w:rPr>
       <w:rFonts w:asciiTheme="majorHAnsi" w:eastAsiaTheme="majorEastAsia" w:hAnsiTheme="majorHAnsi" w:cstheme="majorBidi"/>
       <w:color w:val="000000" w:themeColor="text1"/>
@@ -15341,7 +14829,7 @@
     <w:name w:val="Medium List 2 Accent 6"/>
     <w:basedOn w:val="TableNormal"/>
     <w:uiPriority w:val="66"/>
-    <w:rsid w:val="00C15250"/>
+    <w:rsid w:val="00781D43"/>
     <w:rPr>
       <w:rFonts w:asciiTheme="majorHAnsi" w:eastAsiaTheme="majorEastAsia" w:hAnsiTheme="majorHAnsi" w:cstheme="majorBidi"/>
       <w:color w:val="000000" w:themeColor="text1"/>
@@ -15466,7 +14954,7 @@
     <w:name w:val="Medium Shading 11"/>
     <w:basedOn w:val="TableNormal"/>
     <w:uiPriority w:val="63"/>
-    <w:rsid w:val="00C15250"/>
+    <w:rsid w:val="00781D43"/>
     <w:tblPr>
       <w:tblStyleRowBandSize w:val="1"/>
       <w:tblStyleColBandSize w:val="1"/>
@@ -15569,7 +15057,7 @@
     <w:name w:val="Medium Shading 1 - Accent 11"/>
     <w:basedOn w:val="TableNormal"/>
     <w:uiPriority w:val="63"/>
-    <w:rsid w:val="00C15250"/>
+    <w:rsid w:val="00781D43"/>
     <w:tblPr>
       <w:tblStyleRowBandSize w:val="1"/>
       <w:tblStyleColBandSize w:val="1"/>
@@ -15672,7 +15160,7 @@
     <w:name w:val="Medium Shading 1 Accent 2"/>
     <w:basedOn w:val="TableNormal"/>
     <w:uiPriority w:val="63"/>
-    <w:rsid w:val="00C15250"/>
+    <w:rsid w:val="00781D43"/>
     <w:tblPr>
       <w:tblStyleRowBandSize w:val="1"/>
       <w:tblStyleColBandSize w:val="1"/>
@@ -15775,7 +15263,7 @@
     <w:name w:val="Medium Shading 1 Accent 3"/>
     <w:basedOn w:val="TableNormal"/>
     <w:uiPriority w:val="63"/>
-    <w:rsid w:val="00C15250"/>
+    <w:rsid w:val="00781D43"/>
     <w:tblPr>
       <w:tblStyleRowBandSize w:val="1"/>
       <w:tblStyleColBandSize w:val="1"/>
@@ -15878,7 +15366,7 @@
     <w:name w:val="Medium Shading 1 Accent 4"/>
     <w:basedOn w:val="TableNormal"/>
     <w:uiPriority w:val="63"/>
-    <w:rsid w:val="00C15250"/>
+    <w:rsid w:val="00781D43"/>
     <w:tblPr>
       <w:tblStyleRowBandSize w:val="1"/>
       <w:tblStyleColBandSize w:val="1"/>
@@ -15981,7 +15469,7 @@
     <w:name w:val="Medium Shading 1 Accent 5"/>
     <w:basedOn w:val="TableNormal"/>
     <w:uiPriority w:val="63"/>
-    <w:rsid w:val="00C15250"/>
+    <w:rsid w:val="00781D43"/>
     <w:tblPr>
       <w:tblStyleRowBandSize w:val="1"/>
       <w:tblStyleColBandSize w:val="1"/>
@@ -16084,7 +15572,7 @@
     <w:name w:val="Medium Shading 1 Accent 6"/>
     <w:basedOn w:val="TableNormal"/>
     <w:uiPriority w:val="63"/>
-    <w:rsid w:val="00C15250"/>
+    <w:rsid w:val="00781D43"/>
     <w:tblPr>
       <w:tblStyleRowBandSize w:val="1"/>
       <w:tblStyleColBandSize w:val="1"/>
@@ -16187,7 +15675,7 @@
     <w:name w:val="Medium Shading 21"/>
     <w:basedOn w:val="TableNormal"/>
     <w:uiPriority w:val="64"/>
-    <w:rsid w:val="00C15250"/>
+    <w:rsid w:val="00781D43"/>
     <w:tblPr>
       <w:tblStyleRowBandSize w:val="1"/>
       <w:tblStyleColBandSize w:val="1"/>
@@ -16333,7 +15821,7 @@
     <w:name w:val="Medium Shading 2 - Accent 11"/>
     <w:basedOn w:val="TableNormal"/>
     <w:uiPriority w:val="64"/>
-    <w:rsid w:val="00C15250"/>
+    <w:rsid w:val="00781D43"/>
     <w:tblPr>
       <w:tblStyleRowBandSize w:val="1"/>
       <w:tblStyleColBandSize w:val="1"/>
@@ -16479,7 +15967,7 @@
     <w:name w:val="Medium Shading 2 Accent 2"/>
     <w:basedOn w:val="TableNormal"/>
     <w:uiPriority w:val="64"/>
-    <w:rsid w:val="00C15250"/>
+    <w:rsid w:val="00781D43"/>
     <w:tblPr>
       <w:tblStyleRowBandSize w:val="1"/>
       <w:tblStyleColBandSize w:val="1"/>
@@ -16625,7 +16113,7 @@
     <w:name w:val="Medium Shading 2 Accent 3"/>
     <w:basedOn w:val="TableNormal"/>
     <w:uiPriority w:val="64"/>
-    <w:rsid w:val="00C15250"/>
+    <w:rsid w:val="00781D43"/>
     <w:tblPr>
       <w:tblStyleRowBandSize w:val="1"/>
       <w:tblStyleColBandSize w:val="1"/>
@@ -16771,7 +16259,7 @@
     <w:name w:val="Medium Shading 2 Accent 4"/>
     <w:basedOn w:val="TableNormal"/>
     <w:uiPriority w:val="64"/>
-    <w:rsid w:val="00C15250"/>
+    <w:rsid w:val="00781D43"/>
     <w:tblPr>
       <w:tblStyleRowBandSize w:val="1"/>
       <w:tblStyleColBandSize w:val="1"/>
@@ -16917,7 +16405,7 @@
     <w:name w:val="Medium Shading 2 Accent 5"/>
     <w:basedOn w:val="TableNormal"/>
     <w:uiPriority w:val="64"/>
-    <w:rsid w:val="00C15250"/>
+    <w:rsid w:val="00781D43"/>
     <w:tblPr>
       <w:tblStyleRowBandSize w:val="1"/>
       <w:tblStyleColBandSize w:val="1"/>
@@ -17063,7 +16551,7 @@
     <w:name w:val="Medium Shading 2 Accent 6"/>
     <w:basedOn w:val="TableNormal"/>
     <w:uiPriority w:val="64"/>
-    <w:rsid w:val="00C15250"/>
+    <w:rsid w:val="00781D43"/>
     <w:tblPr>
       <w:tblStyleRowBandSize w:val="1"/>
       <w:tblStyleColBandSize w:val="1"/>
@@ -17209,7 +16697,7 @@
     <w:name w:val="Message Header"/>
     <w:basedOn w:val="Normal"/>
     <w:link w:val="MessageHeaderChar"/>
-    <w:rsid w:val="00C15250"/>
+    <w:rsid w:val="00781D43"/>
     <w:pPr>
       <w:pBdr>
         <w:top w:val="single" w:sz="6" w:space="1" w:color="auto"/>
@@ -17233,7 +16721,7 @@
     <w:rPr>
       <w:rFonts w:asciiTheme="majorHAnsi" w:eastAsiaTheme="majorEastAsia" w:hAnsiTheme="majorHAnsi" w:cstheme="majorBidi"/>
       <w:sz w:val="24"/>
-      <w:szCs w:val="24"/>
+      <w:szCs w:val="22"/>
       <w:shd w:val="pct20" w:color="auto" w:fill="auto"/>
     </w:rPr>
   </w:style>
@@ -17241,7 +16729,7 @@
     <w:name w:val="No Spacing"/>
     <w:uiPriority w:val="1"/>
     <w:qFormat/>
-    <w:rsid w:val="00C15250"/>
+    <w:rsid w:val="00781D43"/>
     <w:rPr>
       <w:rFonts w:ascii="Tahoma" w:hAnsi="Tahoma" w:cs="Tahoma"/>
       <w:sz w:val="18"/>
@@ -17270,7 +16758,7 @@
     <w:basedOn w:val="Normal"/>
     <w:next w:val="Normal"/>
     <w:link w:val="NoteHeadingChar"/>
-    <w:rsid w:val="00C15250"/>
+    <w:rsid w:val="00781D43"/>
   </w:style>
   <w:style w:type="character" w:customStyle="1" w:styleId="NoteHeadingChar">
     <w:name w:val="Note Heading Char"/>
@@ -17278,8 +16766,9 @@
     <w:link w:val="NoteHeading"/>
     <w:rsid w:val="00C15250"/>
     <w:rPr>
-      <w:sz w:val="18"/>
-      <w:szCs w:val="24"/>
+      <w:rFonts w:ascii="Calibri" w:eastAsia="Calibri" w:hAnsi="Calibri" w:cs="Calibri"/>
+      <w:sz w:val="22"/>
+      <w:szCs w:val="22"/>
     </w:rPr>
   </w:style>
   <w:style w:type="character" w:styleId="PlaceholderText">
@@ -17287,7 +16776,7 @@
     <w:basedOn w:val="DefaultParagraphFont"/>
     <w:uiPriority w:val="99"/>
     <w:semiHidden/>
-    <w:rsid w:val="00C15250"/>
+    <w:rsid w:val="00781D43"/>
     <w:rPr>
       <w:color w:val="808080"/>
     </w:rPr>
@@ -17296,7 +16785,7 @@
     <w:name w:val="Plain Text"/>
     <w:basedOn w:val="Normal"/>
     <w:link w:val="PlainTextChar"/>
-    <w:rsid w:val="00C15250"/>
+    <w:rsid w:val="00781D43"/>
     <w:rPr>
       <w:rFonts w:ascii="Consolas" w:hAnsi="Consolas"/>
       <w:sz w:val="21"/>
@@ -17309,7 +16798,7 @@
     <w:link w:val="PlainText"/>
     <w:rsid w:val="00C15250"/>
     <w:rPr>
-      <w:rFonts w:ascii="Consolas" w:hAnsi="Consolas"/>
+      <w:rFonts w:ascii="Consolas" w:eastAsia="Calibri" w:hAnsi="Consolas" w:cs="Calibri"/>
       <w:sz w:val="21"/>
       <w:szCs w:val="21"/>
     </w:rPr>
@@ -17321,7 +16810,7 @@
     <w:link w:val="QuoteChar"/>
     <w:uiPriority w:val="29"/>
     <w:qFormat/>
-    <w:rsid w:val="00C15250"/>
+    <w:rsid w:val="00781D43"/>
     <w:rPr>
       <w:i/>
       <w:iCs/>
@@ -17335,11 +16824,12 @@
     <w:uiPriority w:val="29"/>
     <w:rsid w:val="00C15250"/>
     <w:rPr>
+      <w:rFonts w:ascii="Calibri" w:eastAsia="Calibri" w:hAnsi="Calibri" w:cs="Calibri"/>
       <w:i/>
       <w:iCs/>
       <w:color w:val="000000" w:themeColor="text1"/>
-      <w:sz w:val="18"/>
-      <w:szCs w:val="24"/>
+      <w:sz w:val="22"/>
+      <w:szCs w:val="22"/>
     </w:rPr>
   </w:style>
   <w:style w:type="paragraph" w:styleId="Salutation">
@@ -17347,7 +16837,7 @@
     <w:basedOn w:val="Normal"/>
     <w:next w:val="Normal"/>
     <w:link w:val="SalutationChar"/>
-    <w:rsid w:val="00C15250"/>
+    <w:rsid w:val="00781D43"/>
   </w:style>
   <w:style w:type="character" w:customStyle="1" w:styleId="SalutationChar">
     <w:name w:val="Salutation Char"/>
@@ -17355,15 +16845,16 @@
     <w:link w:val="Salutation"/>
     <w:rsid w:val="00C15250"/>
     <w:rPr>
-      <w:sz w:val="18"/>
-      <w:szCs w:val="24"/>
+      <w:rFonts w:ascii="Calibri" w:eastAsia="Calibri" w:hAnsi="Calibri" w:cs="Calibri"/>
+      <w:sz w:val="22"/>
+      <w:szCs w:val="22"/>
     </w:rPr>
   </w:style>
   <w:style w:type="paragraph" w:styleId="Signature">
     <w:name w:val="Signature"/>
     <w:basedOn w:val="Normal"/>
     <w:link w:val="SignatureChar"/>
-    <w:rsid w:val="00C15250"/>
+    <w:rsid w:val="00781D43"/>
     <w:pPr>
       <w:ind w:left="4252"/>
     </w:pPr>
@@ -17374,15 +16865,16 @@
     <w:link w:val="Signature"/>
     <w:rsid w:val="00C15250"/>
     <w:rPr>
-      <w:sz w:val="18"/>
-      <w:szCs w:val="24"/>
+      <w:rFonts w:ascii="Calibri" w:eastAsia="Calibri" w:hAnsi="Calibri" w:cs="Calibri"/>
+      <w:sz w:val="22"/>
+      <w:szCs w:val="22"/>
     </w:rPr>
   </w:style>
   <w:style w:type="character" w:styleId="Strong">
     <w:name w:val="Strong"/>
     <w:basedOn w:val="DefaultParagraphFont"/>
     <w:qFormat/>
-    <w:rsid w:val="00C15250"/>
+    <w:rsid w:val="00781D43"/>
     <w:rPr>
       <w:b/>
       <w:bCs/>
@@ -17394,7 +16886,7 @@
     <w:next w:val="Normal"/>
     <w:link w:val="SubtitleChar"/>
     <w:qFormat/>
-    <w:rsid w:val="00C15250"/>
+    <w:rsid w:val="00781D43"/>
     <w:pPr>
       <w:numPr>
         <w:ilvl w:val="1"/>
@@ -17421,7 +16913,7 @@
       <w:color w:val="012464" w:themeColor="accent1"/>
       <w:spacing w:val="15"/>
       <w:sz w:val="24"/>
-      <w:szCs w:val="24"/>
+      <w:szCs w:val="22"/>
     </w:rPr>
   </w:style>
   <w:style w:type="character" w:styleId="SubtleEmphasis">
@@ -17429,7 +16921,7 @@
     <w:basedOn w:val="DefaultParagraphFont"/>
     <w:uiPriority w:val="19"/>
     <w:qFormat/>
-    <w:rsid w:val="00C15250"/>
+    <w:rsid w:val="00781D43"/>
     <w:rPr>
       <w:i/>
       <w:iCs/>
@@ -17441,7 +16933,7 @@
     <w:basedOn w:val="DefaultParagraphFont"/>
     <w:uiPriority w:val="31"/>
     <w:qFormat/>
-    <w:rsid w:val="00C15250"/>
+    <w:rsid w:val="00781D43"/>
     <w:rPr>
       <w:smallCaps/>
       <w:color w:val="26467C" w:themeColor="accent2"/>
@@ -17451,7 +16943,7 @@
   <w:style w:type="table" w:styleId="Table3Deffects1">
     <w:name w:val="Table 3D effects 1"/>
     <w:basedOn w:val="TableNormal"/>
-    <w:rsid w:val="00C15250"/>
+    <w:rsid w:val="00781D43"/>
     <w:tblPr>
       <w:tblInd w:w="0" w:type="dxa"/>
       <w:tblCellMar>
@@ -17564,7 +17056,7 @@
   <w:style w:type="table" w:styleId="Table3Deffects2">
     <w:name w:val="Table 3D effects 2"/>
     <w:basedOn w:val="TableNormal"/>
-    <w:rsid w:val="00C15250"/>
+    <w:rsid w:val="00781D43"/>
     <w:tblPr>
       <w:tblStyleRowBandSize w:val="1"/>
       <w:tblInd w:w="0" w:type="dxa"/>
@@ -17641,7 +17133,7 @@
   <w:style w:type="table" w:styleId="Table3Deffects3">
     <w:name w:val="Table 3D effects 3"/>
     <w:basedOn w:val="TableNormal"/>
-    <w:rsid w:val="00C15250"/>
+    <w:rsid w:val="00781D43"/>
     <w:tblPr>
       <w:tblStyleRowBandSize w:val="1"/>
       <w:tblStyleColBandSize w:val="1"/>
@@ -17734,7 +17226,7 @@
   <w:style w:type="table" w:styleId="TableClassic1">
     <w:name w:val="Table Classic 1"/>
     <w:basedOn w:val="TableNormal"/>
-    <w:rsid w:val="00C15250"/>
+    <w:rsid w:val="00781D43"/>
     <w:tblPr>
       <w:tblInd w:w="0" w:type="dxa"/>
       <w:tblBorders>
@@ -17820,7 +17312,7 @@
   <w:style w:type="table" w:styleId="TableClassic2">
     <w:name w:val="Table Classic 2"/>
     <w:basedOn w:val="TableNormal"/>
-    <w:rsid w:val="00C15250"/>
+    <w:rsid w:val="00781D43"/>
     <w:tblPr>
       <w:tblInd w:w="0" w:type="dxa"/>
       <w:tblBorders>
@@ -17914,7 +17406,7 @@
   <w:style w:type="table" w:styleId="TableClassic3">
     <w:name w:val="Table Classic 3"/>
     <w:basedOn w:val="TableNormal"/>
-    <w:rsid w:val="00C15250"/>
+    <w:rsid w:val="00781D43"/>
     <w:rPr>
       <w:color w:val="000080"/>
     </w:rPr>
@@ -17986,7 +17478,7 @@
   <w:style w:type="table" w:styleId="TableClassic4">
     <w:name w:val="Table Classic 4"/>
     <w:basedOn w:val="TableNormal"/>
-    <w:rsid w:val="00C15250"/>
+    <w:rsid w:val="00781D43"/>
     <w:tblPr>
       <w:tblInd w:w="0" w:type="dxa"/>
       <w:tblBorders>
@@ -18079,7 +17571,7 @@
   <w:style w:type="table" w:styleId="TableColorful1">
     <w:name w:val="Table Colorful 1"/>
     <w:basedOn w:val="TableNormal"/>
-    <w:rsid w:val="00C15250"/>
+    <w:rsid w:val="00781D43"/>
     <w:rPr>
       <w:color w:val="FFFFFF"/>
     </w:rPr>
@@ -18163,7 +17655,7 @@
   <w:style w:type="table" w:styleId="TableColorful2">
     <w:name w:val="Table Colorful 2"/>
     <w:basedOn w:val="TableNormal"/>
-    <w:rsid w:val="00C15250"/>
+    <w:rsid w:val="00781D43"/>
     <w:tblPr>
       <w:tblInd w:w="0" w:type="dxa"/>
       <w:tblBorders>
@@ -18241,7 +17733,7 @@
   <w:style w:type="table" w:styleId="TableColorful3">
     <w:name w:val="Table Colorful 3"/>
     <w:basedOn w:val="TableNormal"/>
-    <w:rsid w:val="00C15250"/>
+    <w:rsid w:val="00781D43"/>
     <w:tblPr>
       <w:tblInd w:w="0" w:type="dxa"/>
       <w:tblBorders>
@@ -18303,7 +17795,7 @@
   <w:style w:type="table" w:styleId="TableColumns1">
     <w:name w:val="Table Columns 1"/>
     <w:basedOn w:val="TableNormal"/>
-    <w:rsid w:val="00C15250"/>
+    <w:rsid w:val="00781D43"/>
     <w:rPr>
       <w:b/>
       <w:bCs/>
@@ -18425,7 +17917,7 @@
   <w:style w:type="table" w:styleId="TableColumns2">
     <w:name w:val="Table Columns 2"/>
     <w:basedOn w:val="TableNormal"/>
-    <w:rsid w:val="00C15250"/>
+    <w:rsid w:val="00781D43"/>
     <w:rPr>
       <w:b/>
       <w:bCs/>
@@ -18541,7 +18033,7 @@
   <w:style w:type="table" w:styleId="TableColumns3">
     <w:name w:val="Table Columns 3"/>
     <w:basedOn w:val="TableNormal"/>
-    <w:rsid w:val="00C15250"/>
+    <w:rsid w:val="00781D43"/>
     <w:rPr>
       <w:b/>
       <w:bCs/>
@@ -18651,7 +18143,7 @@
   <w:style w:type="table" w:styleId="TableColumns4">
     <w:name w:val="Table Columns 4"/>
     <w:basedOn w:val="TableNormal"/>
-    <w:rsid w:val="00C15250"/>
+    <w:rsid w:val="00781D43"/>
     <w:tblPr>
       <w:tblStyleColBandSize w:val="1"/>
       <w:tblInd w:w="0" w:type="dxa"/>
@@ -18723,7 +18215,7 @@
   <w:style w:type="table" w:styleId="TableColumns5">
     <w:name w:val="Table Columns 5"/>
     <w:basedOn w:val="TableNormal"/>
-    <w:rsid w:val="00C15250"/>
+    <w:rsid w:val="00781D43"/>
     <w:tblPr>
       <w:tblStyleColBandSize w:val="1"/>
       <w:tblInd w:w="0" w:type="dxa"/>
@@ -18815,7 +18307,7 @@
   <w:style w:type="table" w:styleId="TableContemporary">
     <w:name w:val="Table Contemporary"/>
     <w:basedOn w:val="TableNormal"/>
-    <w:rsid w:val="00C15250"/>
+    <w:rsid w:val="00781D43"/>
     <w:tblPr>
       <w:tblStyleRowBandSize w:val="1"/>
       <w:tblInd w:w="0" w:type="dxa"/>
@@ -18875,7 +18367,7 @@
   <w:style w:type="table" w:styleId="TableElegant">
     <w:name w:val="Table Elegant"/>
     <w:basedOn w:val="TableNormal"/>
-    <w:rsid w:val="00C15250"/>
+    <w:rsid w:val="00781D43"/>
     <w:tblPr>
       <w:tblInd w:w="0" w:type="dxa"/>
       <w:tblBorders>
@@ -18913,7 +18405,7 @@
   <w:style w:type="table" w:styleId="TableGrid1">
     <w:name w:val="Table Grid 1"/>
     <w:basedOn w:val="TableNormal"/>
-    <w:rsid w:val="00C15250"/>
+    <w:rsid w:val="00781D43"/>
     <w:tblPr>
       <w:tblInd w:w="0" w:type="dxa"/>
       <w:tblBorders>
@@ -18964,7 +18456,7 @@
   <w:style w:type="table" w:styleId="TableGrid2">
     <w:name w:val="Table Grid 2"/>
     <w:basedOn w:val="TableNormal"/>
-    <w:rsid w:val="00C15250"/>
+    <w:rsid w:val="00781D43"/>
     <w:tblPr>
       <w:tblInd w:w="0" w:type="dxa"/>
       <w:tblBorders>
@@ -19038,7 +18530,7 @@
   <w:style w:type="table" w:styleId="TableGrid3">
     <w:name w:val="Table Grid 3"/>
     <w:basedOn w:val="TableNormal"/>
-    <w:rsid w:val="00C15250"/>
+    <w:rsid w:val="00781D43"/>
     <w:tblPr>
       <w:tblInd w:w="0" w:type="dxa"/>
       <w:tblBorders>
@@ -19099,7 +18591,7 @@
   <w:style w:type="table" w:styleId="TableGrid4">
     <w:name w:val="Table Grid 4"/>
     <w:basedOn w:val="TableNormal"/>
-    <w:rsid w:val="00C15250"/>
+    <w:rsid w:val="00781D43"/>
     <w:tblPr>
       <w:tblInd w:w="0" w:type="dxa"/>
       <w:tblBorders>
@@ -19166,7 +18658,7 @@
   <w:style w:type="table" w:styleId="TableGrid5">
     <w:name w:val="Table Grid 5"/>
     <w:basedOn w:val="TableNormal"/>
-    <w:rsid w:val="00C15250"/>
+    <w:rsid w:val="00781D43"/>
     <w:tblPr>
       <w:tblInd w:w="0" w:type="dxa"/>
       <w:tblBorders>
@@ -19236,7 +18728,7 @@
   <w:style w:type="table" w:styleId="TableGrid6">
     <w:name w:val="Table Grid 6"/>
     <w:basedOn w:val="TableNormal"/>
-    <w:rsid w:val="00C15250"/>
+    <w:rsid w:val="00781D43"/>
     <w:tblPr>
       <w:tblInd w:w="0" w:type="dxa"/>
       <w:tblBorders>
@@ -19309,7 +18801,7 @@
   <w:style w:type="table" w:styleId="TableGrid7">
     <w:name w:val="Table Grid 7"/>
     <w:basedOn w:val="TableNormal"/>
-    <w:rsid w:val="00C15250"/>
+    <w:rsid w:val="00781D43"/>
     <w:rPr>
       <w:b/>
       <w:bCs/>
@@ -19401,7 +18893,7 @@
   <w:style w:type="table" w:styleId="TableGrid8">
     <w:name w:val="Table Grid 8"/>
     <w:basedOn w:val="TableNormal"/>
-    <w:rsid w:val="00C15250"/>
+    <w:rsid w:val="00781D43"/>
     <w:tblPr>
       <w:tblInd w:w="0" w:type="dxa"/>
       <w:tblBorders>
@@ -19469,7 +18961,7 @@
   <w:style w:type="table" w:styleId="TableList1">
     <w:name w:val="Table List 1"/>
     <w:basedOn w:val="TableNormal"/>
-    <w:rsid w:val="00C15250"/>
+    <w:rsid w:val="00781D43"/>
     <w:tblPr>
       <w:tblStyleRowBandSize w:val="1"/>
       <w:tblInd w:w="0" w:type="dxa"/>
@@ -19556,7 +19048,7 @@
   <w:style w:type="table" w:styleId="TableList2">
     <w:name w:val="Table List 2"/>
     <w:basedOn w:val="TableNormal"/>
-    <w:rsid w:val="00C15250"/>
+    <w:rsid w:val="00781D43"/>
     <w:tblPr>
       <w:tblStyleRowBandSize w:val="2"/>
       <w:tblInd w:w="0" w:type="dxa"/>
@@ -19638,7 +19130,7 @@
   <w:style w:type="table" w:styleId="TableList3">
     <w:name w:val="Table List 3"/>
     <w:basedOn w:val="TableNormal"/>
-    <w:rsid w:val="00C15250"/>
+    <w:rsid w:val="00781D43"/>
     <w:tblPr>
       <w:tblInd w:w="0" w:type="dxa"/>
       <w:tblBorders>
@@ -19699,7 +19191,7 @@
   <w:style w:type="table" w:styleId="TableList4">
     <w:name w:val="Table List 4"/>
     <w:basedOn w:val="TableNormal"/>
-    <w:rsid w:val="00C15250"/>
+    <w:rsid w:val="00781D43"/>
     <w:tblPr>
       <w:tblInd w:w="0" w:type="dxa"/>
       <w:tblBorders>
@@ -19739,7 +19231,7 @@
   <w:style w:type="table" w:styleId="TableList5">
     <w:name w:val="Table List 5"/>
     <w:basedOn w:val="TableNormal"/>
-    <w:rsid w:val="00C15250"/>
+    <w:rsid w:val="00781D43"/>
     <w:tblPr>
       <w:tblInd w:w="0" w:type="dxa"/>
       <w:tblBorders>
@@ -19790,7 +19282,7 @@
   <w:style w:type="table" w:styleId="TableList6">
     <w:name w:val="Table List 6"/>
     <w:basedOn w:val="TableNormal"/>
-    <w:rsid w:val="00C15250"/>
+    <w:rsid w:val="00781D43"/>
     <w:tblPr>
       <w:tblStyleRowBandSize w:val="1"/>
       <w:tblInd w:w="0" w:type="dxa"/>
@@ -19852,7 +19344,7 @@
   <w:style w:type="table" w:styleId="TableList7">
     <w:name w:val="Table List 7"/>
     <w:basedOn w:val="TableNormal"/>
-    <w:rsid w:val="00C15250"/>
+    <w:rsid w:val="00781D43"/>
     <w:tblPr>
       <w:tblStyleRowBandSize w:val="1"/>
       <w:tblInd w:w="0" w:type="dxa"/>
@@ -19952,7 +19444,7 @@
   <w:style w:type="table" w:styleId="TableList8">
     <w:name w:val="Table List 8"/>
     <w:basedOn w:val="TableNormal"/>
-    <w:rsid w:val="00C15250"/>
+    <w:rsid w:val="00781D43"/>
     <w:tblPr>
       <w:tblStyleRowBandSize w:val="1"/>
       <w:tblInd w:w="0" w:type="dxa"/>
@@ -20055,7 +19547,7 @@
     <w:name w:val="table of authorities"/>
     <w:basedOn w:val="Normal"/>
     <w:next w:val="Normal"/>
-    <w:rsid w:val="00C15250"/>
+    <w:rsid w:val="00781D43"/>
     <w:pPr>
       <w:ind w:left="180" w:hanging="180"/>
     </w:pPr>
@@ -20064,12 +19556,12 @@
     <w:name w:val="table of figures"/>
     <w:basedOn w:val="Normal"/>
     <w:next w:val="Normal"/>
-    <w:rsid w:val="00C15250"/>
+    <w:rsid w:val="00781D43"/>
   </w:style>
   <w:style w:type="table" w:styleId="TableProfessional">
     <w:name w:val="Table Professional"/>
     <w:basedOn w:val="TableNormal"/>
-    <w:rsid w:val="00C15250"/>
+    <w:rsid w:val="00781D43"/>
     <w:tblPr>
       <w:tblInd w:w="0" w:type="dxa"/>
       <w:tblBorders>
@@ -20109,7 +19601,7 @@
   <w:style w:type="table" w:styleId="TableSimple1">
     <w:name w:val="Table Simple 1"/>
     <w:basedOn w:val="TableNormal"/>
-    <w:rsid w:val="00C15250"/>
+    <w:rsid w:val="00781D43"/>
     <w:tblPr>
       <w:tblInd w:w="0" w:type="dxa"/>
       <w:tblBorders>
@@ -20150,7 +19642,7 @@
   <w:style w:type="table" w:styleId="TableSimple2">
     <w:name w:val="Table Simple 2"/>
     <w:basedOn w:val="TableNormal"/>
-    <w:rsid w:val="00C15250"/>
+    <w:rsid w:val="00781D43"/>
     <w:tblPr>
       <w:tblInd w:w="0" w:type="dxa"/>
       <w:tblCellMar>
@@ -20249,7 +19741,7 @@
   <w:style w:type="table" w:styleId="TableSimple3">
     <w:name w:val="Table Simple 3"/>
     <w:basedOn w:val="TableNormal"/>
-    <w:rsid w:val="00C15250"/>
+    <w:rsid w:val="00781D43"/>
     <w:tblPr>
       <w:tblInd w:w="0" w:type="dxa"/>
       <w:tblBorders>
@@ -20287,7 +19779,7 @@
   <w:style w:type="table" w:styleId="TableSubtle1">
     <w:name w:val="Table Subtle 1"/>
     <w:basedOn w:val="TableNormal"/>
-    <w:rsid w:val="00C15250"/>
+    <w:rsid w:val="00781D43"/>
     <w:tblPr>
       <w:tblStyleRowBandSize w:val="1"/>
       <w:tblInd w:w="0" w:type="dxa"/>
@@ -20381,7 +19873,7 @@
   <w:style w:type="table" w:styleId="TableSubtle2">
     <w:name w:val="Table Subtle 2"/>
     <w:basedOn w:val="TableNormal"/>
-    <w:rsid w:val="00C15250"/>
+    <w:rsid w:val="00781D43"/>
     <w:tblPr>
       <w:tblInd w:w="0" w:type="dxa"/>
       <w:tblBorders>
@@ -20467,7 +19959,7 @@
   <w:style w:type="table" w:styleId="TableTheme">
     <w:name w:val="Table Theme"/>
     <w:basedOn w:val="TableNormal"/>
-    <w:rsid w:val="00C15250"/>
+    <w:rsid w:val="00781D43"/>
     <w:tblPr>
       <w:tblInd w:w="0" w:type="dxa"/>
       <w:tblBorders>
@@ -20489,7 +19981,7 @@
   <w:style w:type="table" w:styleId="TableWeb1">
     <w:name w:val="Table Web 1"/>
     <w:basedOn w:val="TableNormal"/>
-    <w:rsid w:val="00C15250"/>
+    <w:rsid w:val="00781D43"/>
     <w:tblPr>
       <w:tblCellSpacing w:w="20" w:type="dxa"/>
       <w:tblInd w:w="0" w:type="dxa"/>
@@ -20530,7 +20022,7 @@
   <w:style w:type="table" w:styleId="TableWeb2">
     <w:name w:val="Table Web 2"/>
     <w:basedOn w:val="TableNormal"/>
-    <w:rsid w:val="00C15250"/>
+    <w:rsid w:val="00781D43"/>
     <w:tblPr>
       <w:tblCellSpacing w:w="20" w:type="dxa"/>
       <w:tblInd w:w="0" w:type="dxa"/>
@@ -20571,7 +20063,7 @@
   <w:style w:type="table" w:styleId="TableWeb3">
     <w:name w:val="Table Web 3"/>
     <w:basedOn w:val="TableNormal"/>
-    <w:rsid w:val="00C15250"/>
+    <w:rsid w:val="00781D43"/>
     <w:tblPr>
       <w:tblCellSpacing w:w="20" w:type="dxa"/>
       <w:tblInd w:w="0" w:type="dxa"/>
@@ -20615,7 +20107,7 @@
     <w:next w:val="Normal"/>
     <w:link w:val="TitleChar"/>
     <w:qFormat/>
-    <w:rsid w:val="00C15250"/>
+    <w:rsid w:val="00781D43"/>
     <w:pPr>
       <w:pBdr>
         <w:bottom w:val="single" w:sz="8" w:space="4" w:color="012464" w:themeColor="accent1"/>
@@ -20650,7 +20142,7 @@
     <w:name w:val="toa heading"/>
     <w:basedOn w:val="Normal"/>
     <w:next w:val="Normal"/>
-    <w:rsid w:val="00C15250"/>
+    <w:rsid w:val="00781D43"/>
     <w:pPr>
       <w:spacing w:before="120"/>
     </w:pPr>
@@ -20666,7 +20158,7 @@
     <w:basedOn w:val="Normal"/>
     <w:next w:val="Normal"/>
     <w:autoRedefine/>
-    <w:rsid w:val="00C15250"/>
+    <w:rsid w:val="00781D43"/>
     <w:pPr>
       <w:spacing w:after="100"/>
     </w:pPr>
@@ -20676,7 +20168,7 @@
     <w:basedOn w:val="Normal"/>
     <w:next w:val="Normal"/>
     <w:autoRedefine/>
-    <w:rsid w:val="00C15250"/>
+    <w:rsid w:val="00781D43"/>
     <w:pPr>
       <w:spacing w:after="100"/>
       <w:ind w:left="180"/>
@@ -20687,7 +20179,7 @@
     <w:basedOn w:val="Normal"/>
     <w:next w:val="Normal"/>
     <w:autoRedefine/>
-    <w:rsid w:val="00C15250"/>
+    <w:rsid w:val="00781D43"/>
     <w:pPr>
       <w:spacing w:after="100"/>
       <w:ind w:left="360"/>
@@ -20698,7 +20190,7 @@
     <w:basedOn w:val="Normal"/>
     <w:next w:val="Normal"/>
     <w:autoRedefine/>
-    <w:rsid w:val="00C15250"/>
+    <w:rsid w:val="00781D43"/>
     <w:pPr>
       <w:spacing w:after="100"/>
       <w:ind w:left="540"/>
@@ -20709,7 +20201,7 @@
     <w:basedOn w:val="Normal"/>
     <w:next w:val="Normal"/>
     <w:autoRedefine/>
-    <w:rsid w:val="00C15250"/>
+    <w:rsid w:val="00781D43"/>
     <w:pPr>
       <w:spacing w:after="100"/>
       <w:ind w:left="720"/>
@@ -20720,7 +20212,7 @@
     <w:basedOn w:val="Normal"/>
     <w:next w:val="Normal"/>
     <w:autoRedefine/>
-    <w:rsid w:val="00C15250"/>
+    <w:rsid w:val="00781D43"/>
     <w:pPr>
       <w:spacing w:after="100"/>
       <w:ind w:left="900"/>
@@ -20731,7 +20223,7 @@
     <w:basedOn w:val="Normal"/>
     <w:next w:val="Normal"/>
     <w:autoRedefine/>
-    <w:rsid w:val="00C15250"/>
+    <w:rsid w:val="00781D43"/>
     <w:pPr>
       <w:spacing w:after="100"/>
       <w:ind w:left="1080"/>
@@ -20742,7 +20234,7 @@
     <w:basedOn w:val="Normal"/>
     <w:next w:val="Normal"/>
     <w:autoRedefine/>
-    <w:rsid w:val="00C15250"/>
+    <w:rsid w:val="00781D43"/>
     <w:pPr>
       <w:spacing w:after="100"/>
       <w:ind w:left="1260"/>
@@ -20753,7 +20245,7 @@
     <w:basedOn w:val="Normal"/>
     <w:next w:val="Normal"/>
     <w:autoRedefine/>
-    <w:rsid w:val="00C15250"/>
+    <w:rsid w:val="00781D43"/>
     <w:pPr>
       <w:spacing w:after="100"/>
       <w:ind w:left="1440"/>
@@ -20767,7 +20259,7 @@
     <w:semiHidden/>
     <w:unhideWhenUsed/>
     <w:qFormat/>
-    <w:rsid w:val="00C15250"/>
+    <w:rsid w:val="00781D43"/>
     <w:pPr>
       <w:keepLines/>
       <w:numPr>
@@ -20791,9 +20283,20 @@
     <w:uiPriority w:val="99"/>
     <w:rsid w:val="0068264E"/>
     <w:rPr>
-      <w:rFonts w:ascii="Tahoma" w:hAnsi="Tahoma" w:cs="Tahoma"/>
-      <w:sz w:val="18"/>
-      <w:szCs w:val="24"/>
+      <w:rFonts w:ascii="Calibri" w:eastAsia="Calibri" w:hAnsi="Calibri" w:cs="Calibri"/>
+      <w:sz w:val="22"/>
+      <w:szCs w:val="22"/>
+    </w:rPr>
+  </w:style>
+  <w:style w:type="paragraph" w:customStyle="1" w:styleId="iRWithinSubsectionTitle">
+    <w:name w:val="iR Within Subsection Title"/>
+    <w:basedOn w:val="Normal"/>
+    <w:next w:val="Normal"/>
+    <w:qFormat/>
+    <w:rsid w:val="00781D43"/>
+    <w:rPr>
+      <w:b/>
+      <w:bCs/>
     </w:rPr>
   </w:style>
 </w:styles>
@@ -20813,7 +20316,7 @@
           <c:yMode val="edge"/>
           <c:x val="7.9780046505593824E-2"/>
           <c:y val="2.2352598082102479E-2"/>
-          <c:w val="0.92490118577073677"/>
+          <c:w val="0.92490118577073632"/>
           <c:h val="0.65427634045744287"/>
         </c:manualLayout>
       </c:layout>
@@ -22108,10 +21611,10 @@
                   <c:v>2.0099999999999998</c:v>
                 </c:pt>
                 <c:pt idx="136">
-                  <c:v>1.9500000000000084</c:v>
+                  <c:v>1.9500000000000093</c:v>
                 </c:pt>
                 <c:pt idx="137">
-                  <c:v>1.9500000000000084</c:v>
+                  <c:v>1.9500000000000093</c:v>
                 </c:pt>
                 <c:pt idx="138">
                   <c:v>1.73</c:v>
@@ -23778,7 +23281,7 @@
                   <c:v>1.6600000000000001</c:v>
                 </c:pt>
                 <c:pt idx="118">
-                  <c:v>1.6900000000000084</c:v>
+                  <c:v>1.6900000000000093</c:v>
                 </c:pt>
                 <c:pt idx="119">
                   <c:v>1.78</c:v>
@@ -23796,22 +23299,22 @@
                   <c:v>1.9000000000000001</c:v>
                 </c:pt>
                 <c:pt idx="124">
-                  <c:v>1.9500000000000084</c:v>
+                  <c:v>1.9500000000000093</c:v>
                 </c:pt>
                 <c:pt idx="125">
-                  <c:v>1.9700000000000084</c:v>
+                  <c:v>1.9700000000000093</c:v>
                 </c:pt>
                 <c:pt idx="126">
-                  <c:v>1.9400000000000084</c:v>
+                  <c:v>1.9400000000000093</c:v>
                 </c:pt>
                 <c:pt idx="127">
-                  <c:v>1.9400000000000084</c:v>
+                  <c:v>1.9400000000000093</c:v>
                 </c:pt>
                 <c:pt idx="128">
-                  <c:v>1.9900000000000093</c:v>
+                  <c:v>1.9900000000000104</c:v>
                 </c:pt>
                 <c:pt idx="129">
-                  <c:v>1.9800000000000093</c:v>
+                  <c:v>1.9800000000000104</c:v>
                 </c:pt>
                 <c:pt idx="130">
                   <c:v>1.8900000000000001</c:v>
@@ -23880,10 +23383,10 @@
                   <c:v>1.6700000000000021</c:v>
                 </c:pt>
                 <c:pt idx="152">
-                  <c:v>1.6900000000000084</c:v>
+                  <c:v>1.6900000000000093</c:v>
                 </c:pt>
                 <c:pt idx="153">
-                  <c:v>1.6900000000000084</c:v>
+                  <c:v>1.6900000000000093</c:v>
                 </c:pt>
                 <c:pt idx="154">
                   <c:v>1.6400000000000001</c:v>
@@ -24162,10 +23665,10 @@
                   <c:v>1.9100000000000001</c:v>
                 </c:pt>
                 <c:pt idx="246">
-                  <c:v>1.9300000000000084</c:v>
+                  <c:v>1.9300000000000093</c:v>
                 </c:pt>
                 <c:pt idx="247">
-                  <c:v>1.9900000000000093</c:v>
+                  <c:v>1.9900000000000104</c:v>
                 </c:pt>
                 <c:pt idx="248">
                   <c:v>2.08</c:v>
@@ -24268,11 +23771,11 @@
           </c:val>
         </c:ser>
         <c:marker val="1"/>
-        <c:axId val="127859328"/>
-        <c:axId val="128135552"/>
+        <c:axId val="170993536"/>
+        <c:axId val="171437440"/>
       </c:lineChart>
       <c:dateAx>
-        <c:axId val="127859328"/>
+        <c:axId val="170993536"/>
         <c:scaling>
           <c:orientation val="minMax"/>
         </c:scaling>
@@ -24297,7 +23800,7 @@
             <a:endParaRPr lang="en-US"/>
           </a:p>
         </c:txPr>
-        <c:crossAx val="128135552"/>
+        <c:crossAx val="171437440"/>
         <c:crossesAt val="0.30000000000000032"/>
         <c:auto val="1"/>
         <c:lblOffset val="100"/>
@@ -24308,7 +23811,7 @@
         <c:minorTimeUnit val="days"/>
       </c:dateAx>
       <c:valAx>
-        <c:axId val="128135552"/>
+        <c:axId val="171437440"/>
         <c:scaling>
           <c:orientation val="minMax"/>
           <c:max val="7"/>
@@ -24344,7 +23847,7 @@
             <a:endParaRPr lang="en-US"/>
           </a:p>
         </c:txPr>
-        <c:crossAx val="127859328"/>
+        <c:crossAx val="170993536"/>
         <c:crosses val="autoZero"/>
         <c:crossBetween val="between"/>
         <c:majorUnit val="1"/>
@@ -24363,9 +23866,9 @@
         <c:manualLayout>
           <c:xMode val="edge"/>
           <c:yMode val="edge"/>
-          <c:x val="0.17352688455842644"/>
-          <c:y val="0.84224128233971385"/>
-          <c:w val="0.66784381002654947"/>
+          <c:x val="0.17352688455842658"/>
+          <c:y val="0.84224128233971463"/>
+          <c:w val="0.66784381002655047"/>
           <c:h val="0.14602459816489891"/>
         </c:manualLayout>
       </c:layout>
@@ -24919,7 +24422,7 @@
 </file>
 
 <file path=customXml/itemProps1.xml><?xml version="1.0" encoding="utf-8"?>
-<ds:datastoreItem xmlns:ds="http://schemas.openxmlformats.org/officeDocument/2006/customXml" ds:itemID="{6700ED71-6A68-4E40-890F-0E4D5FDF5BCC}">
+<ds:datastoreItem xmlns:ds="http://schemas.openxmlformats.org/officeDocument/2006/customXml" ds:itemID="{B74BBA88-E879-4FF8-9187-C2936CEEC630}">
   <ds:schemaRefs>
     <ds:schemaRef ds:uri="http://schemas.openxmlformats.org/officeDocument/2006/bibliography"/>
   </ds:schemaRefs>

--- a/Branches/2.0/src/Word/Blocks/Report_Initiation of Coverage.docx
+++ b/Branches/2.0/src/Word/Blocks/Report_Initiation of Coverage.docx
@@ -268,7 +268,27 @@
                       <w:color w:val="auto"/>
                       <w:sz w:val="22"/>
                     </w:rPr>
-                    <w:t xml:space="preserve"> (EGPm)</w:t>
+                    <w:t xml:space="preserve"> (</w:t>
+                  </w:r>
+                  <w:proofErr w:type="spellStart"/>
+                  <w:r>
+                    <w:rPr>
+                      <w:b/>
+                      <w:bCs/>
+                      <w:color w:val="auto"/>
+                      <w:sz w:val="22"/>
+                    </w:rPr>
+                    <w:t>EGPm</w:t>
+                  </w:r>
+                  <w:proofErr w:type="spellEnd"/>
+                  <w:r>
+                    <w:rPr>
+                      <w:b/>
+                      <w:bCs/>
+                      <w:color w:val="auto"/>
+                      <w:sz w:val="22"/>
+                    </w:rPr>
+                    <w:t>)</w:t>
                   </w:r>
                 </w:p>
               </w:tc>
@@ -1767,12 +1787,37 @@
                       <w:szCs w:val="21"/>
                     </w:rPr>
                   </w:pPr>
+                  <w:proofErr w:type="spellStart"/>
                   <w:r>
                     <w:rPr>
                       <w:sz w:val="21"/>
                       <w:szCs w:val="21"/>
                     </w:rPr>
-                    <w:t>MCap (EGPm)</w:t>
+                    <w:t>MCap</w:t>
+                  </w:r>
+                  <w:proofErr w:type="spellEnd"/>
+                  <w:r>
+                    <w:rPr>
+                      <w:sz w:val="21"/>
+                      <w:szCs w:val="21"/>
+                    </w:rPr>
+                    <w:t xml:space="preserve"> (</w:t>
+                  </w:r>
+                  <w:proofErr w:type="spellStart"/>
+                  <w:r>
+                    <w:rPr>
+                      <w:sz w:val="21"/>
+                      <w:szCs w:val="21"/>
+                    </w:rPr>
+                    <w:t>EGPm</w:t>
+                  </w:r>
+                  <w:proofErr w:type="spellEnd"/>
+                  <w:r>
+                    <w:rPr>
+                      <w:sz w:val="21"/>
+                      <w:szCs w:val="21"/>
+                    </w:rPr>
+                    <w:t>)</w:t>
                   </w:r>
                 </w:p>
               </w:tc>
@@ -1822,12 +1867,37 @@
                       <w:szCs w:val="21"/>
                     </w:rPr>
                   </w:pPr>
+                  <w:proofErr w:type="spellStart"/>
                   <w:r>
                     <w:rPr>
                       <w:sz w:val="21"/>
                       <w:szCs w:val="21"/>
                     </w:rPr>
-                    <w:t>MCap (USDm)</w:t>
+                    <w:t>MCap</w:t>
+                  </w:r>
+                  <w:proofErr w:type="spellEnd"/>
+                  <w:r>
+                    <w:rPr>
+                      <w:sz w:val="21"/>
+                      <w:szCs w:val="21"/>
+                    </w:rPr>
+                    <w:t xml:space="preserve"> (</w:t>
+                  </w:r>
+                  <w:proofErr w:type="spellStart"/>
+                  <w:r>
+                    <w:rPr>
+                      <w:sz w:val="21"/>
+                      <w:szCs w:val="21"/>
+                    </w:rPr>
+                    <w:t>USDm</w:t>
+                  </w:r>
+                  <w:proofErr w:type="spellEnd"/>
+                  <w:r>
+                    <w:rPr>
+                      <w:sz w:val="21"/>
+                      <w:szCs w:val="21"/>
+                    </w:rPr>
+                    <w:t>)</w:t>
                   </w:r>
                 </w:p>
               </w:tc>
@@ -1944,14 +2014,30 @@
                       <w:sz w:val="21"/>
                       <w:szCs w:val="21"/>
                     </w:rPr>
-                    <w:t xml:space="preserve"> (USD</w:t>
+                    <w:t xml:space="preserve"> (</w:t>
+                  </w:r>
+                  <w:proofErr w:type="spellStart"/>
+                  <w:r>
+                    <w:rPr>
+                      <w:sz w:val="21"/>
+                      <w:szCs w:val="21"/>
+                    </w:rPr>
+                    <w:t>USD</w:t>
                   </w:r>
                   <w:r>
                     <w:rPr>
                       <w:sz w:val="21"/>
                       <w:szCs w:val="21"/>
                     </w:rPr>
-                    <w:t>m)</w:t>
+                    <w:t>m</w:t>
+                  </w:r>
+                  <w:proofErr w:type="spellEnd"/>
+                  <w:r>
+                    <w:rPr>
+                      <w:sz w:val="21"/>
+                      <w:szCs w:val="21"/>
+                    </w:rPr>
+                    <w:t>)</w:t>
                   </w:r>
                 </w:p>
               </w:tc>
@@ -2478,26 +2564,9 @@
           </w:p>
           <w:p>
             <w:pPr>
-              <w:pStyle w:val="iRDisclaimerRef"/>
-              <w:ind w:right="63"/>
-              <w:jc w:val="right"/>
-              <w:rPr>
-                <w:rFonts w:ascii="Verdana" w:hAnsi="Verdana"/>
-                <w:b/>
-                <w:bCs/>
-                <w:color w:val="auto"/>
-                <w:sz w:val="16"/>
-                <w:szCs w:val="16"/>
-              </w:rPr>
+              <w:pStyle w:val="iRDisclaimer"/>
             </w:pPr>
             <w:r>
-              <w:rPr>
-                <w:b/>
-                <w:bCs/>
-                <w:color w:val="auto"/>
-                <w:sz w:val="16"/>
-                <w:szCs w:val="16"/>
-              </w:rPr>
               <w:t>Disclaimer: See page X</w:t>
             </w:r>
           </w:p>
@@ -5127,17 +5196,18 @@
       <w:color w:val="FFFFFF"/>
     </w:rPr>
   </w:style>
-  <w:style w:type="paragraph" w:customStyle="1" w:styleId="iRDisclaimerRef">
-    <w:name w:val="iR Disclaimer Ref"/>
+  <w:style w:type="paragraph" w:customStyle="1" w:styleId="iRDisclaimer">
+    <w:name w:val="iR Disclaimer"/>
     <w:basedOn w:val="Normal"/>
-    <w:rsid w:val="00781D43"/>
+    <w:rsid w:val="00E21EF3"/>
     <w:pPr>
       <w:spacing w:line="240" w:lineRule="exact"/>
+      <w:ind w:right="63"/>
+      <w:jc w:val="right"/>
     </w:pPr>
     <w:rPr>
-      <w:color w:val="012464"/>
-      <w:sz w:val="14"/>
-      <w:szCs w:val="14"/>
+      <w:b/>
+      <w:bCs/>
     </w:rPr>
   </w:style>
   <w:style w:type="paragraph" w:styleId="BalloonText">
@@ -20316,7 +20386,7 @@
           <c:yMode val="edge"/>
           <c:x val="7.9780046505593824E-2"/>
           <c:y val="2.2352598082102479E-2"/>
-          <c:w val="0.92490118577073632"/>
+          <c:w val="0.92490118577073621"/>
           <c:h val="0.65427634045744287"/>
         </c:manualLayout>
       </c:layout>
@@ -21611,10 +21681,10 @@
                   <c:v>2.0099999999999998</c:v>
                 </c:pt>
                 <c:pt idx="136">
-                  <c:v>1.9500000000000093</c:v>
+                  <c:v>1.9500000000000095</c:v>
                 </c:pt>
                 <c:pt idx="137">
-                  <c:v>1.9500000000000093</c:v>
+                  <c:v>1.9500000000000095</c:v>
                 </c:pt>
                 <c:pt idx="138">
                   <c:v>1.73</c:v>
@@ -23281,7 +23351,7 @@
                   <c:v>1.6600000000000001</c:v>
                 </c:pt>
                 <c:pt idx="118">
-                  <c:v>1.6900000000000093</c:v>
+                  <c:v>1.6900000000000095</c:v>
                 </c:pt>
                 <c:pt idx="119">
                   <c:v>1.78</c:v>
@@ -23299,22 +23369,22 @@
                   <c:v>1.9000000000000001</c:v>
                 </c:pt>
                 <c:pt idx="124">
-                  <c:v>1.9500000000000093</c:v>
+                  <c:v>1.9500000000000095</c:v>
                 </c:pt>
                 <c:pt idx="125">
-                  <c:v>1.9700000000000093</c:v>
+                  <c:v>1.9700000000000095</c:v>
                 </c:pt>
                 <c:pt idx="126">
-                  <c:v>1.9400000000000093</c:v>
+                  <c:v>1.9400000000000095</c:v>
                 </c:pt>
                 <c:pt idx="127">
-                  <c:v>1.9400000000000093</c:v>
+                  <c:v>1.9400000000000095</c:v>
                 </c:pt>
                 <c:pt idx="128">
-                  <c:v>1.9900000000000104</c:v>
+                  <c:v>1.9900000000000106</c:v>
                 </c:pt>
                 <c:pt idx="129">
-                  <c:v>1.9800000000000104</c:v>
+                  <c:v>1.9800000000000106</c:v>
                 </c:pt>
                 <c:pt idx="130">
                   <c:v>1.8900000000000001</c:v>
@@ -23383,10 +23453,10 @@
                   <c:v>1.6700000000000021</c:v>
                 </c:pt>
                 <c:pt idx="152">
-                  <c:v>1.6900000000000093</c:v>
+                  <c:v>1.6900000000000095</c:v>
                 </c:pt>
                 <c:pt idx="153">
-                  <c:v>1.6900000000000093</c:v>
+                  <c:v>1.6900000000000095</c:v>
                 </c:pt>
                 <c:pt idx="154">
                   <c:v>1.6400000000000001</c:v>
@@ -23665,10 +23735,10 @@
                   <c:v>1.9100000000000001</c:v>
                 </c:pt>
                 <c:pt idx="246">
-                  <c:v>1.9300000000000093</c:v>
+                  <c:v>1.9300000000000095</c:v>
                 </c:pt>
                 <c:pt idx="247">
-                  <c:v>1.9900000000000104</c:v>
+                  <c:v>1.9900000000000106</c:v>
                 </c:pt>
                 <c:pt idx="248">
                   <c:v>2.08</c:v>
@@ -23771,11 +23841,11 @@
           </c:val>
         </c:ser>
         <c:marker val="1"/>
-        <c:axId val="170993536"/>
-        <c:axId val="171437440"/>
+        <c:axId val="76120064"/>
+        <c:axId val="76121984"/>
       </c:lineChart>
       <c:dateAx>
-        <c:axId val="170993536"/>
+        <c:axId val="76120064"/>
         <c:scaling>
           <c:orientation val="minMax"/>
         </c:scaling>
@@ -23800,7 +23870,7 @@
             <a:endParaRPr lang="en-US"/>
           </a:p>
         </c:txPr>
-        <c:crossAx val="171437440"/>
+        <c:crossAx val="76121984"/>
         <c:crossesAt val="0.30000000000000032"/>
         <c:auto val="1"/>
         <c:lblOffset val="100"/>
@@ -23811,7 +23881,7 @@
         <c:minorTimeUnit val="days"/>
       </c:dateAx>
       <c:valAx>
-        <c:axId val="171437440"/>
+        <c:axId val="76121984"/>
         <c:scaling>
           <c:orientation val="minMax"/>
           <c:max val="7"/>
@@ -23847,7 +23917,7 @@
             <a:endParaRPr lang="en-US"/>
           </a:p>
         </c:txPr>
-        <c:crossAx val="170993536"/>
+        <c:crossAx val="76120064"/>
         <c:crosses val="autoZero"/>
         <c:crossBetween val="between"/>
         <c:majorUnit val="1"/>
@@ -23866,9 +23936,9 @@
         <c:manualLayout>
           <c:xMode val="edge"/>
           <c:yMode val="edge"/>
-          <c:x val="0.17352688455842658"/>
-          <c:y val="0.84224128233971463"/>
-          <c:w val="0.66784381002655047"/>
+          <c:x val="0.17352688455842663"/>
+          <c:y val="0.84224128233971474"/>
+          <c:w val="0.6678438100265508"/>
           <c:h val="0.14602459816489891"/>
         </c:manualLayout>
       </c:layout>
@@ -24422,7 +24492,7 @@
 </file>
 
 <file path=customXml/itemProps1.xml><?xml version="1.0" encoding="utf-8"?>
-<ds:datastoreItem xmlns:ds="http://schemas.openxmlformats.org/officeDocument/2006/customXml" ds:itemID="{B74BBA88-E879-4FF8-9187-C2936CEEC630}">
+<ds:datastoreItem xmlns:ds="http://schemas.openxmlformats.org/officeDocument/2006/customXml" ds:itemID="{4B5826F0-C6E4-4D6E-B444-EFF194404AA7}">
   <ds:schemaRefs>
     <ds:schemaRef ds:uri="http://schemas.openxmlformats.org/officeDocument/2006/bibliography"/>
   </ds:schemaRefs>

--- a/Branches/2.0/src/Word/Blocks/Report_Initiation of Coverage.docx
+++ b/Branches/2.0/src/Word/Blocks/Report_Initiation of Coverage.docx
@@ -2348,6 +2348,7 @@
                 <w:b/>
                 <w:bCs/>
                 <w:sz w:val="24"/>
+                <w:szCs w:val="24"/>
               </w:rPr>
             </w:pPr>
             <w:fldSimple w:instr=" DOCPROPERTY  iR_Report_Date  \* MERGEFORMAT ">
@@ -2357,7 +2358,16 @@
                   <w:bCs/>
                   <w:sz w:val="24"/>
                 </w:rPr>
-                <w:t xml:space="preserve"> #Report-Date#</w:t>
+                <w:t xml:space="preserve"> </w:t>
+              </w:r>
+              <w:r>
+                <w:rPr>
+                  <w:b/>
+                  <w:bCs/>
+                  <w:sz w:val="24"/>
+                  <w:szCs w:val="24"/>
+                </w:rPr>
+                <w:t>#Report Date Here#</w:t>
               </w:r>
             </w:fldSimple>
           </w:p>
@@ -20384,9 +20394,9 @@
           <c:layoutTarget val="inner"/>
           <c:xMode val="edge"/>
           <c:yMode val="edge"/>
-          <c:x val="7.9780046505593824E-2"/>
-          <c:y val="2.2352598082102479E-2"/>
-          <c:w val="0.92490118577073621"/>
+          <c:x val="7.9780046505593838E-2"/>
+          <c:y val="2.2352598082102482E-2"/>
+          <c:w val="0.9249011857707361"/>
           <c:h val="0.65427634045744287"/>
         </c:manualLayout>
       </c:layout>
@@ -21687,10 +21697,10 @@
                   <c:v>1.9500000000000095</c:v>
                 </c:pt>
                 <c:pt idx="138">
-                  <c:v>1.73</c:v>
+                  <c:v>1.7300000000000002</c:v>
                 </c:pt>
                 <c:pt idx="139">
-                  <c:v>1.9200000000000021</c:v>
+                  <c:v>1.9200000000000019</c:v>
                 </c:pt>
                 <c:pt idx="140">
                   <c:v>2</c:v>
@@ -23345,28 +23355,28 @@
                   <c:v>1.86</c:v>
                 </c:pt>
                 <c:pt idx="116">
-                  <c:v>1.79</c:v>
+                  <c:v>1.7900000000000003</c:v>
                 </c:pt>
                 <c:pt idx="117">
                   <c:v>1.6600000000000001</c:v>
                 </c:pt>
                 <c:pt idx="118">
-                  <c:v>1.6900000000000095</c:v>
+                  <c:v>1.6900000000000097</c:v>
                 </c:pt>
                 <c:pt idx="119">
-                  <c:v>1.78</c:v>
+                  <c:v>1.7800000000000002</c:v>
                 </c:pt>
                 <c:pt idx="120">
-                  <c:v>1.79</c:v>
+                  <c:v>1.7900000000000003</c:v>
                 </c:pt>
                 <c:pt idx="121">
-                  <c:v>1.74</c:v>
+                  <c:v>1.7400000000000002</c:v>
                 </c:pt>
                 <c:pt idx="122">
                   <c:v>1.84</c:v>
                 </c:pt>
                 <c:pt idx="123">
-                  <c:v>1.9000000000000001</c:v>
+                  <c:v>1.9</c:v>
                 </c:pt>
                 <c:pt idx="124">
                   <c:v>1.9500000000000095</c:v>
@@ -23396,7 +23406,7 @@
                   <c:v>1.82</c:v>
                 </c:pt>
                 <c:pt idx="133">
-                  <c:v>1.74</c:v>
+                  <c:v>1.7400000000000002</c:v>
                 </c:pt>
                 <c:pt idx="134">
                   <c:v>1.6</c:v>
@@ -23453,10 +23463,10 @@
                   <c:v>1.6700000000000021</c:v>
                 </c:pt>
                 <c:pt idx="152">
-                  <c:v>1.6900000000000095</c:v>
+                  <c:v>1.6900000000000097</c:v>
                 </c:pt>
                 <c:pt idx="153">
-                  <c:v>1.6900000000000095</c:v>
+                  <c:v>1.6900000000000097</c:v>
                 </c:pt>
                 <c:pt idx="154">
                   <c:v>1.6400000000000001</c:v>
@@ -23477,34 +23487,34 @@
                   <c:v>1.6600000000000001</c:v>
                 </c:pt>
                 <c:pt idx="160">
-                  <c:v>1.71</c:v>
+                  <c:v>1.7100000000000002</c:v>
                 </c:pt>
                 <c:pt idx="161">
-                  <c:v>1.75</c:v>
+                  <c:v>1.7500000000000002</c:v>
                 </c:pt>
                 <c:pt idx="162">
-                  <c:v>1.78</c:v>
+                  <c:v>1.7800000000000002</c:v>
                 </c:pt>
                 <c:pt idx="163">
-                  <c:v>1.79</c:v>
+                  <c:v>1.7900000000000003</c:v>
                 </c:pt>
                 <c:pt idx="164">
-                  <c:v>1.79</c:v>
+                  <c:v>1.7900000000000003</c:v>
                 </c:pt>
                 <c:pt idx="165">
-                  <c:v>1.76</c:v>
+                  <c:v>1.7600000000000002</c:v>
                 </c:pt>
                 <c:pt idx="166">
-                  <c:v>1.76</c:v>
+                  <c:v>1.7600000000000002</c:v>
                 </c:pt>
                 <c:pt idx="167">
-                  <c:v>1.74</c:v>
+                  <c:v>1.7400000000000002</c:v>
                 </c:pt>
                 <c:pt idx="168">
-                  <c:v>1.71</c:v>
+                  <c:v>1.7100000000000002</c:v>
                 </c:pt>
                 <c:pt idx="169">
-                  <c:v>1.7</c:v>
+                  <c:v>1.7000000000000002</c:v>
                 </c:pt>
                 <c:pt idx="170">
                   <c:v>1.6500000000000001</c:v>
@@ -23672,19 +23682,19 @@
                   <c:v>1.6300000000000001</c:v>
                 </c:pt>
                 <c:pt idx="225">
-                  <c:v>1.72</c:v>
+                  <c:v>1.7200000000000002</c:v>
                 </c:pt>
                 <c:pt idx="226">
-                  <c:v>1.76</c:v>
+                  <c:v>1.7600000000000002</c:v>
                 </c:pt>
                 <c:pt idx="227">
                   <c:v>1.8</c:v>
                 </c:pt>
                 <c:pt idx="228">
-                  <c:v>1.78</c:v>
+                  <c:v>1.7800000000000002</c:v>
                 </c:pt>
                 <c:pt idx="229">
-                  <c:v>1.79</c:v>
+                  <c:v>1.7900000000000003</c:v>
                 </c:pt>
                 <c:pt idx="230">
                   <c:v>1.86</c:v>
@@ -23696,7 +23706,7 @@
                   <c:v>1.8</c:v>
                 </c:pt>
                 <c:pt idx="233">
-                  <c:v>1.78</c:v>
+                  <c:v>1.7800000000000002</c:v>
                 </c:pt>
                 <c:pt idx="234">
                   <c:v>1.84</c:v>
@@ -23723,7 +23733,7 @@
                   <c:v>1.86</c:v>
                 </c:pt>
                 <c:pt idx="242">
-                  <c:v>1.9000000000000001</c:v>
+                  <c:v>1.9</c:v>
                 </c:pt>
                 <c:pt idx="243">
                   <c:v>1.8900000000000001</c:v>
@@ -23732,7 +23742,7 @@
                   <c:v>1.8800000000000001</c:v>
                 </c:pt>
                 <c:pt idx="245">
-                  <c:v>1.9100000000000001</c:v>
+                  <c:v>1.91</c:v>
                 </c:pt>
                 <c:pt idx="246">
                   <c:v>1.9300000000000095</c:v>
@@ -23841,11 +23851,11 @@
           </c:val>
         </c:ser>
         <c:marker val="1"/>
-        <c:axId val="76120064"/>
-        <c:axId val="76121984"/>
+        <c:axId val="83402752"/>
+        <c:axId val="83404288"/>
       </c:lineChart>
       <c:dateAx>
-        <c:axId val="76120064"/>
+        <c:axId val="83402752"/>
         <c:scaling>
           <c:orientation val="minMax"/>
         </c:scaling>
@@ -23870,7 +23880,7 @@
             <a:endParaRPr lang="en-US"/>
           </a:p>
         </c:txPr>
-        <c:crossAx val="76121984"/>
+        <c:crossAx val="83404288"/>
         <c:crossesAt val="0.30000000000000032"/>
         <c:auto val="1"/>
         <c:lblOffset val="100"/>
@@ -23881,7 +23891,7 @@
         <c:minorTimeUnit val="days"/>
       </c:dateAx>
       <c:valAx>
-        <c:axId val="76121984"/>
+        <c:axId val="83404288"/>
         <c:scaling>
           <c:orientation val="minMax"/>
           <c:max val="7"/>
@@ -23917,7 +23927,7 @@
             <a:endParaRPr lang="en-US"/>
           </a:p>
         </c:txPr>
-        <c:crossAx val="76120064"/>
+        <c:crossAx val="83402752"/>
         <c:crosses val="autoZero"/>
         <c:crossBetween val="between"/>
         <c:majorUnit val="1"/>
@@ -23936,9 +23946,9 @@
         <c:manualLayout>
           <c:xMode val="edge"/>
           <c:yMode val="edge"/>
-          <c:x val="0.17352688455842663"/>
-          <c:y val="0.84224128233971474"/>
-          <c:w val="0.6678438100265508"/>
+          <c:x val="0.17352688455842669"/>
+          <c:y val="0.84224128233971485"/>
+          <c:w val="0.66784381002655102"/>
           <c:h val="0.14602459816489891"/>
         </c:manualLayout>
       </c:layout>
@@ -24492,7 +24502,7 @@
 </file>
 
 <file path=customXml/itemProps1.xml><?xml version="1.0" encoding="utf-8"?>
-<ds:datastoreItem xmlns:ds="http://schemas.openxmlformats.org/officeDocument/2006/customXml" ds:itemID="{4B5826F0-C6E4-4D6E-B444-EFF194404AA7}">
+<ds:datastoreItem xmlns:ds="http://schemas.openxmlformats.org/officeDocument/2006/customXml" ds:itemID="{55350262-0985-4C5E-A4D2-E881CF29B296}">
   <ds:schemaRefs>
     <ds:schemaRef ds:uri="http://schemas.openxmlformats.org/officeDocument/2006/bibliography"/>
   </ds:schemaRefs>

--- a/Branches/2.0/src/Word/Blocks/Report_Initiation of Coverage.docx
+++ b/Branches/2.0/src/Word/Blocks/Report_Initiation of Coverage.docx
@@ -268,27 +268,7 @@
                       <w:color w:val="auto"/>
                       <w:sz w:val="22"/>
                     </w:rPr>
-                    <w:t xml:space="preserve"> (</w:t>
-                  </w:r>
-                  <w:proofErr w:type="spellStart"/>
-                  <w:r>
-                    <w:rPr>
-                      <w:b/>
-                      <w:bCs/>
-                      <w:color w:val="auto"/>
-                      <w:sz w:val="22"/>
-                    </w:rPr>
-                    <w:t>EGPm</w:t>
-                  </w:r>
-                  <w:proofErr w:type="spellEnd"/>
-                  <w:r>
-                    <w:rPr>
-                      <w:b/>
-                      <w:bCs/>
-                      <w:color w:val="auto"/>
-                      <w:sz w:val="22"/>
-                    </w:rPr>
-                    <w:t>)</w:t>
+                    <w:t xml:space="preserve"> (EGPm)</w:t>
                   </w:r>
                 </w:p>
               </w:tc>
@@ -1787,37 +1767,12 @@
                       <w:szCs w:val="21"/>
                     </w:rPr>
                   </w:pPr>
-                  <w:proofErr w:type="spellStart"/>
                   <w:r>
                     <w:rPr>
                       <w:sz w:val="21"/>
                       <w:szCs w:val="21"/>
                     </w:rPr>
-                    <w:t>MCap</w:t>
-                  </w:r>
-                  <w:proofErr w:type="spellEnd"/>
-                  <w:r>
-                    <w:rPr>
-                      <w:sz w:val="21"/>
-                      <w:szCs w:val="21"/>
-                    </w:rPr>
-                    <w:t xml:space="preserve"> (</w:t>
-                  </w:r>
-                  <w:proofErr w:type="spellStart"/>
-                  <w:r>
-                    <w:rPr>
-                      <w:sz w:val="21"/>
-                      <w:szCs w:val="21"/>
-                    </w:rPr>
-                    <w:t>EGPm</w:t>
-                  </w:r>
-                  <w:proofErr w:type="spellEnd"/>
-                  <w:r>
-                    <w:rPr>
-                      <w:sz w:val="21"/>
-                      <w:szCs w:val="21"/>
-                    </w:rPr>
-                    <w:t>)</w:t>
+                    <w:t>MCap (EGPm)</w:t>
                   </w:r>
                 </w:p>
               </w:tc>
@@ -1867,37 +1822,12 @@
                       <w:szCs w:val="21"/>
                     </w:rPr>
                   </w:pPr>
-                  <w:proofErr w:type="spellStart"/>
                   <w:r>
                     <w:rPr>
                       <w:sz w:val="21"/>
                       <w:szCs w:val="21"/>
                     </w:rPr>
-                    <w:t>MCap</w:t>
-                  </w:r>
-                  <w:proofErr w:type="spellEnd"/>
-                  <w:r>
-                    <w:rPr>
-                      <w:sz w:val="21"/>
-                      <w:szCs w:val="21"/>
-                    </w:rPr>
-                    <w:t xml:space="preserve"> (</w:t>
-                  </w:r>
-                  <w:proofErr w:type="spellStart"/>
-                  <w:r>
-                    <w:rPr>
-                      <w:sz w:val="21"/>
-                      <w:szCs w:val="21"/>
-                    </w:rPr>
-                    <w:t>USDm</w:t>
-                  </w:r>
-                  <w:proofErr w:type="spellEnd"/>
-                  <w:r>
-                    <w:rPr>
-                      <w:sz w:val="21"/>
-                      <w:szCs w:val="21"/>
-                    </w:rPr>
-                    <w:t>)</w:t>
+                    <w:t>MCap (USDm)</w:t>
                   </w:r>
                 </w:p>
               </w:tc>
@@ -2014,30 +1944,14 @@
                       <w:sz w:val="21"/>
                       <w:szCs w:val="21"/>
                     </w:rPr>
-                    <w:t xml:space="preserve"> (</w:t>
-                  </w:r>
-                  <w:proofErr w:type="spellStart"/>
-                  <w:r>
-                    <w:rPr>
-                      <w:sz w:val="21"/>
-                      <w:szCs w:val="21"/>
-                    </w:rPr>
-                    <w:t>USD</w:t>
+                    <w:t xml:space="preserve"> (USD</w:t>
                   </w:r>
                   <w:r>
                     <w:rPr>
                       <w:sz w:val="21"/>
                       <w:szCs w:val="21"/>
                     </w:rPr>
-                    <w:t>m</w:t>
-                  </w:r>
-                  <w:proofErr w:type="spellEnd"/>
-                  <w:r>
-                    <w:rPr>
-                      <w:sz w:val="21"/>
-                      <w:szCs w:val="21"/>
-                    </w:rPr>
-                    <w:t>)</w:t>
+                    <w:t>m)</w:t>
                   </w:r>
                 </w:p>
               </w:tc>
@@ -2429,6 +2343,7 @@
               <w:ind w:right="63"/>
               <w:jc w:val="right"/>
               <w:rPr>
+                <w:sz w:val="18"/>
                 <w:szCs w:val="18"/>
               </w:rPr>
             </w:pPr>
@@ -2494,6 +2409,7 @@
               <w:ind w:right="63"/>
               <w:jc w:val="right"/>
               <w:rPr>
+                <w:sz w:val="18"/>
                 <w:szCs w:val="18"/>
               </w:rPr>
             </w:pPr>
@@ -2559,6 +2475,7 @@
               <w:ind w:right="63"/>
               <w:jc w:val="right"/>
               <w:rPr>
+                <w:sz w:val="18"/>
                 <w:szCs w:val="18"/>
               </w:rPr>
             </w:pPr>
@@ -20395,8 +20312,8 @@
           <c:xMode val="edge"/>
           <c:yMode val="edge"/>
           <c:x val="7.9780046505593838E-2"/>
-          <c:y val="2.2352598082102482E-2"/>
-          <c:w val="0.9249011857707361"/>
+          <c:y val="2.2352598082102479E-2"/>
+          <c:w val="0.92490118577073588"/>
           <c:h val="0.65427634045744287"/>
         </c:manualLayout>
       </c:layout>
@@ -21691,16 +21608,16 @@
                   <c:v>2.0099999999999998</c:v>
                 </c:pt>
                 <c:pt idx="136">
-                  <c:v>1.9500000000000095</c:v>
+                  <c:v>1.9500000000000099</c:v>
                 </c:pt>
                 <c:pt idx="137">
-                  <c:v>1.9500000000000095</c:v>
+                  <c:v>1.9500000000000099</c:v>
                 </c:pt>
                 <c:pt idx="138">
                   <c:v>1.7300000000000002</c:v>
                 </c:pt>
                 <c:pt idx="139">
-                  <c:v>1.9200000000000019</c:v>
+                  <c:v>1.9200000000000021</c:v>
                 </c:pt>
                 <c:pt idx="140">
                   <c:v>2</c:v>
@@ -23361,7 +23278,7 @@
                   <c:v>1.6600000000000001</c:v>
                 </c:pt>
                 <c:pt idx="118">
-                  <c:v>1.6900000000000097</c:v>
+                  <c:v>1.6900000000000102</c:v>
                 </c:pt>
                 <c:pt idx="119">
                   <c:v>1.7800000000000002</c:v>
@@ -23376,25 +23293,25 @@
                   <c:v>1.84</c:v>
                 </c:pt>
                 <c:pt idx="123">
-                  <c:v>1.9</c:v>
+                  <c:v>1.9000000000000001</c:v>
                 </c:pt>
                 <c:pt idx="124">
-                  <c:v>1.9500000000000095</c:v>
+                  <c:v>1.9500000000000099</c:v>
                 </c:pt>
                 <c:pt idx="125">
-                  <c:v>1.9700000000000095</c:v>
+                  <c:v>1.97000000000001</c:v>
                 </c:pt>
                 <c:pt idx="126">
-                  <c:v>1.9400000000000095</c:v>
+                  <c:v>1.9400000000000099</c:v>
                 </c:pt>
                 <c:pt idx="127">
-                  <c:v>1.9400000000000095</c:v>
+                  <c:v>1.9400000000000099</c:v>
                 </c:pt>
                 <c:pt idx="128">
-                  <c:v>1.9900000000000106</c:v>
+                  <c:v>1.9900000000000111</c:v>
                 </c:pt>
                 <c:pt idx="129">
-                  <c:v>1.9800000000000106</c:v>
+                  <c:v>1.9800000000000111</c:v>
                 </c:pt>
                 <c:pt idx="130">
                   <c:v>1.8900000000000001</c:v>
@@ -23463,10 +23380,10 @@
                   <c:v>1.6700000000000021</c:v>
                 </c:pt>
                 <c:pt idx="152">
-                  <c:v>1.6900000000000097</c:v>
+                  <c:v>1.6900000000000102</c:v>
                 </c:pt>
                 <c:pt idx="153">
-                  <c:v>1.6900000000000097</c:v>
+                  <c:v>1.6900000000000102</c:v>
                 </c:pt>
                 <c:pt idx="154">
                   <c:v>1.6400000000000001</c:v>
@@ -23733,7 +23650,7 @@
                   <c:v>1.86</c:v>
                 </c:pt>
                 <c:pt idx="242">
-                  <c:v>1.9</c:v>
+                  <c:v>1.9000000000000001</c:v>
                 </c:pt>
                 <c:pt idx="243">
                   <c:v>1.8900000000000001</c:v>
@@ -23742,13 +23659,13 @@
                   <c:v>1.8800000000000001</c:v>
                 </c:pt>
                 <c:pt idx="245">
-                  <c:v>1.91</c:v>
+                  <c:v>1.9100000000000001</c:v>
                 </c:pt>
                 <c:pt idx="246">
-                  <c:v>1.9300000000000095</c:v>
+                  <c:v>1.9300000000000099</c:v>
                 </c:pt>
                 <c:pt idx="247">
-                  <c:v>1.9900000000000106</c:v>
+                  <c:v>1.9900000000000111</c:v>
                 </c:pt>
                 <c:pt idx="248">
                   <c:v>2.08</c:v>
@@ -23851,11 +23768,11 @@
           </c:val>
         </c:ser>
         <c:marker val="1"/>
-        <c:axId val="83402752"/>
-        <c:axId val="83404288"/>
+        <c:axId val="107745664"/>
+        <c:axId val="107747200"/>
       </c:lineChart>
       <c:dateAx>
-        <c:axId val="83402752"/>
+        <c:axId val="107745664"/>
         <c:scaling>
           <c:orientation val="minMax"/>
         </c:scaling>
@@ -23880,7 +23797,7 @@
             <a:endParaRPr lang="en-US"/>
           </a:p>
         </c:txPr>
-        <c:crossAx val="83404288"/>
+        <c:crossAx val="107747200"/>
         <c:crossesAt val="0.30000000000000032"/>
         <c:auto val="1"/>
         <c:lblOffset val="100"/>
@@ -23891,7 +23808,7 @@
         <c:minorTimeUnit val="days"/>
       </c:dateAx>
       <c:valAx>
-        <c:axId val="83404288"/>
+        <c:axId val="107747200"/>
         <c:scaling>
           <c:orientation val="minMax"/>
           <c:max val="7"/>
@@ -23927,7 +23844,7 @@
             <a:endParaRPr lang="en-US"/>
           </a:p>
         </c:txPr>
-        <c:crossAx val="83402752"/>
+        <c:crossAx val="107745664"/>
         <c:crosses val="autoZero"/>
         <c:crossBetween val="between"/>
         <c:majorUnit val="1"/>
@@ -23946,9 +23863,9 @@
         <c:manualLayout>
           <c:xMode val="edge"/>
           <c:yMode val="edge"/>
-          <c:x val="0.17352688455842669"/>
-          <c:y val="0.84224128233971485"/>
-          <c:w val="0.66784381002655102"/>
+          <c:x val="0.17352688455842677"/>
+          <c:y val="0.84224128233971518"/>
+          <c:w val="0.66784381002655147"/>
           <c:h val="0.14602459816489891"/>
         </c:manualLayout>
       </c:layout>
@@ -24502,7 +24419,7 @@
 </file>
 
 <file path=customXml/itemProps1.xml><?xml version="1.0" encoding="utf-8"?>
-<ds:datastoreItem xmlns:ds="http://schemas.openxmlformats.org/officeDocument/2006/customXml" ds:itemID="{55350262-0985-4C5E-A4D2-E881CF29B296}">
+<ds:datastoreItem xmlns:ds="http://schemas.openxmlformats.org/officeDocument/2006/customXml" ds:itemID="{A228E9BF-BC12-459E-8536-B28D2FFFF3BF}">
   <ds:schemaRefs>
     <ds:schemaRef ds:uri="http://schemas.openxmlformats.org/officeDocument/2006/bibliography"/>
   </ds:schemaRefs>

--- a/Branches/2.0/src/Word/Blocks/Report_Initiation of Coverage.docx
+++ b/Branches/2.0/src/Word/Blocks/Report_Initiation of Coverage.docx
@@ -243,31 +243,12 @@
                 </w:tcPr>
                 <w:p>
                   <w:pPr>
-                    <w:pStyle w:val="iRTableHead"/>
-                    <w:spacing w:before="40" w:after="40"/>
-                    <w:rPr>
-                      <w:b/>
-                      <w:bCs/>
-                      <w:color w:val="auto"/>
-                      <w:sz w:val="22"/>
-                    </w:rPr>
+                    <w:pStyle w:val="iRKeyIndicatorsTableHead"/>
                   </w:pPr>
                   <w:r>
-                    <w:rPr>
-                      <w:b/>
-                      <w:bCs/>
-                      <w:color w:val="auto"/>
-                      <w:sz w:val="22"/>
-                    </w:rPr>
                     <w:t>Key Indicators</w:t>
                   </w:r>
                   <w:r>
-                    <w:rPr>
-                      <w:b/>
-                      <w:bCs/>
-                      <w:color w:val="auto"/>
-                      <w:sz w:val="22"/>
-                    </w:rPr>
                     <w:t xml:space="preserve"> (EGPm)</w:t>
                   </w:r>
                 </w:p>
@@ -20296,6 +20277,21 @@
       <w:bCs/>
     </w:rPr>
   </w:style>
+  <w:style w:type="paragraph" w:customStyle="1" w:styleId="iRKeyIndicatorsTableHead">
+    <w:name w:val="iR Key Indicators Table Head"/>
+    <w:basedOn w:val="iRTableHead"/>
+    <w:qFormat/>
+    <w:rsid w:val="005229EA"/>
+    <w:pPr>
+      <w:spacing w:before="40" w:after="40"/>
+    </w:pPr>
+    <w:rPr>
+      <w:b/>
+      <w:bCs/>
+      <w:color w:val="auto"/>
+      <w:sz w:val="22"/>
+    </w:rPr>
+  </w:style>
 </w:styles>
 </file>
 
@@ -20313,7 +20309,7 @@
           <c:yMode val="edge"/>
           <c:x val="7.9780046505593838E-2"/>
           <c:y val="2.2352598082102479E-2"/>
-          <c:w val="0.92490118577073588"/>
+          <c:w val="0.92490118577073566"/>
           <c:h val="0.65427634045744287"/>
         </c:manualLayout>
       </c:layout>
@@ -21608,10 +21604,10 @@
                   <c:v>2.0099999999999998</c:v>
                 </c:pt>
                 <c:pt idx="136">
-                  <c:v>1.9500000000000099</c:v>
+                  <c:v>1.9500000000000104</c:v>
                 </c:pt>
                 <c:pt idx="137">
-                  <c:v>1.9500000000000099</c:v>
+                  <c:v>1.9500000000000104</c:v>
                 </c:pt>
                 <c:pt idx="138">
                   <c:v>1.7300000000000002</c:v>
@@ -23278,7 +23274,7 @@
                   <c:v>1.6600000000000001</c:v>
                 </c:pt>
                 <c:pt idx="118">
-                  <c:v>1.6900000000000102</c:v>
+                  <c:v>1.6900000000000106</c:v>
                 </c:pt>
                 <c:pt idx="119">
                   <c:v>1.7800000000000002</c:v>
@@ -23296,22 +23292,22 @@
                   <c:v>1.9000000000000001</c:v>
                 </c:pt>
                 <c:pt idx="124">
-                  <c:v>1.9500000000000099</c:v>
+                  <c:v>1.9500000000000104</c:v>
                 </c:pt>
                 <c:pt idx="125">
-                  <c:v>1.97000000000001</c:v>
+                  <c:v>1.9700000000000104</c:v>
                 </c:pt>
                 <c:pt idx="126">
-                  <c:v>1.9400000000000099</c:v>
+                  <c:v>1.9400000000000104</c:v>
                 </c:pt>
                 <c:pt idx="127">
-                  <c:v>1.9400000000000099</c:v>
+                  <c:v>1.9400000000000104</c:v>
                 </c:pt>
                 <c:pt idx="128">
-                  <c:v>1.9900000000000111</c:v>
+                  <c:v>1.9900000000000115</c:v>
                 </c:pt>
                 <c:pt idx="129">
-                  <c:v>1.9800000000000111</c:v>
+                  <c:v>1.9800000000000115</c:v>
                 </c:pt>
                 <c:pt idx="130">
                   <c:v>1.8900000000000001</c:v>
@@ -23380,10 +23376,10 @@
                   <c:v>1.6700000000000021</c:v>
                 </c:pt>
                 <c:pt idx="152">
-                  <c:v>1.6900000000000102</c:v>
+                  <c:v>1.6900000000000106</c:v>
                 </c:pt>
                 <c:pt idx="153">
-                  <c:v>1.6900000000000102</c:v>
+                  <c:v>1.6900000000000106</c:v>
                 </c:pt>
                 <c:pt idx="154">
                   <c:v>1.6400000000000001</c:v>
@@ -23662,10 +23658,10 @@
                   <c:v>1.9100000000000001</c:v>
                 </c:pt>
                 <c:pt idx="246">
-                  <c:v>1.9300000000000099</c:v>
+                  <c:v>1.9300000000000104</c:v>
                 </c:pt>
                 <c:pt idx="247">
-                  <c:v>1.9900000000000111</c:v>
+                  <c:v>1.9900000000000115</c:v>
                 </c:pt>
                 <c:pt idx="248">
                   <c:v>2.08</c:v>
@@ -23768,11 +23764,11 @@
           </c:val>
         </c:ser>
         <c:marker val="1"/>
-        <c:axId val="107745664"/>
-        <c:axId val="107747200"/>
+        <c:axId val="92319104"/>
+        <c:axId val="97072256"/>
       </c:lineChart>
       <c:dateAx>
-        <c:axId val="107745664"/>
+        <c:axId val="92319104"/>
         <c:scaling>
           <c:orientation val="minMax"/>
         </c:scaling>
@@ -23797,7 +23793,7 @@
             <a:endParaRPr lang="en-US"/>
           </a:p>
         </c:txPr>
-        <c:crossAx val="107747200"/>
+        <c:crossAx val="97072256"/>
         <c:crossesAt val="0.30000000000000032"/>
         <c:auto val="1"/>
         <c:lblOffset val="100"/>
@@ -23808,7 +23804,7 @@
         <c:minorTimeUnit val="days"/>
       </c:dateAx>
       <c:valAx>
-        <c:axId val="107747200"/>
+        <c:axId val="97072256"/>
         <c:scaling>
           <c:orientation val="minMax"/>
           <c:max val="7"/>
@@ -23844,7 +23840,7 @@
             <a:endParaRPr lang="en-US"/>
           </a:p>
         </c:txPr>
-        <c:crossAx val="107745664"/>
+        <c:crossAx val="92319104"/>
         <c:crosses val="autoZero"/>
         <c:crossBetween val="between"/>
         <c:majorUnit val="1"/>
@@ -23863,9 +23859,9 @@
         <c:manualLayout>
           <c:xMode val="edge"/>
           <c:yMode val="edge"/>
-          <c:x val="0.17352688455842677"/>
-          <c:y val="0.84224128233971518"/>
-          <c:w val="0.66784381002655147"/>
+          <c:x val="0.17352688455842688"/>
+          <c:y val="0.84224128233971562"/>
+          <c:w val="0.66784381002655202"/>
           <c:h val="0.14602459816489891"/>
         </c:manualLayout>
       </c:layout>
@@ -24419,7 +24415,7 @@
 </file>
 
 <file path=customXml/itemProps1.xml><?xml version="1.0" encoding="utf-8"?>
-<ds:datastoreItem xmlns:ds="http://schemas.openxmlformats.org/officeDocument/2006/customXml" ds:itemID="{A228E9BF-BC12-459E-8536-B28D2FFFF3BF}">
+<ds:datastoreItem xmlns:ds="http://schemas.openxmlformats.org/officeDocument/2006/customXml" ds:itemID="{2F3A93B8-0615-46FC-9C7B-3483838DB031}">
   <ds:schemaRefs>
     <ds:schemaRef ds:uri="http://schemas.openxmlformats.org/officeDocument/2006/bibliography"/>
   </ds:schemaRefs>
